--- a/Proposal.docx
+++ b/Proposal.docx
@@ -200,8 +200,20 @@
           <w:szCs w:val="21"/>
           <w:shd w:val="clear" w:color="auto" w:fill="FFFFFF"/>
         </w:rPr>
-        <w:t>Jennifer Husum</w:t>
-      </w:r>
+        <w:t xml:space="preserve">Jennifer </w:t>
+      </w:r>
+      <w:proofErr w:type="spellStart"/>
+      <w:r>
+        <w:rPr>
+          <w:rFonts w:ascii="Helvetica" w:hAnsi="Helvetica" w:cs="Helvetica"/>
+          <w:color w:val="333333"/>
+          <w:sz w:val="21"/>
+          <w:szCs w:val="21"/>
+          <w:shd w:val="clear" w:color="auto" w:fill="FFFFFF"/>
+        </w:rPr>
+        <w:t>Husum</w:t>
+      </w:r>
+      <w:proofErr w:type="spellEnd"/>
       <w:r>
         <w:rPr>
           <w:rFonts w:ascii="Times New Roman" w:hAnsi="Times New Roman" w:cs="Times New Roman"/>
@@ -315,8 +327,18 @@
           <w:sz w:val="24"/>
           <w:szCs w:val="24"/>
         </w:rPr>
-        <w:t>Stacey Mounteer</w:t>
-      </w:r>
+        <w:t xml:space="preserve">Stacey </w:t>
+      </w:r>
+      <w:proofErr w:type="spellStart"/>
+      <w:r>
+        <w:rPr>
+          <w:rFonts w:ascii="Times New Roman" w:hAnsi="Times New Roman" w:cs="Times New Roman"/>
+          <w:sz w:val="24"/>
+          <w:szCs w:val="24"/>
+        </w:rPr>
+        <w:t>Mounteer</w:t>
+      </w:r>
+      <w:proofErr w:type="spellEnd"/>
       <w:r>
         <w:rPr>
           <w:rFonts w:ascii="Times New Roman" w:hAnsi="Times New Roman" w:cs="Times New Roman"/>
@@ -1456,19 +1478,11 @@
       <w:pPr>
         <w:rPr>
           <w:rFonts w:ascii="Times New Roman" w:hAnsi="Times New Roman" w:cs="Times New Roman"/>
-          <w:sz w:val="24"/>
-          <w:szCs w:val="24"/>
-        </w:rPr>
-      </w:pPr>
-      <w:r>
-        <w:rPr>
-          <w:rFonts w:ascii="Times New Roman" w:hAnsi="Times New Roman" w:cs="Times New Roman"/>
           <w:b/>
           <w:sz w:val="24"/>
           <w:szCs w:val="24"/>
         </w:rPr>
-        <w:t>There is an opportunity for better access to mental health awareness information and resources at Arapahoe Community College.</w:t>
-      </w:r>
+      </w:pPr>
       <w:r>
         <w:rPr>
           <w:rFonts w:ascii="Times New Roman" w:hAnsi="Times New Roman" w:cs="Times New Roman"/>
@@ -1476,27 +1490,8 @@
           <w:sz w:val="24"/>
           <w:szCs w:val="24"/>
         </w:rPr>
-        <w:t xml:space="preserve"> </w:t>
-      </w:r>
-    </w:p>
-    <w:p>
-      <w:pPr>
-        <w:pStyle w:val="Heading1"/>
-      </w:pPr>
-      <w:bookmarkStart w:id="2" w:name="_Toc509392743"/>
-      <w:r>
-        <w:t>Proposal</w:t>
-      </w:r>
-      <w:bookmarkEnd w:id="2"/>
-    </w:p>
-    <w:p>
-      <w:pPr>
-        <w:rPr>
-          <w:rFonts w:ascii="Times New Roman" w:hAnsi="Times New Roman" w:cs="Times New Roman"/>
-          <w:sz w:val="24"/>
-          <w:szCs w:val="24"/>
-        </w:rPr>
-      </w:pPr>
+        <w:t>There is an opportunity for better access to mental health awareness information and resources at Arapahoe Community College.</w:t>
+      </w:r>
       <w:r>
         <w:rPr>
           <w:rFonts w:ascii="Times New Roman" w:hAnsi="Times New Roman" w:cs="Times New Roman"/>
@@ -1504,51 +1499,324 @@
           <w:sz w:val="24"/>
           <w:szCs w:val="24"/>
         </w:rPr>
-        <w:t>We propose that Arapahoe Community College</w:t>
-      </w:r>
-      <w:r>
+        <w:t xml:space="preserve"> </w:t>
+      </w:r>
+    </w:p>
+    <w:p>
+      <w:pPr>
         <w:rPr>
           <w:rFonts w:ascii="Times New Roman" w:hAnsi="Times New Roman" w:cs="Times New Roman"/>
           <w:b/>
           <w:sz w:val="24"/>
           <w:szCs w:val="24"/>
         </w:rPr>
-        <w:t xml:space="preserve"> add a separate page to the website about mental health and services provided by the school. </w:t>
-      </w:r>
-      <w:r>
+      </w:pPr>
+    </w:p>
+    <w:p>
+      <w:pPr>
+        <w:rPr>
+          <w:b/>
+          <w:u w:val="single"/>
+        </w:rPr>
+      </w:pPr>
+      <w:r>
+        <w:rPr>
+          <w:b/>
+          <w:u w:val="single"/>
+        </w:rPr>
+        <w:t>SERIOUSNESS OF THE PROBLEM</w:t>
+      </w:r>
+    </w:p>
+    <w:p>
+      <w:pPr>
+        <w:spacing w:line="480" w:lineRule="auto"/>
+        <w:rPr>
+          <w:rFonts w:ascii="Arial" w:hAnsi="Arial" w:cs="Arial"/>
+        </w:rPr>
+      </w:pPr>
+      <w:bookmarkStart w:id="2" w:name="_GoBack"/>
+      <w:r>
+        <w:rPr>
+          <w:rFonts w:ascii="Arial" w:hAnsi="Arial" w:cs="Arial"/>
+          <w:b/>
+        </w:rPr>
+        <w:t>Untreated mental health issues have an impact on student's academic performance.</w:t>
+      </w:r>
+      <w:r>
+        <w:rPr>
+          <w:rFonts w:ascii="Arial" w:hAnsi="Arial" w:cs="Arial"/>
+        </w:rPr>
+        <w:t xml:space="preserve"> </w:t>
+      </w:r>
+      <w:bookmarkEnd w:id="2"/>
+      <w:r>
+        <w:rPr>
+          <w:rFonts w:ascii="Arial" w:hAnsi="Arial" w:cs="Arial"/>
+        </w:rPr>
+        <w:t>Sometimes students have to manage stressful situations and other responsibilities while experiencing psychological illness</w:t>
+      </w:r>
+      <w:r>
+        <w:rPr>
+          <w:rFonts w:ascii="Arial" w:hAnsi="Arial" w:cs="Arial"/>
+        </w:rPr>
+        <w:t>. W</w:t>
+      </w:r>
+      <w:r>
+        <w:rPr>
+          <w:rFonts w:ascii="Arial" w:hAnsi="Arial" w:cs="Arial"/>
+        </w:rPr>
+        <w:t>hen</w:t>
+      </w:r>
+      <w:r>
+        <w:rPr>
+          <w:rFonts w:ascii="Arial" w:hAnsi="Arial" w:cs="Arial"/>
+        </w:rPr>
+        <w:t xml:space="preserve"> these feeling become pervasive,</w:t>
+      </w:r>
+      <w:r>
+        <w:rPr>
+          <w:rFonts w:ascii="Arial" w:hAnsi="Arial" w:cs="Arial"/>
+        </w:rPr>
+        <w:t xml:space="preserve"> they can have a negative effect on student's performance. According to Sara K, Michael G, Justin H, Kathryn B, and Daniel E, in the article Variation in Students Mental He</w:t>
+      </w:r>
+      <w:r>
+        <w:rPr>
+          <w:rFonts w:ascii="Arial" w:hAnsi="Arial" w:cs="Arial"/>
+        </w:rPr>
+        <w:t>alth and Treatment Utilization a</w:t>
+      </w:r>
+      <w:r>
+        <w:rPr>
+          <w:rFonts w:ascii="Arial" w:hAnsi="Arial" w:cs="Arial"/>
+        </w:rPr>
+        <w:t xml:space="preserve">cross US College and Universities, mental health problems cause difficulties </w:t>
+      </w:r>
+      <w:r>
+        <w:rPr>
+          <w:rFonts w:ascii="Arial" w:hAnsi="Arial" w:cs="Arial"/>
+        </w:rPr>
+        <w:t>for</w:t>
+      </w:r>
+      <w:r>
+        <w:rPr>
+          <w:rFonts w:ascii="Arial" w:hAnsi="Arial" w:cs="Arial"/>
+        </w:rPr>
+        <w:t xml:space="preserve"> students which prevent them from succ</w:t>
+      </w:r>
+      <w:r>
+        <w:rPr>
+          <w:rFonts w:ascii="Arial" w:hAnsi="Arial" w:cs="Arial"/>
+        </w:rPr>
+        <w:t>eeding during the academic year, increase</w:t>
+      </w:r>
+      <w:r>
+        <w:rPr>
+          <w:rFonts w:ascii="Arial" w:hAnsi="Arial" w:cs="Arial"/>
+        </w:rPr>
+        <w:t xml:space="preserve"> the risk of dropping out</w:t>
+      </w:r>
+      <w:r>
+        <w:rPr>
+          <w:rFonts w:ascii="Arial" w:hAnsi="Arial" w:cs="Arial"/>
+        </w:rPr>
+        <w:t xml:space="preserve"> and decrease</w:t>
+      </w:r>
+      <w:r>
+        <w:rPr>
+          <w:rFonts w:ascii="Arial" w:hAnsi="Arial" w:cs="Arial"/>
+        </w:rPr>
+        <w:t xml:space="preserve"> graduation</w:t>
+      </w:r>
+      <w:r>
+        <w:rPr>
+          <w:rFonts w:ascii="Arial" w:hAnsi="Arial" w:cs="Arial"/>
+        </w:rPr>
+        <w:t xml:space="preserve"> rates</w:t>
+      </w:r>
+      <w:r>
+        <w:rPr>
+          <w:rFonts w:ascii="Arial" w:hAnsi="Arial" w:cs="Arial"/>
+        </w:rPr>
+        <w:t xml:space="preserve">. </w:t>
+      </w:r>
+      <w:r>
+        <w:rPr>
+          <w:rFonts w:ascii="Arial" w:hAnsi="Arial" w:cs="Arial"/>
+        </w:rPr>
+        <w:t xml:space="preserve">It </w:t>
+      </w:r>
+      <w:proofErr w:type="gramStart"/>
+      <w:r>
+        <w:rPr>
+          <w:rFonts w:ascii="Arial" w:hAnsi="Arial" w:cs="Arial"/>
+        </w:rPr>
+        <w:t>is noted</w:t>
+      </w:r>
+      <w:proofErr w:type="gramEnd"/>
+      <w:r>
+        <w:rPr>
+          <w:rFonts w:ascii="Arial" w:hAnsi="Arial" w:cs="Arial"/>
+        </w:rPr>
+        <w:t xml:space="preserve"> that n</w:t>
+      </w:r>
+      <w:r>
+        <w:rPr>
+          <w:rFonts w:ascii="Arial" w:hAnsi="Arial" w:cs="Arial"/>
+        </w:rPr>
+        <w:t xml:space="preserve">onresidential campuses show a higher rate of mental health issues and a lower rate of </w:t>
+      </w:r>
+      <w:r>
+        <w:rPr>
+          <w:rFonts w:ascii="Arial" w:hAnsi="Arial" w:cs="Arial"/>
+        </w:rPr>
+        <w:t>resources</w:t>
+      </w:r>
+      <w:r>
+        <w:rPr>
+          <w:rFonts w:ascii="Arial" w:hAnsi="Arial" w:cs="Arial"/>
+        </w:rPr>
+        <w:t xml:space="preserve"> utilization. </w:t>
+      </w:r>
+    </w:p>
+    <w:p>
+      <w:pPr>
+        <w:spacing w:line="480" w:lineRule="auto"/>
+        <w:rPr>
+          <w:rFonts w:ascii="Arial" w:hAnsi="Arial" w:cs="Arial"/>
+        </w:rPr>
+      </w:pPr>
+      <w:r>
+        <w:rPr>
+          <w:rFonts w:ascii="Arial" w:hAnsi="Arial" w:cs="Arial"/>
+        </w:rPr>
+        <w:t xml:space="preserve">Mental health </w:t>
+      </w:r>
+      <w:r>
+        <w:rPr>
+          <w:rFonts w:ascii="Arial" w:hAnsi="Arial" w:cs="Arial"/>
+        </w:rPr>
+        <w:t>services</w:t>
+      </w:r>
+      <w:r>
+        <w:rPr>
+          <w:rFonts w:ascii="Arial" w:hAnsi="Arial" w:cs="Arial"/>
+        </w:rPr>
+        <w:t xml:space="preserve"> exist on </w:t>
+      </w:r>
+      <w:r>
+        <w:rPr>
+          <w:rFonts w:ascii="Arial" w:hAnsi="Arial" w:cs="Arial"/>
+        </w:rPr>
+        <w:t xml:space="preserve">our </w:t>
+      </w:r>
+      <w:r>
+        <w:rPr>
+          <w:rFonts w:ascii="Arial" w:hAnsi="Arial" w:cs="Arial"/>
+        </w:rPr>
+        <w:t xml:space="preserve">campus, however, </w:t>
+      </w:r>
+      <w:r>
+        <w:rPr>
+          <w:rFonts w:ascii="Arial" w:hAnsi="Arial" w:cs="Arial"/>
+        </w:rPr>
+        <w:t>there is a lack of advertising and the advertisements that do exist are lacking in reach. This leads to students not receiving</w:t>
+      </w:r>
+      <w:r>
+        <w:rPr>
+          <w:rFonts w:ascii="Arial" w:hAnsi="Arial" w:cs="Arial"/>
+        </w:rPr>
+        <w:t xml:space="preserve"> the necessary information about these services and</w:t>
+      </w:r>
+      <w:r>
+        <w:rPr>
+          <w:rFonts w:ascii="Arial" w:hAnsi="Arial" w:cs="Arial"/>
+        </w:rPr>
+        <w:t xml:space="preserve"> ultimately not having</w:t>
+      </w:r>
+      <w:r>
+        <w:rPr>
+          <w:rFonts w:ascii="Arial" w:hAnsi="Arial" w:cs="Arial"/>
+        </w:rPr>
+        <w:t xml:space="preserve"> the </w:t>
+      </w:r>
+      <w:r>
+        <w:rPr>
+          <w:rFonts w:ascii="Arial" w:hAnsi="Arial" w:cs="Arial"/>
+        </w:rPr>
+        <w:t xml:space="preserve">proper </w:t>
+      </w:r>
+      <w:r>
+        <w:rPr>
+          <w:rFonts w:ascii="Arial" w:hAnsi="Arial" w:cs="Arial"/>
+        </w:rPr>
+        <w:t xml:space="preserve">tools to help </w:t>
+      </w:r>
+      <w:proofErr w:type="gramStart"/>
+      <w:r>
+        <w:rPr>
+          <w:rFonts w:ascii="Arial" w:hAnsi="Arial" w:cs="Arial"/>
+        </w:rPr>
+        <w:t>th</w:t>
+      </w:r>
+      <w:r>
+        <w:rPr>
+          <w:rFonts w:ascii="Arial" w:hAnsi="Arial" w:cs="Arial"/>
+        </w:rPr>
+        <w:t>emselves</w:t>
+      </w:r>
+      <w:proofErr w:type="gramEnd"/>
+      <w:r>
+        <w:rPr>
+          <w:rFonts w:ascii="Arial" w:hAnsi="Arial" w:cs="Arial"/>
+        </w:rPr>
+        <w:t xml:space="preserve"> or another person who is in need of</w:t>
+      </w:r>
+      <w:r>
+        <w:rPr>
+          <w:rFonts w:ascii="Arial" w:hAnsi="Arial" w:cs="Arial"/>
+        </w:rPr>
+        <w:t xml:space="preserve"> mental health </w:t>
+      </w:r>
+      <w:r>
+        <w:rPr>
+          <w:rFonts w:ascii="Arial" w:hAnsi="Arial" w:cs="Arial"/>
+        </w:rPr>
+        <w:t>treatment</w:t>
+      </w:r>
+      <w:r>
+        <w:rPr>
+          <w:rFonts w:ascii="Arial" w:hAnsi="Arial" w:cs="Arial"/>
+        </w:rPr>
+        <w:t>.</w:t>
+      </w:r>
+    </w:p>
+    <w:p>
+      <w:pPr>
         <w:rPr>
           <w:rFonts w:ascii="Times New Roman" w:hAnsi="Times New Roman" w:cs="Times New Roman"/>
           <w:sz w:val="24"/>
           <w:szCs w:val="24"/>
         </w:rPr>
-        <w:t>We a</w:t>
-      </w:r>
-      <w:bookmarkStart w:id="3" w:name="_GoBack"/>
+      </w:pPr>
+    </w:p>
+    <w:p>
+      <w:pPr>
+        <w:pStyle w:val="Heading1"/>
+      </w:pPr>
+      <w:bookmarkStart w:id="3" w:name="_Toc509392743"/>
+      <w:r>
+        <w:t>Proposal</w:t>
+      </w:r>
       <w:bookmarkEnd w:id="3"/>
-      <w:r>
+    </w:p>
+    <w:p>
+      <w:pPr>
         <w:rPr>
           <w:rFonts w:ascii="Times New Roman" w:hAnsi="Times New Roman" w:cs="Times New Roman"/>
           <w:sz w:val="24"/>
           <w:szCs w:val="24"/>
         </w:rPr>
-        <w:t>lso propose they</w:t>
-      </w:r>
-      <w:r>
-        <w:rPr>
-          <w:rFonts w:ascii="Times New Roman" w:hAnsi="Times New Roman" w:cs="Times New Roman"/>
-          <w:sz w:val="24"/>
-          <w:szCs w:val="24"/>
-        </w:rPr>
-        <w:t xml:space="preserve"> distribute monthly emails</w:t>
-      </w:r>
-      <w:r>
-        <w:rPr>
-          <w:rFonts w:ascii="Times New Roman" w:hAnsi="Times New Roman" w:cs="Times New Roman"/>
-          <w:sz w:val="24"/>
-          <w:szCs w:val="24"/>
-        </w:rPr>
-        <w:t xml:space="preserve"> and put up posters.</w:t>
-      </w:r>
+      </w:pPr>
       <w:r>
         <w:rPr>
           <w:rFonts w:ascii="Times New Roman" w:hAnsi="Times New Roman" w:cs="Times New Roman"/>
@@ -1556,6 +1824,48 @@
           <w:sz w:val="24"/>
           <w:szCs w:val="24"/>
         </w:rPr>
+        <w:t>We propose that Arapahoe Community College</w:t>
+      </w:r>
+      <w:r>
+        <w:rPr>
+          <w:rFonts w:ascii="Times New Roman" w:hAnsi="Times New Roman" w:cs="Times New Roman"/>
+          <w:b/>
+          <w:sz w:val="24"/>
+          <w:szCs w:val="24"/>
+        </w:rPr>
+        <w:t xml:space="preserve"> add a separate page to the website about mental health and services provided by the school. </w:t>
+      </w:r>
+      <w:r>
+        <w:rPr>
+          <w:rFonts w:ascii="Times New Roman" w:hAnsi="Times New Roman" w:cs="Times New Roman"/>
+          <w:sz w:val="24"/>
+          <w:szCs w:val="24"/>
+        </w:rPr>
+        <w:t>We also propose they</w:t>
+      </w:r>
+      <w:r>
+        <w:rPr>
+          <w:rFonts w:ascii="Times New Roman" w:hAnsi="Times New Roman" w:cs="Times New Roman"/>
+          <w:sz w:val="24"/>
+          <w:szCs w:val="24"/>
+        </w:rPr>
+        <w:t xml:space="preserve"> distribute monthly emails</w:t>
+      </w:r>
+      <w:r>
+        <w:rPr>
+          <w:rFonts w:ascii="Times New Roman" w:hAnsi="Times New Roman" w:cs="Times New Roman"/>
+          <w:sz w:val="24"/>
+          <w:szCs w:val="24"/>
+        </w:rPr>
+        <w:t xml:space="preserve"> and put up posters.</w:t>
+      </w:r>
+      <w:r>
+        <w:rPr>
+          <w:rFonts w:ascii="Times New Roman" w:hAnsi="Times New Roman" w:cs="Times New Roman"/>
+          <w:b/>
+          <w:sz w:val="24"/>
+          <w:szCs w:val="24"/>
+        </w:rPr>
         <w:t xml:space="preserve"> </w:t>
       </w:r>
     </w:p>
@@ -1565,6 +1875,7 @@
       </w:pPr>
       <w:bookmarkStart w:id="4" w:name="_Toc509392744"/>
       <w:r>
+        <w:lastRenderedPageBreak/>
         <w:t>Benefits</w:t>
       </w:r>
       <w:bookmarkEnd w:id="4"/>
@@ -1743,7 +2054,6 @@
         <w:rPr>
           <w:noProof/>
         </w:rPr>
-        <w:lastRenderedPageBreak/>
         <w:drawing>
           <wp:inline distT="0" distB="0" distL="0" distR="0" wp14:anchorId="1D72ADF0" wp14:editId="53878AC8">
             <wp:extent cx="3433763" cy="2060258"/>
@@ -1782,6 +2092,7 @@
         <w:rPr>
           <w:noProof/>
         </w:rPr>
+        <w:lastRenderedPageBreak/>
         <w:drawing>
           <wp:inline distT="0" distB="0" distL="0" distR="0" wp14:anchorId="6954BC69" wp14:editId="72CCEC3F">
             <wp:extent cx="3448050" cy="2068830"/>
@@ -1838,7 +2149,6 @@
         <w:rPr>
           <w:noProof/>
         </w:rPr>
-        <w:lastRenderedPageBreak/>
         <w:drawing>
           <wp:inline distT="0" distB="0" distL="0" distR="0" wp14:anchorId="27928CCD" wp14:editId="3C30640C">
             <wp:extent cx="3400425" cy="2040255"/>
@@ -1946,6 +2256,233 @@
       </w:r>
     </w:p>
     <w:p>
+      <w:r>
+        <w:t xml:space="preserve">If this proposal </w:t>
+      </w:r>
+      <w:proofErr w:type="gramStart"/>
+      <w:r>
+        <w:t>is approved</w:t>
+      </w:r>
+      <w:proofErr w:type="gramEnd"/>
+      <w:r>
+        <w:t xml:space="preserve">, we would first like to see the creation of an independent webpage on the Arapahoe Community College website dedicated to mental health services. This webpage should be accessible under the “Current Students” or “Community” tabs on the homepage. </w:t>
+      </w:r>
+    </w:p>
+    <w:p>
+      <w:r>
+        <w:lastRenderedPageBreak/>
+        <w:t xml:space="preserve">This webpage should include: </w:t>
+      </w:r>
+    </w:p>
+    <w:p>
+      <w:pPr>
+        <w:pStyle w:val="ListParagraph"/>
+        <w:numPr>
+          <w:ilvl w:val="0"/>
+          <w:numId w:val="5"/>
+        </w:numPr>
+        <w:spacing w:after="200" w:line="276" w:lineRule="auto"/>
+      </w:pPr>
+      <w:r>
+        <w:t>Detailed information about the counseling center and their services</w:t>
+      </w:r>
+    </w:p>
+    <w:p>
+      <w:pPr>
+        <w:pStyle w:val="ListParagraph"/>
+        <w:numPr>
+          <w:ilvl w:val="0"/>
+          <w:numId w:val="5"/>
+        </w:numPr>
+        <w:spacing w:after="200" w:line="276" w:lineRule="auto"/>
+      </w:pPr>
+      <w:r>
+        <w:t xml:space="preserve">Biographies on each team member who works in the counseling center </w:t>
+      </w:r>
+    </w:p>
+    <w:p>
+      <w:pPr>
+        <w:pStyle w:val="ListParagraph"/>
+        <w:numPr>
+          <w:ilvl w:val="0"/>
+          <w:numId w:val="5"/>
+        </w:numPr>
+        <w:spacing w:after="200" w:line="276" w:lineRule="auto"/>
+      </w:pPr>
+      <w:r>
+        <w:t xml:space="preserve">Counseling center hours and location </w:t>
+      </w:r>
+    </w:p>
+    <w:p>
+      <w:pPr>
+        <w:pStyle w:val="ListParagraph"/>
+        <w:numPr>
+          <w:ilvl w:val="0"/>
+          <w:numId w:val="5"/>
+        </w:numPr>
+        <w:spacing w:after="200" w:line="276" w:lineRule="auto"/>
+      </w:pPr>
+      <w:r>
+        <w:t xml:space="preserve">A calendar for students to schedule appointments with a counselor </w:t>
+      </w:r>
+    </w:p>
+    <w:p>
+      <w:r>
+        <w:t xml:space="preserve">In addition, we would like to see monthly emails from the counseling department sent to all Littleton ACC students. These emails should: </w:t>
+      </w:r>
+    </w:p>
+    <w:p>
+      <w:pPr>
+        <w:pStyle w:val="ListParagraph"/>
+        <w:numPr>
+          <w:ilvl w:val="0"/>
+          <w:numId w:val="7"/>
+        </w:numPr>
+        <w:spacing w:after="200" w:line="276" w:lineRule="auto"/>
+      </w:pPr>
+      <w:r>
+        <w:t>Differ each month and cater to a specific problem or topic</w:t>
+      </w:r>
+    </w:p>
+    <w:p>
+      <w:pPr>
+        <w:pStyle w:val="ListParagraph"/>
+        <w:numPr>
+          <w:ilvl w:val="1"/>
+          <w:numId w:val="7"/>
+        </w:numPr>
+        <w:spacing w:after="200" w:line="276" w:lineRule="auto"/>
+      </w:pPr>
+      <w:r>
+        <w:t xml:space="preserve">For example: how to deal with finals, homework stress and management, bullying, suicide awareness, or noticing and preventing abusive relationships </w:t>
+      </w:r>
+    </w:p>
+    <w:p>
+      <w:pPr>
+        <w:pStyle w:val="ListParagraph"/>
+        <w:numPr>
+          <w:ilvl w:val="0"/>
+          <w:numId w:val="6"/>
+        </w:numPr>
+        <w:spacing w:after="200" w:line="276" w:lineRule="auto"/>
+      </w:pPr>
+      <w:r>
+        <w:t xml:space="preserve">Include how to contact the counseling department/set up an appointment </w:t>
+      </w:r>
+    </w:p>
+    <w:p>
+      <w:pPr>
+        <w:pStyle w:val="ListParagraph"/>
+        <w:numPr>
+          <w:ilvl w:val="0"/>
+          <w:numId w:val="6"/>
+        </w:numPr>
+        <w:spacing w:after="200" w:line="276" w:lineRule="auto"/>
+      </w:pPr>
+      <w:r>
+        <w:t xml:space="preserve">Include how to refer a concern about a friend/peer </w:t>
+      </w:r>
+    </w:p>
+    <w:p>
+      <w:r>
+        <w:t xml:space="preserve">Finally, we would like the counseling department to design and hang up mental health awareness posters throughout the school. The posters should: </w:t>
+      </w:r>
+    </w:p>
+    <w:p>
+      <w:pPr>
+        <w:pStyle w:val="ListParagraph"/>
+        <w:numPr>
+          <w:ilvl w:val="0"/>
+          <w:numId w:val="8"/>
+        </w:numPr>
+        <w:spacing w:after="200" w:line="276" w:lineRule="auto"/>
+      </w:pPr>
+      <w:r>
+        <w:t>Clearly advertise the counseling center and their services</w:t>
+      </w:r>
+    </w:p>
+    <w:p>
+      <w:pPr>
+        <w:pStyle w:val="ListParagraph"/>
+        <w:numPr>
+          <w:ilvl w:val="0"/>
+          <w:numId w:val="8"/>
+        </w:numPr>
+        <w:spacing w:after="200" w:line="276" w:lineRule="auto"/>
+      </w:pPr>
+      <w:r>
+        <w:t>Be eye-catching</w:t>
+      </w:r>
+    </w:p>
+    <w:p>
+      <w:pPr>
+        <w:pStyle w:val="ListParagraph"/>
+        <w:numPr>
+          <w:ilvl w:val="0"/>
+          <w:numId w:val="8"/>
+        </w:numPr>
+        <w:spacing w:after="200" w:line="276" w:lineRule="auto"/>
+      </w:pPr>
+      <w:r>
+        <w:t xml:space="preserve">At least 12’ by 12’ </w:t>
+      </w:r>
+    </w:p>
+    <w:p>
+      <w:pPr>
+        <w:pStyle w:val="ListParagraph"/>
+        <w:numPr>
+          <w:ilvl w:val="0"/>
+          <w:numId w:val="8"/>
+        </w:numPr>
+        <w:spacing w:after="200" w:line="276" w:lineRule="auto"/>
+      </w:pPr>
+      <w:r>
+        <w:t xml:space="preserve">Include the phone number, website, and location of the counseling center </w:t>
+      </w:r>
+    </w:p>
+    <w:p>
+      <w:pPr>
+        <w:pStyle w:val="ListParagraph"/>
+        <w:numPr>
+          <w:ilvl w:val="0"/>
+          <w:numId w:val="8"/>
+        </w:numPr>
+        <w:spacing w:after="200" w:line="276" w:lineRule="auto"/>
+      </w:pPr>
+      <w:r>
+        <w:t xml:space="preserve">Be hung up in various spots throughout the school, including the stairwells and all other bulletin boards </w:t>
+      </w:r>
+    </w:p>
+    <w:p>
+      <w:r>
+        <w:t xml:space="preserve">We believe the counseling center should be responsible for creating the website, sending out the emails and hanging up the posters. </w:t>
+      </w:r>
+    </w:p>
+    <w:p>
+      <w:pPr>
+        <w:rPr>
+          <w:rFonts w:ascii="Times New Roman" w:hAnsi="Times New Roman" w:cs="Times New Roman"/>
+          <w:b/>
+          <w:sz w:val="24"/>
+          <w:szCs w:val="24"/>
+        </w:rPr>
+      </w:pPr>
+      <w:r>
+        <w:t>This plan is cost effective and quick to execute; if put into action right away,</w:t>
+      </w:r>
+      <w:r>
+        <w:t xml:space="preserve"> it </w:t>
+      </w:r>
+      <w:proofErr w:type="gramStart"/>
+      <w:r>
+        <w:t>can be completed</w:t>
+      </w:r>
+      <w:proofErr w:type="gramEnd"/>
+      <w:r>
+        <w:t xml:space="preserve"> by the fall 2018 semester.</w:t>
+      </w:r>
+    </w:p>
+    <w:p>
       <w:pPr>
         <w:pStyle w:val="Heading1"/>
       </w:pPr>
@@ -2138,7 +2675,15 @@
     </w:p>
     <w:p>
       <w:r>
-        <w:t xml:space="preserve">Corrigan, P. W., Khouja, K. A., Markowitz, F., Brown, R. L., Conlon, B., Rees, j., &amp; …  (2016P. Mental illness stigma and </w:t>
+        <w:t xml:space="preserve">Corrigan, P. W., Khouja, K. A., Markowitz, F., Brown, R. L., Conlon, B., Rees, j., &amp; </w:t>
+      </w:r>
+      <w:proofErr w:type="gramStart"/>
+      <w:r>
+        <w:t>…  (</w:t>
+      </w:r>
+      <w:proofErr w:type="gramEnd"/>
+      <w:r>
+        <w:t xml:space="preserve">2016P. Mental illness stigma and </w:t>
       </w:r>
     </w:p>
     <w:sectPr>
@@ -2211,7 +2756,7 @@
           <w:rPr>
             <w:noProof/>
           </w:rPr>
-          <w:t>3</w:t>
+          <w:t>7</w:t>
         </w:r>
         <w:r>
           <w:rPr>
@@ -2371,9 +2916,9 @@
     </w:lvl>
   </w:abstractNum>
   <w:abstractNum w:abstractNumId="1" w15:restartNumberingAfterBreak="0">
-    <w:nsid w:val="3FE60EF4"/>
+    <w:nsid w:val="1B0A7725"/>
     <w:multiLevelType w:val="hybridMultilevel"/>
-    <w:tmpl w:val="A2C4E612"/>
+    <w:tmpl w:val="4A7009E6"/>
     <w:lvl w:ilvl="0" w:tplc="04090001">
       <w:start w:val="1"/>
       <w:numFmt w:val="bullet"/>
@@ -2484,9 +3029,122 @@
     </w:lvl>
   </w:abstractNum>
   <w:abstractNum w:abstractNumId="2" w15:restartNumberingAfterBreak="0">
-    <w:nsid w:val="4B757C99"/>
+    <w:nsid w:val="1DAB5FD8"/>
     <w:multiLevelType w:val="hybridMultilevel"/>
-    <w:tmpl w:val="BD0C1AE6"/>
+    <w:tmpl w:val="765C27C6"/>
+    <w:lvl w:ilvl="0" w:tplc="04090001">
+      <w:start w:val="1"/>
+      <w:numFmt w:val="bullet"/>
+      <w:lvlText w:val=""/>
+      <w:lvlJc w:val="left"/>
+      <w:pPr>
+        <w:ind w:left="720" w:hanging="360"/>
+      </w:pPr>
+      <w:rPr>
+        <w:rFonts w:ascii="Symbol" w:hAnsi="Symbol" w:hint="default"/>
+      </w:rPr>
+    </w:lvl>
+    <w:lvl w:ilvl="1" w:tplc="04090003">
+      <w:start w:val="1"/>
+      <w:numFmt w:val="bullet"/>
+      <w:lvlText w:val="o"/>
+      <w:lvlJc w:val="left"/>
+      <w:pPr>
+        <w:ind w:left="1440" w:hanging="360"/>
+      </w:pPr>
+      <w:rPr>
+        <w:rFonts w:ascii="Courier New" w:hAnsi="Courier New" w:cs="Courier New" w:hint="default"/>
+      </w:rPr>
+    </w:lvl>
+    <w:lvl w:ilvl="2" w:tplc="04090005" w:tentative="1">
+      <w:start w:val="1"/>
+      <w:numFmt w:val="bullet"/>
+      <w:lvlText w:val=""/>
+      <w:lvlJc w:val="left"/>
+      <w:pPr>
+        <w:ind w:left="2160" w:hanging="360"/>
+      </w:pPr>
+      <w:rPr>
+        <w:rFonts w:ascii="Wingdings" w:hAnsi="Wingdings" w:hint="default"/>
+      </w:rPr>
+    </w:lvl>
+    <w:lvl w:ilvl="3" w:tplc="04090001" w:tentative="1">
+      <w:start w:val="1"/>
+      <w:numFmt w:val="bullet"/>
+      <w:lvlText w:val=""/>
+      <w:lvlJc w:val="left"/>
+      <w:pPr>
+        <w:ind w:left="2880" w:hanging="360"/>
+      </w:pPr>
+      <w:rPr>
+        <w:rFonts w:ascii="Symbol" w:hAnsi="Symbol" w:hint="default"/>
+      </w:rPr>
+    </w:lvl>
+    <w:lvl w:ilvl="4" w:tplc="04090003" w:tentative="1">
+      <w:start w:val="1"/>
+      <w:numFmt w:val="bullet"/>
+      <w:lvlText w:val="o"/>
+      <w:lvlJc w:val="left"/>
+      <w:pPr>
+        <w:ind w:left="3600" w:hanging="360"/>
+      </w:pPr>
+      <w:rPr>
+        <w:rFonts w:ascii="Courier New" w:hAnsi="Courier New" w:cs="Courier New" w:hint="default"/>
+      </w:rPr>
+    </w:lvl>
+    <w:lvl w:ilvl="5" w:tplc="04090005" w:tentative="1">
+      <w:start w:val="1"/>
+      <w:numFmt w:val="bullet"/>
+      <w:lvlText w:val=""/>
+      <w:lvlJc w:val="left"/>
+      <w:pPr>
+        <w:ind w:left="4320" w:hanging="360"/>
+      </w:pPr>
+      <w:rPr>
+        <w:rFonts w:ascii="Wingdings" w:hAnsi="Wingdings" w:hint="default"/>
+      </w:rPr>
+    </w:lvl>
+    <w:lvl w:ilvl="6" w:tplc="04090001" w:tentative="1">
+      <w:start w:val="1"/>
+      <w:numFmt w:val="bullet"/>
+      <w:lvlText w:val=""/>
+      <w:lvlJc w:val="left"/>
+      <w:pPr>
+        <w:ind w:left="5040" w:hanging="360"/>
+      </w:pPr>
+      <w:rPr>
+        <w:rFonts w:ascii="Symbol" w:hAnsi="Symbol" w:hint="default"/>
+      </w:rPr>
+    </w:lvl>
+    <w:lvl w:ilvl="7" w:tplc="04090003" w:tentative="1">
+      <w:start w:val="1"/>
+      <w:numFmt w:val="bullet"/>
+      <w:lvlText w:val="o"/>
+      <w:lvlJc w:val="left"/>
+      <w:pPr>
+        <w:ind w:left="5760" w:hanging="360"/>
+      </w:pPr>
+      <w:rPr>
+        <w:rFonts w:ascii="Courier New" w:hAnsi="Courier New" w:cs="Courier New" w:hint="default"/>
+      </w:rPr>
+    </w:lvl>
+    <w:lvl w:ilvl="8" w:tplc="04090005" w:tentative="1">
+      <w:start w:val="1"/>
+      <w:numFmt w:val="bullet"/>
+      <w:lvlText w:val=""/>
+      <w:lvlJc w:val="left"/>
+      <w:pPr>
+        <w:ind w:left="6480" w:hanging="360"/>
+      </w:pPr>
+      <w:rPr>
+        <w:rFonts w:ascii="Wingdings" w:hAnsi="Wingdings" w:hint="default"/>
+      </w:rPr>
+    </w:lvl>
+  </w:abstractNum>
+  <w:abstractNum w:abstractNumId="3" w15:restartNumberingAfterBreak="0">
+    <w:nsid w:val="2D1B1BFB"/>
+    <w:multiLevelType w:val="hybridMultilevel"/>
+    <w:tmpl w:val="42C28F00"/>
     <w:lvl w:ilvl="0" w:tplc="04090001">
       <w:start w:val="1"/>
       <w:numFmt w:val="bullet"/>
@@ -2596,7 +3254,233 @@
       </w:rPr>
     </w:lvl>
   </w:abstractNum>
-  <w:abstractNum w:abstractNumId="3" w15:restartNumberingAfterBreak="0">
+  <w:abstractNum w:abstractNumId="4" w15:restartNumberingAfterBreak="0">
+    <w:nsid w:val="3FE60EF4"/>
+    <w:multiLevelType w:val="hybridMultilevel"/>
+    <w:tmpl w:val="A2C4E612"/>
+    <w:lvl w:ilvl="0" w:tplc="04090001">
+      <w:start w:val="1"/>
+      <w:numFmt w:val="bullet"/>
+      <w:lvlText w:val=""/>
+      <w:lvlJc w:val="left"/>
+      <w:pPr>
+        <w:ind w:left="720" w:hanging="360"/>
+      </w:pPr>
+      <w:rPr>
+        <w:rFonts w:ascii="Symbol" w:hAnsi="Symbol" w:hint="default"/>
+      </w:rPr>
+    </w:lvl>
+    <w:lvl w:ilvl="1" w:tplc="04090003" w:tentative="1">
+      <w:start w:val="1"/>
+      <w:numFmt w:val="bullet"/>
+      <w:lvlText w:val="o"/>
+      <w:lvlJc w:val="left"/>
+      <w:pPr>
+        <w:ind w:left="1440" w:hanging="360"/>
+      </w:pPr>
+      <w:rPr>
+        <w:rFonts w:ascii="Courier New" w:hAnsi="Courier New" w:cs="Courier New" w:hint="default"/>
+      </w:rPr>
+    </w:lvl>
+    <w:lvl w:ilvl="2" w:tplc="04090005" w:tentative="1">
+      <w:start w:val="1"/>
+      <w:numFmt w:val="bullet"/>
+      <w:lvlText w:val=""/>
+      <w:lvlJc w:val="left"/>
+      <w:pPr>
+        <w:ind w:left="2160" w:hanging="360"/>
+      </w:pPr>
+      <w:rPr>
+        <w:rFonts w:ascii="Wingdings" w:hAnsi="Wingdings" w:hint="default"/>
+      </w:rPr>
+    </w:lvl>
+    <w:lvl w:ilvl="3" w:tplc="04090001" w:tentative="1">
+      <w:start w:val="1"/>
+      <w:numFmt w:val="bullet"/>
+      <w:lvlText w:val=""/>
+      <w:lvlJc w:val="left"/>
+      <w:pPr>
+        <w:ind w:left="2880" w:hanging="360"/>
+      </w:pPr>
+      <w:rPr>
+        <w:rFonts w:ascii="Symbol" w:hAnsi="Symbol" w:hint="default"/>
+      </w:rPr>
+    </w:lvl>
+    <w:lvl w:ilvl="4" w:tplc="04090003" w:tentative="1">
+      <w:start w:val="1"/>
+      <w:numFmt w:val="bullet"/>
+      <w:lvlText w:val="o"/>
+      <w:lvlJc w:val="left"/>
+      <w:pPr>
+        <w:ind w:left="3600" w:hanging="360"/>
+      </w:pPr>
+      <w:rPr>
+        <w:rFonts w:ascii="Courier New" w:hAnsi="Courier New" w:cs="Courier New" w:hint="default"/>
+      </w:rPr>
+    </w:lvl>
+    <w:lvl w:ilvl="5" w:tplc="04090005" w:tentative="1">
+      <w:start w:val="1"/>
+      <w:numFmt w:val="bullet"/>
+      <w:lvlText w:val=""/>
+      <w:lvlJc w:val="left"/>
+      <w:pPr>
+        <w:ind w:left="4320" w:hanging="360"/>
+      </w:pPr>
+      <w:rPr>
+        <w:rFonts w:ascii="Wingdings" w:hAnsi="Wingdings" w:hint="default"/>
+      </w:rPr>
+    </w:lvl>
+    <w:lvl w:ilvl="6" w:tplc="04090001" w:tentative="1">
+      <w:start w:val="1"/>
+      <w:numFmt w:val="bullet"/>
+      <w:lvlText w:val=""/>
+      <w:lvlJc w:val="left"/>
+      <w:pPr>
+        <w:ind w:left="5040" w:hanging="360"/>
+      </w:pPr>
+      <w:rPr>
+        <w:rFonts w:ascii="Symbol" w:hAnsi="Symbol" w:hint="default"/>
+      </w:rPr>
+    </w:lvl>
+    <w:lvl w:ilvl="7" w:tplc="04090003" w:tentative="1">
+      <w:start w:val="1"/>
+      <w:numFmt w:val="bullet"/>
+      <w:lvlText w:val="o"/>
+      <w:lvlJc w:val="left"/>
+      <w:pPr>
+        <w:ind w:left="5760" w:hanging="360"/>
+      </w:pPr>
+      <w:rPr>
+        <w:rFonts w:ascii="Courier New" w:hAnsi="Courier New" w:cs="Courier New" w:hint="default"/>
+      </w:rPr>
+    </w:lvl>
+    <w:lvl w:ilvl="8" w:tplc="04090005" w:tentative="1">
+      <w:start w:val="1"/>
+      <w:numFmt w:val="bullet"/>
+      <w:lvlText w:val=""/>
+      <w:lvlJc w:val="left"/>
+      <w:pPr>
+        <w:ind w:left="6480" w:hanging="360"/>
+      </w:pPr>
+      <w:rPr>
+        <w:rFonts w:ascii="Wingdings" w:hAnsi="Wingdings" w:hint="default"/>
+      </w:rPr>
+    </w:lvl>
+  </w:abstractNum>
+  <w:abstractNum w:abstractNumId="5" w15:restartNumberingAfterBreak="0">
+    <w:nsid w:val="4B757C99"/>
+    <w:multiLevelType w:val="hybridMultilevel"/>
+    <w:tmpl w:val="BD0C1AE6"/>
+    <w:lvl w:ilvl="0" w:tplc="04090001">
+      <w:start w:val="1"/>
+      <w:numFmt w:val="bullet"/>
+      <w:lvlText w:val=""/>
+      <w:lvlJc w:val="left"/>
+      <w:pPr>
+        <w:ind w:left="720" w:hanging="360"/>
+      </w:pPr>
+      <w:rPr>
+        <w:rFonts w:ascii="Symbol" w:hAnsi="Symbol" w:hint="default"/>
+      </w:rPr>
+    </w:lvl>
+    <w:lvl w:ilvl="1" w:tplc="04090003" w:tentative="1">
+      <w:start w:val="1"/>
+      <w:numFmt w:val="bullet"/>
+      <w:lvlText w:val="o"/>
+      <w:lvlJc w:val="left"/>
+      <w:pPr>
+        <w:ind w:left="1440" w:hanging="360"/>
+      </w:pPr>
+      <w:rPr>
+        <w:rFonts w:ascii="Courier New" w:hAnsi="Courier New" w:cs="Courier New" w:hint="default"/>
+      </w:rPr>
+    </w:lvl>
+    <w:lvl w:ilvl="2" w:tplc="04090005" w:tentative="1">
+      <w:start w:val="1"/>
+      <w:numFmt w:val="bullet"/>
+      <w:lvlText w:val=""/>
+      <w:lvlJc w:val="left"/>
+      <w:pPr>
+        <w:ind w:left="2160" w:hanging="360"/>
+      </w:pPr>
+      <w:rPr>
+        <w:rFonts w:ascii="Wingdings" w:hAnsi="Wingdings" w:hint="default"/>
+      </w:rPr>
+    </w:lvl>
+    <w:lvl w:ilvl="3" w:tplc="04090001" w:tentative="1">
+      <w:start w:val="1"/>
+      <w:numFmt w:val="bullet"/>
+      <w:lvlText w:val=""/>
+      <w:lvlJc w:val="left"/>
+      <w:pPr>
+        <w:ind w:left="2880" w:hanging="360"/>
+      </w:pPr>
+      <w:rPr>
+        <w:rFonts w:ascii="Symbol" w:hAnsi="Symbol" w:hint="default"/>
+      </w:rPr>
+    </w:lvl>
+    <w:lvl w:ilvl="4" w:tplc="04090003" w:tentative="1">
+      <w:start w:val="1"/>
+      <w:numFmt w:val="bullet"/>
+      <w:lvlText w:val="o"/>
+      <w:lvlJc w:val="left"/>
+      <w:pPr>
+        <w:ind w:left="3600" w:hanging="360"/>
+      </w:pPr>
+      <w:rPr>
+        <w:rFonts w:ascii="Courier New" w:hAnsi="Courier New" w:cs="Courier New" w:hint="default"/>
+      </w:rPr>
+    </w:lvl>
+    <w:lvl w:ilvl="5" w:tplc="04090005" w:tentative="1">
+      <w:start w:val="1"/>
+      <w:numFmt w:val="bullet"/>
+      <w:lvlText w:val=""/>
+      <w:lvlJc w:val="left"/>
+      <w:pPr>
+        <w:ind w:left="4320" w:hanging="360"/>
+      </w:pPr>
+      <w:rPr>
+        <w:rFonts w:ascii="Wingdings" w:hAnsi="Wingdings" w:hint="default"/>
+      </w:rPr>
+    </w:lvl>
+    <w:lvl w:ilvl="6" w:tplc="04090001" w:tentative="1">
+      <w:start w:val="1"/>
+      <w:numFmt w:val="bullet"/>
+      <w:lvlText w:val=""/>
+      <w:lvlJc w:val="left"/>
+      <w:pPr>
+        <w:ind w:left="5040" w:hanging="360"/>
+      </w:pPr>
+      <w:rPr>
+        <w:rFonts w:ascii="Symbol" w:hAnsi="Symbol" w:hint="default"/>
+      </w:rPr>
+    </w:lvl>
+    <w:lvl w:ilvl="7" w:tplc="04090003" w:tentative="1">
+      <w:start w:val="1"/>
+      <w:numFmt w:val="bullet"/>
+      <w:lvlText w:val="o"/>
+      <w:lvlJc w:val="left"/>
+      <w:pPr>
+        <w:ind w:left="5760" w:hanging="360"/>
+      </w:pPr>
+      <w:rPr>
+        <w:rFonts w:ascii="Courier New" w:hAnsi="Courier New" w:cs="Courier New" w:hint="default"/>
+      </w:rPr>
+    </w:lvl>
+    <w:lvl w:ilvl="8" w:tplc="04090005" w:tentative="1">
+      <w:start w:val="1"/>
+      <w:numFmt w:val="bullet"/>
+      <w:lvlText w:val=""/>
+      <w:lvlJc w:val="left"/>
+      <w:pPr>
+        <w:ind w:left="6480" w:hanging="360"/>
+      </w:pPr>
+      <w:rPr>
+        <w:rFonts w:ascii="Wingdings" w:hAnsi="Wingdings" w:hint="default"/>
+      </w:rPr>
+    </w:lvl>
+  </w:abstractNum>
+  <w:abstractNum w:abstractNumId="6" w15:restartNumberingAfterBreak="0">
     <w:nsid w:val="4EC4702E"/>
     <w:multiLevelType w:val="hybridMultilevel"/>
     <w:tmpl w:val="92B00028"/>
@@ -2685,17 +3569,142 @@
       </w:pPr>
     </w:lvl>
   </w:abstractNum>
+  <w:abstractNum w:abstractNumId="7" w15:restartNumberingAfterBreak="0">
+    <w:nsid w:val="5F8D784D"/>
+    <w:multiLevelType w:val="hybridMultilevel"/>
+    <w:tmpl w:val="F46ECD48"/>
+    <w:lvl w:ilvl="0" w:tplc="04090001">
+      <w:start w:val="1"/>
+      <w:numFmt w:val="bullet"/>
+      <w:lvlText w:val=""/>
+      <w:lvlJc w:val="left"/>
+      <w:pPr>
+        <w:ind w:left="720" w:hanging="360"/>
+      </w:pPr>
+      <w:rPr>
+        <w:rFonts w:ascii="Symbol" w:hAnsi="Symbol" w:hint="default"/>
+      </w:rPr>
+    </w:lvl>
+    <w:lvl w:ilvl="1" w:tplc="04090003" w:tentative="1">
+      <w:start w:val="1"/>
+      <w:numFmt w:val="bullet"/>
+      <w:lvlText w:val="o"/>
+      <w:lvlJc w:val="left"/>
+      <w:pPr>
+        <w:ind w:left="1440" w:hanging="360"/>
+      </w:pPr>
+      <w:rPr>
+        <w:rFonts w:ascii="Courier New" w:hAnsi="Courier New" w:cs="Courier New" w:hint="default"/>
+      </w:rPr>
+    </w:lvl>
+    <w:lvl w:ilvl="2" w:tplc="04090005" w:tentative="1">
+      <w:start w:val="1"/>
+      <w:numFmt w:val="bullet"/>
+      <w:lvlText w:val=""/>
+      <w:lvlJc w:val="left"/>
+      <w:pPr>
+        <w:ind w:left="2160" w:hanging="360"/>
+      </w:pPr>
+      <w:rPr>
+        <w:rFonts w:ascii="Wingdings" w:hAnsi="Wingdings" w:hint="default"/>
+      </w:rPr>
+    </w:lvl>
+    <w:lvl w:ilvl="3" w:tplc="04090001" w:tentative="1">
+      <w:start w:val="1"/>
+      <w:numFmt w:val="bullet"/>
+      <w:lvlText w:val=""/>
+      <w:lvlJc w:val="left"/>
+      <w:pPr>
+        <w:ind w:left="2880" w:hanging="360"/>
+      </w:pPr>
+      <w:rPr>
+        <w:rFonts w:ascii="Symbol" w:hAnsi="Symbol" w:hint="default"/>
+      </w:rPr>
+    </w:lvl>
+    <w:lvl w:ilvl="4" w:tplc="04090003" w:tentative="1">
+      <w:start w:val="1"/>
+      <w:numFmt w:val="bullet"/>
+      <w:lvlText w:val="o"/>
+      <w:lvlJc w:val="left"/>
+      <w:pPr>
+        <w:ind w:left="3600" w:hanging="360"/>
+      </w:pPr>
+      <w:rPr>
+        <w:rFonts w:ascii="Courier New" w:hAnsi="Courier New" w:cs="Courier New" w:hint="default"/>
+      </w:rPr>
+    </w:lvl>
+    <w:lvl w:ilvl="5" w:tplc="04090005" w:tentative="1">
+      <w:start w:val="1"/>
+      <w:numFmt w:val="bullet"/>
+      <w:lvlText w:val=""/>
+      <w:lvlJc w:val="left"/>
+      <w:pPr>
+        <w:ind w:left="4320" w:hanging="360"/>
+      </w:pPr>
+      <w:rPr>
+        <w:rFonts w:ascii="Wingdings" w:hAnsi="Wingdings" w:hint="default"/>
+      </w:rPr>
+    </w:lvl>
+    <w:lvl w:ilvl="6" w:tplc="04090001" w:tentative="1">
+      <w:start w:val="1"/>
+      <w:numFmt w:val="bullet"/>
+      <w:lvlText w:val=""/>
+      <w:lvlJc w:val="left"/>
+      <w:pPr>
+        <w:ind w:left="5040" w:hanging="360"/>
+      </w:pPr>
+      <w:rPr>
+        <w:rFonts w:ascii="Symbol" w:hAnsi="Symbol" w:hint="default"/>
+      </w:rPr>
+    </w:lvl>
+    <w:lvl w:ilvl="7" w:tplc="04090003" w:tentative="1">
+      <w:start w:val="1"/>
+      <w:numFmt w:val="bullet"/>
+      <w:lvlText w:val="o"/>
+      <w:lvlJc w:val="left"/>
+      <w:pPr>
+        <w:ind w:left="5760" w:hanging="360"/>
+      </w:pPr>
+      <w:rPr>
+        <w:rFonts w:ascii="Courier New" w:hAnsi="Courier New" w:cs="Courier New" w:hint="default"/>
+      </w:rPr>
+    </w:lvl>
+    <w:lvl w:ilvl="8" w:tplc="04090005" w:tentative="1">
+      <w:start w:val="1"/>
+      <w:numFmt w:val="bullet"/>
+      <w:lvlText w:val=""/>
+      <w:lvlJc w:val="left"/>
+      <w:pPr>
+        <w:ind w:left="6480" w:hanging="360"/>
+      </w:pPr>
+      <w:rPr>
+        <w:rFonts w:ascii="Wingdings" w:hAnsi="Wingdings" w:hint="default"/>
+      </w:rPr>
+    </w:lvl>
+  </w:abstractNum>
   <w:num w:numId="1">
-    <w:abstractNumId w:val="1"/>
+    <w:abstractNumId w:val="4"/>
   </w:num>
   <w:num w:numId="2">
-    <w:abstractNumId w:val="2"/>
+    <w:abstractNumId w:val="5"/>
   </w:num>
   <w:num w:numId="3">
-    <w:abstractNumId w:val="3"/>
+    <w:abstractNumId w:val="6"/>
   </w:num>
   <w:num w:numId="4">
     <w:abstractNumId w:val="0"/>
+  </w:num>
+  <w:num w:numId="5">
+    <w:abstractNumId w:val="7"/>
+  </w:num>
+  <w:num w:numId="6">
+    <w:abstractNumId w:val="1"/>
+  </w:num>
+  <w:num w:numId="7">
+    <w:abstractNumId w:val="2"/>
+  </w:num>
+  <w:num w:numId="8">
+    <w:abstractNumId w:val="3"/>
   </w:num>
 </w:numbering>
 </file>
@@ -8104,7 +9113,7 @@
 </file>
 
 <file path=customXml/itemProps1.xml><?xml version="1.0" encoding="utf-8"?>
-<ds:datastoreItem xmlns:ds="http://schemas.openxmlformats.org/officeDocument/2006/customXml" ds:itemID="{C147337C-B591-48B3-AB60-C51A0D854F90}">
+<ds:datastoreItem xmlns:ds="http://schemas.openxmlformats.org/officeDocument/2006/customXml" ds:itemID="{DA0EC680-97E6-4DF2-B536-C2C62DCEBA24}">
   <ds:schemaRefs>
     <ds:schemaRef ds:uri="http://schemas.openxmlformats.org/officeDocument/2006/bibliography"/>
   </ds:schemaRefs>

--- a/Proposal.docx
+++ b/Proposal.docx
@@ -594,7 +594,7 @@
           <w:r>
             <w:fldChar w:fldCharType="separate"/>
           </w:r>
-          <w:hyperlink w:anchor="_Toc509392741" w:history="1">
+          <w:hyperlink w:anchor="_Toc509826685" w:history="1">
             <w:r>
               <w:rPr>
                 <w:rStyle w:val="Hyperlink"/>
@@ -621,7 +621,76 @@
                 <w:noProof/>
                 <w:webHidden/>
               </w:rPr>
-              <w:instrText xml:space="preserve"> PAGEREF _Toc509392741 \h </w:instrText>
+              <w:instrText xml:space="preserve"> PAGEREF _Toc509826685 \h </w:instrText>
+            </w:r>
+            <w:r>
+              <w:rPr>
+                <w:noProof/>
+                <w:webHidden/>
+              </w:rPr>
+            </w:r>
+            <w:r>
+              <w:rPr>
+                <w:noProof/>
+                <w:webHidden/>
+              </w:rPr>
+              <w:fldChar w:fldCharType="separate"/>
+            </w:r>
+            <w:r>
+              <w:rPr>
+                <w:noProof/>
+                <w:webHidden/>
+              </w:rPr>
+              <w:t>2</w:t>
+            </w:r>
+            <w:r>
+              <w:rPr>
+                <w:noProof/>
+                <w:webHidden/>
+              </w:rPr>
+              <w:fldChar w:fldCharType="end"/>
+            </w:r>
+          </w:hyperlink>
+        </w:p>
+        <w:p>
+          <w:pPr>
+            <w:pStyle w:val="TOC1"/>
+            <w:tabs>
+              <w:tab w:val="right" w:leader="dot" w:pos="9350"/>
+            </w:tabs>
+            <w:rPr>
+              <w:rFonts w:eastAsiaTheme="minorEastAsia"/>
+              <w:noProof/>
+            </w:rPr>
+          </w:pPr>
+          <w:hyperlink w:anchor="_Toc509826686" w:history="1">
+            <w:r>
+              <w:rPr>
+                <w:rStyle w:val="Hyperlink"/>
+                <w:noProof/>
+              </w:rPr>
+              <w:t>Current Situation</w:t>
+            </w:r>
+            <w:r>
+              <w:rPr>
+                <w:noProof/>
+                <w:webHidden/>
+              </w:rPr>
+              <w:tab/>
+            </w:r>
+            <w:r>
+              <w:rPr>
+                <w:noProof/>
+                <w:webHidden/>
+              </w:rPr>
+              <w:fldChar w:fldCharType="begin"/>
+            </w:r>
+            <w:r>
+              <w:rPr>
+                <w:noProof/>
+                <w:webHidden/>
+              </w:rPr>
+              <w:instrText xml:space="preserve"> PAGEREF _Toc509826686 \h </w:instrText>
             </w:r>
             <w:r>
               <w:rPr>
@@ -663,76 +732,7 @@
               <w:noProof/>
             </w:rPr>
           </w:pPr>
-          <w:hyperlink w:anchor="_Toc509392742" w:history="1">
-            <w:r>
-              <w:rPr>
-                <w:rStyle w:val="Hyperlink"/>
-                <w:noProof/>
-              </w:rPr>
-              <w:t>Current Situation</w:t>
-            </w:r>
-            <w:r>
-              <w:rPr>
-                <w:noProof/>
-                <w:webHidden/>
-              </w:rPr>
-              <w:tab/>
-            </w:r>
-            <w:r>
-              <w:rPr>
-                <w:noProof/>
-                <w:webHidden/>
-              </w:rPr>
-              <w:fldChar w:fldCharType="begin"/>
-            </w:r>
-            <w:r>
-              <w:rPr>
-                <w:noProof/>
-                <w:webHidden/>
-              </w:rPr>
-              <w:instrText xml:space="preserve"> PAGEREF _Toc509392742 \h </w:instrText>
-            </w:r>
-            <w:r>
-              <w:rPr>
-                <w:noProof/>
-                <w:webHidden/>
-              </w:rPr>
-            </w:r>
-            <w:r>
-              <w:rPr>
-                <w:noProof/>
-                <w:webHidden/>
-              </w:rPr>
-              <w:fldChar w:fldCharType="separate"/>
-            </w:r>
-            <w:r>
-              <w:rPr>
-                <w:noProof/>
-                <w:webHidden/>
-              </w:rPr>
-              <w:t>3</w:t>
-            </w:r>
-            <w:r>
-              <w:rPr>
-                <w:noProof/>
-                <w:webHidden/>
-              </w:rPr>
-              <w:fldChar w:fldCharType="end"/>
-            </w:r>
-          </w:hyperlink>
-        </w:p>
-        <w:p>
-          <w:pPr>
-            <w:pStyle w:val="TOC1"/>
-            <w:tabs>
-              <w:tab w:val="right" w:leader="dot" w:pos="9350"/>
-            </w:tabs>
-            <w:rPr>
-              <w:rFonts w:eastAsiaTheme="minorEastAsia"/>
-              <w:noProof/>
-            </w:rPr>
-          </w:pPr>
-          <w:hyperlink w:anchor="_Toc509392743" w:history="1">
+          <w:hyperlink w:anchor="_Toc509826687" w:history="1">
             <w:r>
               <w:rPr>
                 <w:rStyle w:val="Hyperlink"/>
@@ -759,7 +759,7 @@
                 <w:noProof/>
                 <w:webHidden/>
               </w:rPr>
-              <w:instrText xml:space="preserve"> PAGEREF _Toc509392743 \h </w:instrText>
+              <w:instrText xml:space="preserve"> PAGEREF _Toc509826687 \h </w:instrText>
             </w:r>
             <w:r>
               <w:rPr>
@@ -779,7 +779,7 @@
                 <w:noProof/>
                 <w:webHidden/>
               </w:rPr>
-              <w:t>3</w:t>
+              <w:t>4</w:t>
             </w:r>
             <w:r>
               <w:rPr>
@@ -801,7 +801,7 @@
               <w:noProof/>
             </w:rPr>
           </w:pPr>
-          <w:hyperlink w:anchor="_Toc509392744" w:history="1">
+          <w:hyperlink w:anchor="_Toc509826688" w:history="1">
             <w:r>
               <w:rPr>
                 <w:rStyle w:val="Hyperlink"/>
@@ -828,214 +828,7 @@
                 <w:noProof/>
                 <w:webHidden/>
               </w:rPr>
-              <w:instrText xml:space="preserve"> PAGEREF _Toc509392744 \h </w:instrText>
-            </w:r>
-            <w:r>
-              <w:rPr>
-                <w:noProof/>
-                <w:webHidden/>
-              </w:rPr>
-            </w:r>
-            <w:r>
-              <w:rPr>
-                <w:noProof/>
-                <w:webHidden/>
-              </w:rPr>
-              <w:fldChar w:fldCharType="separate"/>
-            </w:r>
-            <w:r>
-              <w:rPr>
-                <w:noProof/>
-                <w:webHidden/>
-              </w:rPr>
-              <w:t>3</w:t>
-            </w:r>
-            <w:r>
-              <w:rPr>
-                <w:noProof/>
-                <w:webHidden/>
-              </w:rPr>
-              <w:fldChar w:fldCharType="end"/>
-            </w:r>
-          </w:hyperlink>
-        </w:p>
-        <w:p>
-          <w:pPr>
-            <w:pStyle w:val="TOC1"/>
-            <w:tabs>
-              <w:tab w:val="right" w:leader="dot" w:pos="9350"/>
-            </w:tabs>
-            <w:rPr>
-              <w:rFonts w:eastAsiaTheme="minorEastAsia"/>
-              <w:noProof/>
-            </w:rPr>
-          </w:pPr>
-          <w:hyperlink w:anchor="_Toc509392745" w:history="1">
-            <w:r>
-              <w:rPr>
-                <w:rStyle w:val="Hyperlink"/>
-                <w:noProof/>
-              </w:rPr>
-              <w:t>Precedents</w:t>
-            </w:r>
-            <w:r>
-              <w:rPr>
-                <w:noProof/>
-                <w:webHidden/>
-              </w:rPr>
-              <w:tab/>
-            </w:r>
-            <w:r>
-              <w:rPr>
-                <w:noProof/>
-                <w:webHidden/>
-              </w:rPr>
-              <w:fldChar w:fldCharType="begin"/>
-            </w:r>
-            <w:r>
-              <w:rPr>
-                <w:noProof/>
-                <w:webHidden/>
-              </w:rPr>
-              <w:instrText xml:space="preserve"> PAGEREF _Toc509392745 \h </w:instrText>
-            </w:r>
-            <w:r>
-              <w:rPr>
-                <w:noProof/>
-                <w:webHidden/>
-              </w:rPr>
-            </w:r>
-            <w:r>
-              <w:rPr>
-                <w:noProof/>
-                <w:webHidden/>
-              </w:rPr>
-              <w:fldChar w:fldCharType="separate"/>
-            </w:r>
-            <w:r>
-              <w:rPr>
-                <w:noProof/>
-                <w:webHidden/>
-              </w:rPr>
-              <w:t>3</w:t>
-            </w:r>
-            <w:r>
-              <w:rPr>
-                <w:noProof/>
-                <w:webHidden/>
-              </w:rPr>
-              <w:fldChar w:fldCharType="end"/>
-            </w:r>
-          </w:hyperlink>
-        </w:p>
-        <w:p>
-          <w:pPr>
-            <w:pStyle w:val="TOC1"/>
-            <w:tabs>
-              <w:tab w:val="right" w:leader="dot" w:pos="9350"/>
-            </w:tabs>
-            <w:rPr>
-              <w:rFonts w:eastAsiaTheme="minorEastAsia"/>
-              <w:noProof/>
-            </w:rPr>
-          </w:pPr>
-          <w:hyperlink w:anchor="_Toc509392746" w:history="1">
-            <w:r>
-              <w:rPr>
-                <w:rStyle w:val="Hyperlink"/>
-                <w:noProof/>
-              </w:rPr>
-              <w:t>Survey Results</w:t>
-            </w:r>
-            <w:r>
-              <w:rPr>
-                <w:noProof/>
-                <w:webHidden/>
-              </w:rPr>
-              <w:tab/>
-            </w:r>
-            <w:r>
-              <w:rPr>
-                <w:noProof/>
-                <w:webHidden/>
-              </w:rPr>
-              <w:fldChar w:fldCharType="begin"/>
-            </w:r>
-            <w:r>
-              <w:rPr>
-                <w:noProof/>
-                <w:webHidden/>
-              </w:rPr>
-              <w:instrText xml:space="preserve"> PAGEREF _Toc509392746 \h </w:instrText>
-            </w:r>
-            <w:r>
-              <w:rPr>
-                <w:noProof/>
-                <w:webHidden/>
-              </w:rPr>
-            </w:r>
-            <w:r>
-              <w:rPr>
-                <w:noProof/>
-                <w:webHidden/>
-              </w:rPr>
-              <w:fldChar w:fldCharType="separate"/>
-            </w:r>
-            <w:r>
-              <w:rPr>
-                <w:noProof/>
-                <w:webHidden/>
-              </w:rPr>
-              <w:t>3</w:t>
-            </w:r>
-            <w:r>
-              <w:rPr>
-                <w:noProof/>
-                <w:webHidden/>
-              </w:rPr>
-              <w:fldChar w:fldCharType="end"/>
-            </w:r>
-          </w:hyperlink>
-        </w:p>
-        <w:p>
-          <w:pPr>
-            <w:pStyle w:val="TOC1"/>
-            <w:tabs>
-              <w:tab w:val="right" w:leader="dot" w:pos="9350"/>
-            </w:tabs>
-            <w:rPr>
-              <w:rFonts w:eastAsiaTheme="minorEastAsia"/>
-              <w:noProof/>
-            </w:rPr>
-          </w:pPr>
-          <w:hyperlink w:anchor="_Toc509392747" w:history="1">
-            <w:r>
-              <w:rPr>
-                <w:rStyle w:val="Hyperlink"/>
-                <w:noProof/>
-              </w:rPr>
-              <w:t>Proposed Plan</w:t>
-            </w:r>
-            <w:r>
-              <w:rPr>
-                <w:noProof/>
-                <w:webHidden/>
-              </w:rPr>
-              <w:tab/>
-            </w:r>
-            <w:r>
-              <w:rPr>
-                <w:noProof/>
-                <w:webHidden/>
-              </w:rPr>
-              <w:fldChar w:fldCharType="begin"/>
-            </w:r>
-            <w:r>
-              <w:rPr>
-                <w:noProof/>
-                <w:webHidden/>
-              </w:rPr>
-              <w:instrText xml:space="preserve"> PAGEREF _Toc509392747 \h </w:instrText>
+              <w:instrText xml:space="preserve"> PAGEREF _Toc509826688 \h </w:instrText>
             </w:r>
             <w:r>
               <w:rPr>
@@ -1077,13 +870,13 @@
               <w:noProof/>
             </w:rPr>
           </w:pPr>
-          <w:hyperlink w:anchor="_Toc509392748" w:history="1">
+          <w:hyperlink w:anchor="_Toc509826689" w:history="1">
             <w:r>
               <w:rPr>
                 <w:rStyle w:val="Hyperlink"/>
                 <w:noProof/>
               </w:rPr>
-              <w:t>Budget</w:t>
+              <w:t>Precedents</w:t>
             </w:r>
             <w:r>
               <w:rPr>
@@ -1104,7 +897,7 @@
                 <w:noProof/>
                 <w:webHidden/>
               </w:rPr>
-              <w:instrText xml:space="preserve"> PAGEREF _Toc509392748 \h </w:instrText>
+              <w:instrText xml:space="preserve"> PAGEREF _Toc509826689 \h </w:instrText>
             </w:r>
             <w:r>
               <w:rPr>
@@ -1146,13 +939,13 @@
               <w:noProof/>
             </w:rPr>
           </w:pPr>
-          <w:hyperlink w:anchor="_Toc509392749" w:history="1">
+          <w:hyperlink w:anchor="_Toc509826690" w:history="1">
             <w:r>
               <w:rPr>
                 <w:rStyle w:val="Hyperlink"/>
                 <w:noProof/>
               </w:rPr>
-              <w:t>Appendixes</w:t>
+              <w:t>Proposed Plan</w:t>
             </w:r>
             <w:r>
               <w:rPr>
@@ -1173,7 +966,7 @@
                 <w:noProof/>
                 <w:webHidden/>
               </w:rPr>
-              <w:instrText xml:space="preserve"> PAGEREF _Toc509392749 \h </w:instrText>
+              <w:instrText xml:space="preserve"> PAGEREF _Toc509826690 \h </w:instrText>
             </w:r>
             <w:r>
               <w:rPr>
@@ -1206,7 +999,7 @@
         </w:p>
         <w:p>
           <w:pPr>
-            <w:pStyle w:val="TOC2"/>
+            <w:pStyle w:val="TOC1"/>
             <w:tabs>
               <w:tab w:val="right" w:leader="dot" w:pos="9350"/>
             </w:tabs>
@@ -1215,13 +1008,13 @@
               <w:noProof/>
             </w:rPr>
           </w:pPr>
-          <w:hyperlink w:anchor="_Toc509392750" w:history="1">
+          <w:hyperlink w:anchor="_Toc509826691" w:history="1">
             <w:r>
               <w:rPr>
                 <w:rStyle w:val="Hyperlink"/>
                 <w:noProof/>
               </w:rPr>
-              <w:t>A. Works Cited</w:t>
+              <w:t>Budget</w:t>
             </w:r>
             <w:r>
               <w:rPr>
@@ -1242,7 +1035,7 @@
                 <w:noProof/>
                 <w:webHidden/>
               </w:rPr>
-              <w:instrText xml:space="preserve"> PAGEREF _Toc509392750 \h </w:instrText>
+              <w:instrText xml:space="preserve"> PAGEREF _Toc509826691 \h </w:instrText>
             </w:r>
             <w:r>
               <w:rPr>
@@ -1262,145 +1055,7 @@
                 <w:noProof/>
                 <w:webHidden/>
               </w:rPr>
-              <w:t>5</w:t>
-            </w:r>
-            <w:r>
-              <w:rPr>
-                <w:noProof/>
-                <w:webHidden/>
-              </w:rPr>
-              <w:fldChar w:fldCharType="end"/>
-            </w:r>
-          </w:hyperlink>
-        </w:p>
-        <w:p>
-          <w:pPr>
-            <w:pStyle w:val="TOC2"/>
-            <w:tabs>
-              <w:tab w:val="right" w:leader="dot" w:pos="9350"/>
-            </w:tabs>
-            <w:rPr>
-              <w:rFonts w:eastAsiaTheme="minorEastAsia"/>
-              <w:noProof/>
-            </w:rPr>
-          </w:pPr>
-          <w:hyperlink w:anchor="_Toc509392751" w:history="1">
-            <w:r>
-              <w:rPr>
-                <w:rStyle w:val="Hyperlink"/>
-                <w:noProof/>
-              </w:rPr>
-              <w:t>B. Surveys</w:t>
-            </w:r>
-            <w:r>
-              <w:rPr>
-                <w:noProof/>
-                <w:webHidden/>
-              </w:rPr>
-              <w:tab/>
-            </w:r>
-            <w:r>
-              <w:rPr>
-                <w:noProof/>
-                <w:webHidden/>
-              </w:rPr>
-              <w:fldChar w:fldCharType="begin"/>
-            </w:r>
-            <w:r>
-              <w:rPr>
-                <w:noProof/>
-                <w:webHidden/>
-              </w:rPr>
-              <w:instrText xml:space="preserve"> PAGEREF _Toc509392751 \h </w:instrText>
-            </w:r>
-            <w:r>
-              <w:rPr>
-                <w:noProof/>
-                <w:webHidden/>
-              </w:rPr>
-            </w:r>
-            <w:r>
-              <w:rPr>
-                <w:noProof/>
-                <w:webHidden/>
-              </w:rPr>
-              <w:fldChar w:fldCharType="separate"/>
-            </w:r>
-            <w:r>
-              <w:rPr>
-                <w:noProof/>
-                <w:webHidden/>
-              </w:rPr>
-              <w:t>5</w:t>
-            </w:r>
-            <w:r>
-              <w:rPr>
-                <w:noProof/>
-                <w:webHidden/>
-              </w:rPr>
-              <w:fldChar w:fldCharType="end"/>
-            </w:r>
-          </w:hyperlink>
-        </w:p>
-        <w:p>
-          <w:pPr>
-            <w:pStyle w:val="TOC2"/>
-            <w:tabs>
-              <w:tab w:val="right" w:leader="dot" w:pos="9350"/>
-            </w:tabs>
-            <w:rPr>
-              <w:rFonts w:eastAsiaTheme="minorEastAsia"/>
-              <w:noProof/>
-            </w:rPr>
-          </w:pPr>
-          <w:hyperlink w:anchor="_Toc509392752" w:history="1">
-            <w:r>
-              <w:rPr>
-                <w:rStyle w:val="Hyperlink"/>
-                <w:noProof/>
-              </w:rPr>
-              <w:t>C. Articles</w:t>
-            </w:r>
-            <w:r>
-              <w:rPr>
-                <w:noProof/>
-                <w:webHidden/>
-              </w:rPr>
-              <w:tab/>
-            </w:r>
-            <w:r>
-              <w:rPr>
-                <w:noProof/>
-                <w:webHidden/>
-              </w:rPr>
-              <w:fldChar w:fldCharType="begin"/>
-            </w:r>
-            <w:r>
-              <w:rPr>
-                <w:noProof/>
-                <w:webHidden/>
-              </w:rPr>
-              <w:instrText xml:space="preserve"> PAGEREF _Toc509392752 \h </w:instrText>
-            </w:r>
-            <w:r>
-              <w:rPr>
-                <w:noProof/>
-                <w:webHidden/>
-              </w:rPr>
-            </w:r>
-            <w:r>
-              <w:rPr>
-                <w:noProof/>
-                <w:webHidden/>
-              </w:rPr>
-              <w:fldChar w:fldCharType="separate"/>
-            </w:r>
-            <w:r>
-              <w:rPr>
-                <w:noProof/>
-                <w:webHidden/>
-              </w:rPr>
-              <w:t>5</w:t>
+              <w:t>6</w:t>
             </w:r>
             <w:r>
               <w:rPr>
@@ -1451,9 +1106,8 @@
       <w:pPr>
         <w:pStyle w:val="Heading1"/>
       </w:pPr>
-      <w:bookmarkStart w:id="0" w:name="_Toc509392741"/>
-      <w:r>
-        <w:lastRenderedPageBreak/>
+      <w:bookmarkStart w:id="0" w:name="_Toc509826685"/>
+      <w:r>
         <w:t>Executive Summary</w:t>
       </w:r>
       <w:bookmarkEnd w:id="0"/>
@@ -1468,569 +1122,240 @@
       <w:pPr>
         <w:pStyle w:val="Heading1"/>
       </w:pPr>
-      <w:bookmarkStart w:id="1" w:name="_Toc509392742"/>
-      <w:r>
+      <w:bookmarkStart w:id="1" w:name="_Toc509826686"/>
+      <w:r>
+        <w:lastRenderedPageBreak/>
         <w:t>Current Situation</w:t>
       </w:r>
       <w:bookmarkEnd w:id="1"/>
     </w:p>
     <w:p>
       <w:pPr>
-        <w:rPr>
-          <w:rFonts w:ascii="Times New Roman" w:hAnsi="Times New Roman" w:cs="Times New Roman"/>
+        <w:spacing w:line="480" w:lineRule="auto"/>
+        <w:rPr>
+          <w:rFonts w:ascii="Arial" w:hAnsi="Arial" w:cs="Arial"/>
+        </w:rPr>
+      </w:pPr>
+      <w:r>
+        <w:rPr>
+          <w:rFonts w:ascii="Arial" w:hAnsi="Arial" w:cs="Arial"/>
           <w:b/>
-          <w:sz w:val="24"/>
-          <w:szCs w:val="24"/>
-        </w:rPr>
-      </w:pPr>
-      <w:r>
-        <w:rPr>
-          <w:rFonts w:ascii="Times New Roman" w:hAnsi="Times New Roman" w:cs="Times New Roman"/>
-          <w:b/>
-          <w:sz w:val="24"/>
-          <w:szCs w:val="24"/>
-        </w:rPr>
-        <w:t>There is an opportunity for better access to mental health awareness information and resources at Arapahoe Community College.</w:t>
-      </w:r>
-      <w:r>
-        <w:rPr>
-          <w:rFonts w:ascii="Times New Roman" w:hAnsi="Times New Roman" w:cs="Times New Roman"/>
-          <w:b/>
-          <w:sz w:val="24"/>
-          <w:szCs w:val="24"/>
-        </w:rPr>
-        <w:t xml:space="preserve"> </w:t>
+        </w:rPr>
+        <w:t>Untreated mental health issues have an impact on student's academic performance.</w:t>
+      </w:r>
+      <w:r>
+        <w:rPr>
+          <w:rFonts w:ascii="Arial" w:hAnsi="Arial" w:cs="Arial"/>
+        </w:rPr>
+        <w:t xml:space="preserve"> Sometimes students have to manage stressful situations and other responsibilities while experiencing psychological illness</w:t>
+      </w:r>
+      <w:r>
+        <w:rPr>
+          <w:rFonts w:ascii="Arial" w:hAnsi="Arial" w:cs="Arial"/>
+        </w:rPr>
+        <w:t>. W</w:t>
+      </w:r>
+      <w:r>
+        <w:rPr>
+          <w:rFonts w:ascii="Arial" w:hAnsi="Arial" w:cs="Arial"/>
+        </w:rPr>
+        <w:t>hen</w:t>
+      </w:r>
+      <w:r>
+        <w:rPr>
+          <w:rFonts w:ascii="Arial" w:hAnsi="Arial" w:cs="Arial"/>
+        </w:rPr>
+        <w:t xml:space="preserve"> these feeling become pervasive,</w:t>
+      </w:r>
+      <w:r>
+        <w:rPr>
+          <w:rFonts w:ascii="Arial" w:hAnsi="Arial" w:cs="Arial"/>
+        </w:rPr>
+        <w:t xml:space="preserve"> they can have a negative effect on student's performance. According to Sara K, Michael G, Justin H, Kathryn B, and Daniel E, in the article Variation in Students Mental He</w:t>
+      </w:r>
+      <w:r>
+        <w:rPr>
+          <w:rFonts w:ascii="Arial" w:hAnsi="Arial" w:cs="Arial"/>
+        </w:rPr>
+        <w:t>alth and Treatment Utilization a</w:t>
+      </w:r>
+      <w:r>
+        <w:rPr>
+          <w:rFonts w:ascii="Arial" w:hAnsi="Arial" w:cs="Arial"/>
+        </w:rPr>
+        <w:t xml:space="preserve">cross US College and Universities, mental health problems cause difficulties </w:t>
+      </w:r>
+      <w:r>
+        <w:rPr>
+          <w:rFonts w:ascii="Arial" w:hAnsi="Arial" w:cs="Arial"/>
+        </w:rPr>
+        <w:t>for</w:t>
+      </w:r>
+      <w:r>
+        <w:rPr>
+          <w:rFonts w:ascii="Arial" w:hAnsi="Arial" w:cs="Arial"/>
+        </w:rPr>
+        <w:t xml:space="preserve"> students which prevent them from succ</w:t>
+      </w:r>
+      <w:r>
+        <w:rPr>
+          <w:rFonts w:ascii="Arial" w:hAnsi="Arial" w:cs="Arial"/>
+        </w:rPr>
+        <w:t>eeding during the academic year, increase</w:t>
+      </w:r>
+      <w:r>
+        <w:rPr>
+          <w:rFonts w:ascii="Arial" w:hAnsi="Arial" w:cs="Arial"/>
+        </w:rPr>
+        <w:t xml:space="preserve"> the risk of dropping out</w:t>
+      </w:r>
+      <w:r>
+        <w:rPr>
+          <w:rFonts w:ascii="Arial" w:hAnsi="Arial" w:cs="Arial"/>
+        </w:rPr>
+        <w:t xml:space="preserve"> and decrease</w:t>
+      </w:r>
+      <w:r>
+        <w:rPr>
+          <w:rFonts w:ascii="Arial" w:hAnsi="Arial" w:cs="Arial"/>
+        </w:rPr>
+        <w:t xml:space="preserve"> graduation</w:t>
+      </w:r>
+      <w:r>
+        <w:rPr>
+          <w:rFonts w:ascii="Arial" w:hAnsi="Arial" w:cs="Arial"/>
+        </w:rPr>
+        <w:t xml:space="preserve"> rates</w:t>
+      </w:r>
+      <w:r>
+        <w:rPr>
+          <w:rFonts w:ascii="Arial" w:hAnsi="Arial" w:cs="Arial"/>
+        </w:rPr>
+        <w:t xml:space="preserve">. </w:t>
+      </w:r>
+      <w:r>
+        <w:rPr>
+          <w:rFonts w:ascii="Arial" w:hAnsi="Arial" w:cs="Arial"/>
+        </w:rPr>
+        <w:t>N</w:t>
+      </w:r>
+      <w:r>
+        <w:rPr>
+          <w:rFonts w:ascii="Arial" w:hAnsi="Arial" w:cs="Arial"/>
+        </w:rPr>
+        <w:t xml:space="preserve">onresidential campuses show a higher rate of mental health issues and a lower rate of </w:t>
+      </w:r>
+      <w:r>
+        <w:rPr>
+          <w:rFonts w:ascii="Arial" w:hAnsi="Arial" w:cs="Arial"/>
+        </w:rPr>
+        <w:t>resources</w:t>
+      </w:r>
+      <w:r>
+        <w:rPr>
+          <w:rFonts w:ascii="Arial" w:hAnsi="Arial" w:cs="Arial"/>
+        </w:rPr>
+        <w:t xml:space="preserve"> utilization. </w:t>
       </w:r>
     </w:p>
     <w:p>
       <w:pPr>
-        <w:rPr>
-          <w:rFonts w:ascii="Times New Roman" w:hAnsi="Times New Roman" w:cs="Times New Roman"/>
-          <w:b/>
-          <w:sz w:val="24"/>
-          <w:szCs w:val="24"/>
-        </w:rPr>
-      </w:pPr>
-    </w:p>
-    <w:p>
-      <w:pPr>
-        <w:rPr>
-          <w:b/>
-          <w:u w:val="single"/>
-        </w:rPr>
-      </w:pPr>
-      <w:r>
-        <w:rPr>
-          <w:b/>
-          <w:u w:val="single"/>
-        </w:rPr>
-        <w:t>SERIOUSNESS OF THE PROBLEM</w:t>
-      </w:r>
-    </w:p>
-    <w:p>
-      <w:pPr>
         <w:spacing w:line="480" w:lineRule="auto"/>
         <w:rPr>
           <w:rFonts w:ascii="Arial" w:hAnsi="Arial" w:cs="Arial"/>
         </w:rPr>
       </w:pPr>
-      <w:bookmarkStart w:id="2" w:name="_GoBack"/>
       <w:r>
         <w:rPr>
           <w:rFonts w:ascii="Arial" w:hAnsi="Arial" w:cs="Arial"/>
           <w:b/>
         </w:rPr>
-        <w:t>Untreated mental health issues have an impact on student's academic performance.</w:t>
+        <w:t>Mental health services exist on our campus, however, there is a lack of advertising and the advertisements that do exist are lacking in reach.</w:t>
       </w:r>
       <w:r>
         <w:rPr>
           <w:rFonts w:ascii="Arial" w:hAnsi="Arial" w:cs="Arial"/>
         </w:rPr>
-        <w:t xml:space="preserve"> </w:t>
-      </w:r>
-      <w:bookmarkEnd w:id="2"/>
+        <w:t xml:space="preserve"> This leads to students not receiving</w:t>
+      </w:r>
       <w:r>
         <w:rPr>
           <w:rFonts w:ascii="Arial" w:hAnsi="Arial" w:cs="Arial"/>
         </w:rPr>
-        <w:t>Sometimes students have to manage stressful situations and other responsibilities while experiencing psychological illness</w:t>
+        <w:t xml:space="preserve"> the necessary information about these services and</w:t>
       </w:r>
       <w:r>
         <w:rPr>
           <w:rFonts w:ascii="Arial" w:hAnsi="Arial" w:cs="Arial"/>
         </w:rPr>
-        <w:t>. W</w:t>
+        <w:t xml:space="preserve"> ultimately not having</w:t>
       </w:r>
       <w:r>
         <w:rPr>
           <w:rFonts w:ascii="Arial" w:hAnsi="Arial" w:cs="Arial"/>
         </w:rPr>
-        <w:t>hen</w:t>
+        <w:t xml:space="preserve"> the </w:t>
       </w:r>
       <w:r>
         <w:rPr>
           <w:rFonts w:ascii="Arial" w:hAnsi="Arial" w:cs="Arial"/>
         </w:rPr>
-        <w:t xml:space="preserve"> these feeling become pervasive,</w:t>
+        <w:t xml:space="preserve">proper </w:t>
       </w:r>
       <w:r>
         <w:rPr>
           <w:rFonts w:ascii="Arial" w:hAnsi="Arial" w:cs="Arial"/>
         </w:rPr>
-        <w:t xml:space="preserve"> they can have a negative effect on student's performance. According to Sara K, Michael G, Justin H, Kathryn B, and Daniel E, in the article Variation in Students Mental He</w:t>
-      </w:r>
+        <w:t xml:space="preserve">tools to help </w:t>
+      </w:r>
+      <w:proofErr w:type="gramStart"/>
       <w:r>
         <w:rPr>
           <w:rFonts w:ascii="Arial" w:hAnsi="Arial" w:cs="Arial"/>
         </w:rPr>
-        <w:t>alth and Treatment Utilization a</w:t>
+        <w:t>th</w:t>
       </w:r>
       <w:r>
         <w:rPr>
           <w:rFonts w:ascii="Arial" w:hAnsi="Arial" w:cs="Arial"/>
         </w:rPr>
-        <w:t xml:space="preserve">cross US College and Universities, mental health problems cause difficulties </w:t>
-      </w:r>
+        <w:t>emselves</w:t>
+      </w:r>
+      <w:proofErr w:type="gramEnd"/>
       <w:r>
         <w:rPr>
           <w:rFonts w:ascii="Arial" w:hAnsi="Arial" w:cs="Arial"/>
         </w:rPr>
-        <w:t>for</w:t>
+        <w:t xml:space="preserve"> or another person who is in need of</w:t>
       </w:r>
       <w:r>
         <w:rPr>
           <w:rFonts w:ascii="Arial" w:hAnsi="Arial" w:cs="Arial"/>
         </w:rPr>
-        <w:t xml:space="preserve"> students which prevent them from succ</w:t>
+        <w:t xml:space="preserve"> mental health </w:t>
       </w:r>
       <w:r>
         <w:rPr>
           <w:rFonts w:ascii="Arial" w:hAnsi="Arial" w:cs="Arial"/>
         </w:rPr>
-        <w:t>eeding during the academic year, increase</w:t>
+        <w:t>treatment</w:t>
       </w:r>
       <w:r>
         <w:rPr>
           <w:rFonts w:ascii="Arial" w:hAnsi="Arial" w:cs="Arial"/>
         </w:rPr>
-        <w:t xml:space="preserve"> the risk of dropping out</w:t>
-      </w:r>
-      <w:r>
-        <w:rPr>
-          <w:rFonts w:ascii="Arial" w:hAnsi="Arial" w:cs="Arial"/>
-        </w:rPr>
-        <w:t xml:space="preserve"> and decrease</w:t>
-      </w:r>
-      <w:r>
-        <w:rPr>
-          <w:rFonts w:ascii="Arial" w:hAnsi="Arial" w:cs="Arial"/>
-        </w:rPr>
-        <w:t xml:space="preserve"> graduation</w:t>
-      </w:r>
-      <w:r>
-        <w:rPr>
-          <w:rFonts w:ascii="Arial" w:hAnsi="Arial" w:cs="Arial"/>
-        </w:rPr>
-        <w:t xml:space="preserve"> rates</w:t>
-      </w:r>
-      <w:r>
-        <w:rPr>
-          <w:rFonts w:ascii="Arial" w:hAnsi="Arial" w:cs="Arial"/>
-        </w:rPr>
-        <w:t xml:space="preserve">. </w:t>
-      </w:r>
-      <w:r>
-        <w:rPr>
-          <w:rFonts w:ascii="Arial" w:hAnsi="Arial" w:cs="Arial"/>
-        </w:rPr>
-        <w:t xml:space="preserve">It </w:t>
-      </w:r>
-      <w:proofErr w:type="gramStart"/>
-      <w:r>
-        <w:rPr>
-          <w:rFonts w:ascii="Arial" w:hAnsi="Arial" w:cs="Arial"/>
-        </w:rPr>
-        <w:t>is noted</w:t>
-      </w:r>
-      <w:proofErr w:type="gramEnd"/>
-      <w:r>
-        <w:rPr>
-          <w:rFonts w:ascii="Arial" w:hAnsi="Arial" w:cs="Arial"/>
-        </w:rPr>
-        <w:t xml:space="preserve"> that n</w:t>
-      </w:r>
-      <w:r>
-        <w:rPr>
-          <w:rFonts w:ascii="Arial" w:hAnsi="Arial" w:cs="Arial"/>
-        </w:rPr>
-        <w:t xml:space="preserve">onresidential campuses show a higher rate of mental health issues and a lower rate of </w:t>
-      </w:r>
-      <w:r>
-        <w:rPr>
-          <w:rFonts w:ascii="Arial" w:hAnsi="Arial" w:cs="Arial"/>
-        </w:rPr>
-        <w:t>resources</w:t>
-      </w:r>
-      <w:r>
-        <w:rPr>
-          <w:rFonts w:ascii="Arial" w:hAnsi="Arial" w:cs="Arial"/>
-        </w:rPr>
-        <w:t xml:space="preserve"> utilization. </w:t>
-      </w:r>
-    </w:p>
-    <w:p>
-      <w:pPr>
-        <w:spacing w:line="480" w:lineRule="auto"/>
-        <w:rPr>
-          <w:rFonts w:ascii="Arial" w:hAnsi="Arial" w:cs="Arial"/>
-        </w:rPr>
-      </w:pPr>
-      <w:r>
-        <w:rPr>
-          <w:rFonts w:ascii="Arial" w:hAnsi="Arial" w:cs="Arial"/>
-        </w:rPr>
-        <w:t xml:space="preserve">Mental health </w:t>
-      </w:r>
-      <w:r>
-        <w:rPr>
-          <w:rFonts w:ascii="Arial" w:hAnsi="Arial" w:cs="Arial"/>
-        </w:rPr>
-        <w:t>services</w:t>
-      </w:r>
-      <w:r>
-        <w:rPr>
-          <w:rFonts w:ascii="Arial" w:hAnsi="Arial" w:cs="Arial"/>
-        </w:rPr>
-        <w:t xml:space="preserve"> exist on </w:t>
-      </w:r>
-      <w:r>
-        <w:rPr>
-          <w:rFonts w:ascii="Arial" w:hAnsi="Arial" w:cs="Arial"/>
-        </w:rPr>
-        <w:t xml:space="preserve">our </w:t>
-      </w:r>
-      <w:r>
-        <w:rPr>
-          <w:rFonts w:ascii="Arial" w:hAnsi="Arial" w:cs="Arial"/>
-        </w:rPr>
-        <w:t xml:space="preserve">campus, however, </w:t>
-      </w:r>
-      <w:r>
-        <w:rPr>
-          <w:rFonts w:ascii="Arial" w:hAnsi="Arial" w:cs="Arial"/>
-        </w:rPr>
-        <w:t>there is a lack of advertising and the advertisements that do exist are lacking in reach. This leads to students not receiving</w:t>
-      </w:r>
-      <w:r>
-        <w:rPr>
-          <w:rFonts w:ascii="Arial" w:hAnsi="Arial" w:cs="Arial"/>
-        </w:rPr>
-        <w:t xml:space="preserve"> the necessary information about these services and</w:t>
-      </w:r>
-      <w:r>
-        <w:rPr>
-          <w:rFonts w:ascii="Arial" w:hAnsi="Arial" w:cs="Arial"/>
-        </w:rPr>
-        <w:t xml:space="preserve"> ultimately not having</w:t>
-      </w:r>
-      <w:r>
-        <w:rPr>
-          <w:rFonts w:ascii="Arial" w:hAnsi="Arial" w:cs="Arial"/>
-        </w:rPr>
-        <w:t xml:space="preserve"> the </w:t>
-      </w:r>
-      <w:r>
-        <w:rPr>
-          <w:rFonts w:ascii="Arial" w:hAnsi="Arial" w:cs="Arial"/>
-        </w:rPr>
-        <w:t xml:space="preserve">proper </w:t>
-      </w:r>
-      <w:r>
-        <w:rPr>
-          <w:rFonts w:ascii="Arial" w:hAnsi="Arial" w:cs="Arial"/>
-        </w:rPr>
-        <w:t xml:space="preserve">tools to help </w:t>
-      </w:r>
-      <w:proofErr w:type="gramStart"/>
-      <w:r>
-        <w:rPr>
-          <w:rFonts w:ascii="Arial" w:hAnsi="Arial" w:cs="Arial"/>
-        </w:rPr>
-        <w:t>th</w:t>
-      </w:r>
-      <w:r>
-        <w:rPr>
-          <w:rFonts w:ascii="Arial" w:hAnsi="Arial" w:cs="Arial"/>
-        </w:rPr>
-        <w:t>emselves</w:t>
-      </w:r>
-      <w:proofErr w:type="gramEnd"/>
-      <w:r>
-        <w:rPr>
-          <w:rFonts w:ascii="Arial" w:hAnsi="Arial" w:cs="Arial"/>
-        </w:rPr>
-        <w:t xml:space="preserve"> or another person who is in need of</w:t>
-      </w:r>
-      <w:r>
-        <w:rPr>
-          <w:rFonts w:ascii="Arial" w:hAnsi="Arial" w:cs="Arial"/>
-        </w:rPr>
-        <w:t xml:space="preserve"> mental health </w:t>
-      </w:r>
-      <w:r>
-        <w:rPr>
-          <w:rFonts w:ascii="Arial" w:hAnsi="Arial" w:cs="Arial"/>
-        </w:rPr>
-        <w:t>treatment</w:t>
-      </w:r>
-      <w:r>
-        <w:rPr>
-          <w:rFonts w:ascii="Arial" w:hAnsi="Arial" w:cs="Arial"/>
-        </w:rPr>
         <w:t>.</w:t>
       </w:r>
-    </w:p>
-    <w:p>
-      <w:pPr>
-        <w:rPr>
-          <w:rFonts w:ascii="Times New Roman" w:hAnsi="Times New Roman" w:cs="Times New Roman"/>
-          <w:sz w:val="24"/>
-          <w:szCs w:val="24"/>
-        </w:rPr>
-      </w:pPr>
-    </w:p>
-    <w:p>
-      <w:pPr>
-        <w:pStyle w:val="Heading1"/>
-      </w:pPr>
-      <w:bookmarkStart w:id="3" w:name="_Toc509392743"/>
-      <w:r>
-        <w:t>Proposal</w:t>
-      </w:r>
-      <w:bookmarkEnd w:id="3"/>
-    </w:p>
-    <w:p>
-      <w:pPr>
-        <w:rPr>
-          <w:rFonts w:ascii="Times New Roman" w:hAnsi="Times New Roman" w:cs="Times New Roman"/>
-          <w:sz w:val="24"/>
-          <w:szCs w:val="24"/>
-        </w:rPr>
-      </w:pPr>
-      <w:r>
-        <w:rPr>
-          <w:rFonts w:ascii="Times New Roman" w:hAnsi="Times New Roman" w:cs="Times New Roman"/>
-          <w:b/>
-          <w:sz w:val="24"/>
-          <w:szCs w:val="24"/>
-        </w:rPr>
-        <w:t>We propose that Arapahoe Community College</w:t>
-      </w:r>
-      <w:r>
-        <w:rPr>
-          <w:rFonts w:ascii="Times New Roman" w:hAnsi="Times New Roman" w:cs="Times New Roman"/>
-          <w:b/>
-          <w:sz w:val="24"/>
-          <w:szCs w:val="24"/>
-        </w:rPr>
-        <w:t xml:space="preserve"> add a separate page to the website about mental health and services provided by the school. </w:t>
-      </w:r>
-      <w:r>
-        <w:rPr>
-          <w:rFonts w:ascii="Times New Roman" w:hAnsi="Times New Roman" w:cs="Times New Roman"/>
-          <w:sz w:val="24"/>
-          <w:szCs w:val="24"/>
-        </w:rPr>
-        <w:t>We also propose they</w:t>
-      </w:r>
-      <w:r>
-        <w:rPr>
-          <w:rFonts w:ascii="Times New Roman" w:hAnsi="Times New Roman" w:cs="Times New Roman"/>
-          <w:sz w:val="24"/>
-          <w:szCs w:val="24"/>
-        </w:rPr>
-        <w:t xml:space="preserve"> distribute monthly emails</w:t>
-      </w:r>
-      <w:r>
-        <w:rPr>
-          <w:rFonts w:ascii="Times New Roman" w:hAnsi="Times New Roman" w:cs="Times New Roman"/>
-          <w:sz w:val="24"/>
-          <w:szCs w:val="24"/>
-        </w:rPr>
-        <w:t xml:space="preserve"> and put up posters.</w:t>
-      </w:r>
-      <w:r>
-        <w:rPr>
-          <w:rFonts w:ascii="Times New Roman" w:hAnsi="Times New Roman" w:cs="Times New Roman"/>
-          <w:b/>
-          <w:sz w:val="24"/>
-          <w:szCs w:val="24"/>
-        </w:rPr>
-        <w:t xml:space="preserve"> </w:t>
-      </w:r>
-    </w:p>
-    <w:p>
-      <w:pPr>
-        <w:pStyle w:val="Heading1"/>
-      </w:pPr>
-      <w:bookmarkStart w:id="4" w:name="_Toc509392744"/>
-      <w:r>
+      <w:r>
+        <w:rPr>
+          <w:noProof/>
+        </w:rPr>
         <w:lastRenderedPageBreak/>
-        <w:t>Benefits</w:t>
-      </w:r>
-      <w:bookmarkEnd w:id="4"/>
-    </w:p>
-    <w:p>
-      <w:pPr>
-        <w:pStyle w:val="ListParagraph"/>
-        <w:numPr>
-          <w:ilvl w:val="0"/>
-          <w:numId w:val="1"/>
-        </w:numPr>
-        <w:rPr>
-          <w:rFonts w:ascii="Times New Roman" w:hAnsi="Times New Roman" w:cs="Times New Roman"/>
-          <w:b/>
-          <w:sz w:val="24"/>
-          <w:szCs w:val="24"/>
-        </w:rPr>
-      </w:pPr>
-      <w:r>
-        <w:rPr>
-          <w:rFonts w:ascii="Times New Roman" w:hAnsi="Times New Roman" w:cs="Times New Roman"/>
-          <w:b/>
-          <w:sz w:val="24"/>
-          <w:szCs w:val="24"/>
-        </w:rPr>
-        <w:t>College students may benefit from being exposed to programs that aid in disclosure of mental illness</w:t>
-      </w:r>
-    </w:p>
-    <w:p>
-      <w:pPr>
-        <w:pStyle w:val="ListParagraph"/>
-        <w:numPr>
-          <w:ilvl w:val="0"/>
-          <w:numId w:val="1"/>
-        </w:numPr>
-        <w:rPr>
-          <w:rFonts w:ascii="Times New Roman" w:hAnsi="Times New Roman" w:cs="Times New Roman"/>
-          <w:b/>
-          <w:sz w:val="24"/>
-          <w:szCs w:val="24"/>
-        </w:rPr>
-      </w:pPr>
-      <w:r>
-        <w:rPr>
-          <w:rFonts w:ascii="Times New Roman" w:hAnsi="Times New Roman" w:cs="Times New Roman"/>
-          <w:b/>
-          <w:sz w:val="24"/>
-          <w:szCs w:val="24"/>
-        </w:rPr>
-        <w:t>Improving mental health awareness at Arapahoe Community College</w:t>
-      </w:r>
-      <w:r>
-        <w:rPr>
-          <w:rFonts w:ascii="Times New Roman" w:hAnsi="Times New Roman" w:cs="Times New Roman"/>
-          <w:b/>
-          <w:sz w:val="24"/>
-          <w:szCs w:val="24"/>
-        </w:rPr>
-        <w:t xml:space="preserve"> will</w:t>
-      </w:r>
-      <w:r>
-        <w:rPr>
-          <w:rFonts w:ascii="Times New Roman" w:hAnsi="Times New Roman" w:cs="Times New Roman"/>
-          <w:b/>
-          <w:sz w:val="24"/>
-          <w:szCs w:val="24"/>
-        </w:rPr>
-        <w:t xml:space="preserve"> contribute to the academic success leading to increasing the student’s productivity.</w:t>
-      </w:r>
-    </w:p>
-    <w:p>
-      <w:pPr>
-        <w:pStyle w:val="ListParagraph"/>
-        <w:numPr>
-          <w:ilvl w:val="0"/>
-          <w:numId w:val="1"/>
-        </w:numPr>
-        <w:rPr>
-          <w:rFonts w:ascii="Times New Roman" w:hAnsi="Times New Roman" w:cs="Times New Roman"/>
-          <w:b/>
-          <w:sz w:val="24"/>
-          <w:szCs w:val="24"/>
-        </w:rPr>
-      </w:pPr>
-      <w:r>
-        <w:rPr>
-          <w:rFonts w:ascii="Times New Roman" w:hAnsi="Times New Roman" w:cs="Times New Roman"/>
-          <w:b/>
-          <w:sz w:val="24"/>
-          <w:szCs w:val="24"/>
-        </w:rPr>
-        <w:t xml:space="preserve">Research suggests </w:t>
-      </w:r>
-      <w:r>
-        <w:rPr>
-          <w:rFonts w:ascii="Times New Roman" w:hAnsi="Times New Roman" w:cs="Times New Roman"/>
-          <w:b/>
-          <w:sz w:val="24"/>
-          <w:szCs w:val="24"/>
-        </w:rPr>
-        <w:t>mental health programs on campus</w:t>
-      </w:r>
-      <w:r>
-        <w:rPr>
-          <w:rFonts w:ascii="Times New Roman" w:hAnsi="Times New Roman" w:cs="Times New Roman"/>
-          <w:b/>
-          <w:sz w:val="24"/>
-          <w:szCs w:val="24"/>
-        </w:rPr>
-        <w:t xml:space="preserve"> may be a key factor in decreasing both public and self-stigma in students.</w:t>
-      </w:r>
-    </w:p>
-    <w:p>
-      <w:pPr>
-        <w:pStyle w:val="Heading1"/>
-      </w:pPr>
-      <w:bookmarkStart w:id="5" w:name="_Toc509392745"/>
-      <w:r>
-        <w:t>Precedents</w:t>
-      </w:r>
-      <w:bookmarkEnd w:id="5"/>
-    </w:p>
-    <w:p>
-      <w:pPr>
-        <w:pStyle w:val="Heading1"/>
-      </w:pPr>
-      <w:bookmarkStart w:id="6" w:name="_Toc509392746"/>
-      <w:r>
-        <w:t>Survey Results</w:t>
-      </w:r>
-      <w:bookmarkEnd w:id="6"/>
-    </w:p>
-    <w:p>
-      <w:r>
-        <w:t>******************</w:t>
-      </w:r>
-    </w:p>
-    <w:p>
-      <w:pPr>
-        <w:rPr>
-          <w:rFonts w:ascii="Times New Roman" w:hAnsi="Times New Roman" w:cs="Times New Roman"/>
-          <w:b/>
-          <w:sz w:val="24"/>
-          <w:szCs w:val="24"/>
-        </w:rPr>
-      </w:pPr>
-      <w:r>
-        <w:rPr>
-          <w:noProof/>
-        </w:rPr>
         <w:drawing>
-          <wp:inline distT="0" distB="0" distL="0" distR="0" wp14:anchorId="0A111840" wp14:editId="4CDBF5B0">
-            <wp:extent cx="3381375" cy="2028825"/>
-            <wp:effectExtent l="0" t="0" r="9525" b="9525"/>
-            <wp:docPr id="1" name="Chart 1"/>
+          <wp:inline distT="0" distB="0" distL="0" distR="0" wp14:anchorId="1B4B8183" wp14:editId="3AB451B0">
+            <wp:extent cx="3162300" cy="1897380"/>
+            <wp:effectExtent l="0" t="0" r="0" b="7620"/>
+            <wp:docPr id="5" name="Chart 5"/>
             <wp:cNvGraphicFramePr/>
             <a:graphic xmlns:a="http://schemas.openxmlformats.org/drawingml/2006/main">
               <a:graphicData uri="http://schemas.openxmlformats.org/drawingml/2006/chart">
@@ -2040,25 +1365,15 @@
           </wp:inline>
         </w:drawing>
       </w:r>
-    </w:p>
-    <w:p>
-      <w:pPr>
-        <w:rPr>
-          <w:rFonts w:ascii="Times New Roman" w:hAnsi="Times New Roman" w:cs="Times New Roman"/>
-          <w:b/>
-          <w:sz w:val="24"/>
-          <w:szCs w:val="24"/>
-        </w:rPr>
-      </w:pPr>
       <w:r>
         <w:rPr>
           <w:noProof/>
         </w:rPr>
         <w:drawing>
-          <wp:inline distT="0" distB="0" distL="0" distR="0" wp14:anchorId="1D72ADF0" wp14:editId="53878AC8">
-            <wp:extent cx="3433763" cy="2060258"/>
-            <wp:effectExtent l="0" t="0" r="14605" b="16510"/>
-            <wp:docPr id="2" name="Chart 2"/>
+          <wp:inline distT="0" distB="0" distL="0" distR="0" wp14:anchorId="1FB050DF" wp14:editId="4A1B35C1">
+            <wp:extent cx="3171825" cy="1903095"/>
+            <wp:effectExtent l="0" t="0" r="9525" b="1905"/>
+            <wp:docPr id="6" name="Chart 6"/>
             <wp:cNvGraphicFramePr/>
             <a:graphic xmlns:a="http://schemas.openxmlformats.org/drawingml/2006/main">
               <a:graphicData uri="http://schemas.openxmlformats.org/drawingml/2006/chart">
@@ -2071,30 +1386,31 @@
     </w:p>
     <w:p>
       <w:pPr>
-        <w:rPr>
-          <w:rFonts w:ascii="Times New Roman" w:hAnsi="Times New Roman" w:cs="Times New Roman"/>
-          <w:b/>
-          <w:sz w:val="24"/>
-          <w:szCs w:val="24"/>
-        </w:rPr>
-      </w:pPr>
+        <w:spacing w:line="480" w:lineRule="auto"/>
+        <w:rPr>
+          <w:rFonts w:ascii="Arial" w:hAnsi="Arial" w:cs="Arial"/>
+        </w:rPr>
+      </w:pPr>
+      <w:r>
+        <w:rPr>
+          <w:rFonts w:ascii="Arial" w:hAnsi="Arial" w:cs="Arial"/>
+        </w:rPr>
+        <w:t>Students also found it difficult to find information on ACC’s services on ACC’s current webpage.</w:t>
+      </w:r>
     </w:p>
     <w:p>
       <w:pPr>
-        <w:rPr>
-          <w:rFonts w:ascii="Times New Roman" w:hAnsi="Times New Roman" w:cs="Times New Roman"/>
-          <w:b/>
-          <w:sz w:val="24"/>
-          <w:szCs w:val="24"/>
+        <w:spacing w:line="480" w:lineRule="auto"/>
+        <w:rPr>
+          <w:rFonts w:ascii="Arial" w:hAnsi="Arial" w:cs="Arial"/>
         </w:rPr>
       </w:pPr>
       <w:r>
         <w:rPr>
           <w:noProof/>
         </w:rPr>
-        <w:lastRenderedPageBreak/>
         <w:drawing>
-          <wp:inline distT="0" distB="0" distL="0" distR="0" wp14:anchorId="6954BC69" wp14:editId="72CCEC3F">
+          <wp:inline distT="0" distB="0" distL="0" distR="0" wp14:anchorId="61A0BC58" wp14:editId="6E667952">
             <wp:extent cx="3448050" cy="2068830"/>
             <wp:effectExtent l="0" t="0" r="0" b="7620"/>
             <wp:docPr id="3" name="Chart 3"/>
@@ -2112,20 +1428,582 @@
       <w:pPr>
         <w:rPr>
           <w:rFonts w:ascii="Times New Roman" w:hAnsi="Times New Roman" w:cs="Times New Roman"/>
+          <w:sz w:val="24"/>
+          <w:szCs w:val="24"/>
+        </w:rPr>
+      </w:pPr>
+    </w:p>
+    <w:p>
+      <w:pPr>
+        <w:pStyle w:val="Heading1"/>
+      </w:pPr>
+      <w:bookmarkStart w:id="2" w:name="_Toc509826687"/>
+      <w:r>
+        <w:t>Proposal</w:t>
+      </w:r>
+      <w:bookmarkEnd w:id="2"/>
+    </w:p>
+    <w:p>
+      <w:pPr>
+        <w:rPr>
+          <w:rFonts w:ascii="Times New Roman" w:hAnsi="Times New Roman" w:cs="Times New Roman"/>
+          <w:sz w:val="24"/>
+          <w:szCs w:val="24"/>
+        </w:rPr>
+      </w:pPr>
+      <w:r>
+        <w:rPr>
+          <w:rFonts w:ascii="Times New Roman" w:hAnsi="Times New Roman" w:cs="Times New Roman"/>
           <w:b/>
           <w:sz w:val="24"/>
           <w:szCs w:val="24"/>
         </w:rPr>
+        <w:t>We propose that Arapahoe Community College</w:t>
+      </w:r>
+      <w:r>
+        <w:rPr>
+          <w:rFonts w:ascii="Times New Roman" w:hAnsi="Times New Roman" w:cs="Times New Roman"/>
+          <w:b/>
+          <w:sz w:val="24"/>
+          <w:szCs w:val="24"/>
+        </w:rPr>
+        <w:t xml:space="preserve"> add a separate page to the website about mental health and services provided by the school. </w:t>
+      </w:r>
+      <w:r>
+        <w:rPr>
+          <w:rFonts w:ascii="Times New Roman" w:hAnsi="Times New Roman" w:cs="Times New Roman"/>
+          <w:sz w:val="24"/>
+          <w:szCs w:val="24"/>
+        </w:rPr>
+        <w:t>We also propose they</w:t>
+      </w:r>
+      <w:r>
+        <w:rPr>
+          <w:rFonts w:ascii="Times New Roman" w:hAnsi="Times New Roman" w:cs="Times New Roman"/>
+          <w:sz w:val="24"/>
+          <w:szCs w:val="24"/>
+        </w:rPr>
+        <w:t xml:space="preserve"> distribute monthly emails</w:t>
+      </w:r>
+      <w:r>
+        <w:rPr>
+          <w:rFonts w:ascii="Times New Roman" w:hAnsi="Times New Roman" w:cs="Times New Roman"/>
+          <w:sz w:val="24"/>
+          <w:szCs w:val="24"/>
+        </w:rPr>
+        <w:t xml:space="preserve"> and put up posters.</w:t>
+      </w:r>
+      <w:r>
+        <w:rPr>
+          <w:rFonts w:ascii="Times New Roman" w:hAnsi="Times New Roman" w:cs="Times New Roman"/>
+          <w:b/>
+          <w:sz w:val="24"/>
+          <w:szCs w:val="24"/>
+        </w:rPr>
+        <w:t xml:space="preserve"> </w:t>
+      </w:r>
+    </w:p>
+    <w:p>
+      <w:pPr>
+        <w:pStyle w:val="Heading1"/>
+      </w:pPr>
+      <w:bookmarkStart w:id="3" w:name="_Toc509826688"/>
+      <w:r>
+        <w:lastRenderedPageBreak/>
+        <w:t>Benefits</w:t>
+      </w:r>
+      <w:bookmarkEnd w:id="3"/>
+    </w:p>
+    <w:p>
+      <w:pPr>
+        <w:rPr>
+          <w:rFonts w:ascii="Times New Roman" w:hAnsi="Times New Roman" w:cs="Times New Roman"/>
+          <w:sz w:val="24"/>
+          <w:szCs w:val="24"/>
+        </w:rPr>
+      </w:pPr>
+      <w:r>
+        <w:rPr>
+          <w:rFonts w:ascii="Times New Roman" w:hAnsi="Times New Roman" w:cs="Times New Roman"/>
+          <w:b/>
+          <w:sz w:val="24"/>
+          <w:szCs w:val="24"/>
+        </w:rPr>
+        <w:t xml:space="preserve">College students would benefit from advertisement and support for mental health. </w:t>
+      </w:r>
+      <w:r>
+        <w:rPr>
+          <w:rFonts w:ascii="Times New Roman" w:hAnsi="Times New Roman" w:cs="Times New Roman"/>
+          <w:sz w:val="24"/>
+          <w:szCs w:val="24"/>
+        </w:rPr>
+        <w:t xml:space="preserve">Students would not only benefit in their personal life, but would also do better academically. Students would be able to focus on their studies better, which would lead to higher graduation rates. </w:t>
+      </w:r>
+    </w:p>
+    <w:p>
+      <w:pPr>
+        <w:pStyle w:val="Heading1"/>
+      </w:pPr>
+      <w:bookmarkStart w:id="4" w:name="_Toc509826689"/>
+      <w:r>
+        <w:t>Precedents</w:t>
+      </w:r>
+      <w:bookmarkEnd w:id="4"/>
+    </w:p>
+    <w:p>
+      <w:pPr>
+        <w:rPr>
+          <w:rFonts w:ascii="Times New Roman" w:hAnsi="Times New Roman" w:cs="Times New Roman"/>
+          <w:b/>
+          <w:sz w:val="24"/>
+          <w:szCs w:val="24"/>
+        </w:rPr>
+      </w:pPr>
+    </w:p>
+    <w:p>
+      <w:pPr>
+        <w:rPr>
+          <w:rFonts w:ascii="Times New Roman" w:hAnsi="Times New Roman" w:cs="Times New Roman"/>
+          <w:b/>
+          <w:sz w:val="24"/>
+          <w:szCs w:val="24"/>
+        </w:rPr>
+      </w:pPr>
+    </w:p>
+    <w:p>
+      <w:pPr>
+        <w:rPr>
+          <w:rFonts w:ascii="Times New Roman" w:hAnsi="Times New Roman" w:cs="Times New Roman"/>
+          <w:b/>
+          <w:sz w:val="24"/>
+          <w:szCs w:val="24"/>
+        </w:rPr>
+      </w:pPr>
+    </w:p>
+    <w:p>
+      <w:pPr>
+        <w:rPr>
+          <w:rFonts w:ascii="Times New Roman" w:hAnsi="Times New Roman" w:cs="Times New Roman"/>
+          <w:b/>
+          <w:sz w:val="24"/>
+          <w:szCs w:val="24"/>
+        </w:rPr>
+      </w:pPr>
+    </w:p>
+    <w:p>
+      <w:pPr>
+        <w:rPr>
+          <w:rFonts w:ascii="Times New Roman" w:hAnsi="Times New Roman" w:cs="Times New Roman"/>
+          <w:b/>
+          <w:sz w:val="24"/>
+          <w:szCs w:val="24"/>
+        </w:rPr>
+      </w:pPr>
+    </w:p>
+    <w:p>
+      <w:pPr>
+        <w:pStyle w:val="Heading1"/>
+      </w:pPr>
+      <w:bookmarkStart w:id="5" w:name="_Toc509826690"/>
+      <w:r>
+        <w:t>Proposed Plan</w:t>
+      </w:r>
+      <w:bookmarkEnd w:id="5"/>
+    </w:p>
+    <w:p>
+      <w:pPr>
+        <w:rPr>
+          <w:rFonts w:ascii="Arial" w:hAnsi="Arial" w:cs="Arial"/>
+        </w:rPr>
+      </w:pPr>
+      <w:r>
+        <w:rPr>
+          <w:rFonts w:ascii="Arial" w:hAnsi="Arial" w:cs="Arial"/>
+          <w:b/>
+        </w:rPr>
+        <w:t>If</w:t>
+      </w:r>
+      <w:r>
+        <w:rPr>
+          <w:rFonts w:ascii="Arial" w:hAnsi="Arial" w:cs="Arial"/>
+          <w:b/>
+        </w:rPr>
+        <w:t xml:space="preserve"> approved, we would first like to see the creation of an independent webpage on the Arapahoe Community College website dedicated to mental health services.</w:t>
+      </w:r>
+      <w:r>
+        <w:rPr>
+          <w:rFonts w:ascii="Arial" w:hAnsi="Arial" w:cs="Arial"/>
+        </w:rPr>
+        <w:t xml:space="preserve"> This webpage should be accessible under the “Current Students” or “Community” tabs on the homepage. </w:t>
+      </w:r>
+    </w:p>
+    <w:p>
+      <w:pPr>
+        <w:rPr>
+          <w:rFonts w:ascii="Arial" w:hAnsi="Arial" w:cs="Arial"/>
+        </w:rPr>
+      </w:pPr>
+      <w:r>
+        <w:rPr>
+          <w:rFonts w:ascii="Arial" w:hAnsi="Arial" w:cs="Arial"/>
+        </w:rPr>
+        <w:t xml:space="preserve">This webpage should include: </w:t>
+      </w:r>
+    </w:p>
+    <w:p>
+      <w:pPr>
+        <w:pStyle w:val="ListParagraph"/>
+        <w:numPr>
+          <w:ilvl w:val="0"/>
+          <w:numId w:val="5"/>
+        </w:numPr>
+        <w:spacing w:after="200" w:line="276" w:lineRule="auto"/>
+        <w:rPr>
+          <w:rFonts w:ascii="Arial" w:hAnsi="Arial" w:cs="Arial"/>
+        </w:rPr>
+      </w:pPr>
+      <w:r>
+        <w:rPr>
+          <w:rFonts w:ascii="Arial" w:hAnsi="Arial" w:cs="Arial"/>
+        </w:rPr>
+        <w:t>Detailed information about the counseling center and their services</w:t>
+      </w:r>
+    </w:p>
+    <w:p>
+      <w:pPr>
+        <w:pStyle w:val="ListParagraph"/>
+        <w:numPr>
+          <w:ilvl w:val="0"/>
+          <w:numId w:val="5"/>
+        </w:numPr>
+        <w:spacing w:after="200" w:line="276" w:lineRule="auto"/>
+        <w:rPr>
+          <w:rFonts w:ascii="Arial" w:hAnsi="Arial" w:cs="Arial"/>
+        </w:rPr>
+      </w:pPr>
+      <w:r>
+        <w:rPr>
+          <w:rFonts w:ascii="Arial" w:hAnsi="Arial" w:cs="Arial"/>
+        </w:rPr>
+        <w:t xml:space="preserve">Biographies on each team member who works in the counseling center </w:t>
+      </w:r>
+    </w:p>
+    <w:p>
+      <w:pPr>
+        <w:pStyle w:val="ListParagraph"/>
+        <w:numPr>
+          <w:ilvl w:val="0"/>
+          <w:numId w:val="5"/>
+        </w:numPr>
+        <w:spacing w:after="200" w:line="276" w:lineRule="auto"/>
+        <w:rPr>
+          <w:rFonts w:ascii="Arial" w:hAnsi="Arial" w:cs="Arial"/>
+        </w:rPr>
+      </w:pPr>
+      <w:r>
+        <w:rPr>
+          <w:rFonts w:ascii="Arial" w:hAnsi="Arial" w:cs="Arial"/>
+        </w:rPr>
+        <w:t xml:space="preserve">Counseling center hours and location </w:t>
+      </w:r>
+    </w:p>
+    <w:p>
+      <w:pPr>
+        <w:pStyle w:val="ListParagraph"/>
+        <w:numPr>
+          <w:ilvl w:val="0"/>
+          <w:numId w:val="5"/>
+        </w:numPr>
+        <w:spacing w:after="200" w:line="276" w:lineRule="auto"/>
+        <w:rPr>
+          <w:rFonts w:ascii="Arial" w:hAnsi="Arial" w:cs="Arial"/>
+        </w:rPr>
+      </w:pPr>
+      <w:r>
+        <w:rPr>
+          <w:rFonts w:ascii="Arial" w:hAnsi="Arial" w:cs="Arial"/>
+        </w:rPr>
+        <w:t xml:space="preserve">A calendar for students to schedule appointments with a counselor </w:t>
+      </w:r>
+    </w:p>
+    <w:p>
+      <w:pPr>
+        <w:rPr>
+          <w:rFonts w:ascii="Arial" w:hAnsi="Arial" w:cs="Arial"/>
+        </w:rPr>
+      </w:pPr>
+      <w:r>
+        <w:rPr>
+          <w:rFonts w:ascii="Arial" w:hAnsi="Arial" w:cs="Arial"/>
+        </w:rPr>
+        <w:t xml:space="preserve">In addition, we would like to see monthly emails from the counseling department sent to all Littleton ACC students. These emails should: </w:t>
+      </w:r>
+    </w:p>
+    <w:p>
+      <w:pPr>
+        <w:pStyle w:val="ListParagraph"/>
+        <w:numPr>
+          <w:ilvl w:val="0"/>
+          <w:numId w:val="7"/>
+        </w:numPr>
+        <w:spacing w:after="200" w:line="276" w:lineRule="auto"/>
+        <w:rPr>
+          <w:rFonts w:ascii="Arial" w:hAnsi="Arial" w:cs="Arial"/>
+        </w:rPr>
+      </w:pPr>
+      <w:r>
+        <w:rPr>
+          <w:rFonts w:ascii="Arial" w:hAnsi="Arial" w:cs="Arial"/>
+        </w:rPr>
+        <w:t>Differ each month and cater to a specific problem or topic</w:t>
+      </w:r>
+    </w:p>
+    <w:p>
+      <w:pPr>
+        <w:pStyle w:val="ListParagraph"/>
+        <w:numPr>
+          <w:ilvl w:val="1"/>
+          <w:numId w:val="7"/>
+        </w:numPr>
+        <w:spacing w:after="200" w:line="276" w:lineRule="auto"/>
+        <w:rPr>
+          <w:rFonts w:ascii="Arial" w:hAnsi="Arial" w:cs="Arial"/>
+        </w:rPr>
+      </w:pPr>
+      <w:r>
+        <w:rPr>
+          <w:rFonts w:ascii="Arial" w:hAnsi="Arial" w:cs="Arial"/>
+        </w:rPr>
+        <w:t xml:space="preserve">For example: how to deal with finals, homework stress and management, bullying, suicide awareness, or noticing and preventing abusive relationships </w:t>
+      </w:r>
+    </w:p>
+    <w:p>
+      <w:pPr>
+        <w:pStyle w:val="ListParagraph"/>
+        <w:numPr>
+          <w:ilvl w:val="0"/>
+          <w:numId w:val="6"/>
+        </w:numPr>
+        <w:spacing w:after="200" w:line="276" w:lineRule="auto"/>
+        <w:rPr>
+          <w:rFonts w:ascii="Arial" w:hAnsi="Arial" w:cs="Arial"/>
+        </w:rPr>
+      </w:pPr>
+      <w:r>
+        <w:rPr>
+          <w:rFonts w:ascii="Arial" w:hAnsi="Arial" w:cs="Arial"/>
+        </w:rPr>
+        <w:t xml:space="preserve">Include how to contact the counseling department/set up an appointment </w:t>
+      </w:r>
+    </w:p>
+    <w:p>
+      <w:pPr>
+        <w:pStyle w:val="ListParagraph"/>
+        <w:numPr>
+          <w:ilvl w:val="0"/>
+          <w:numId w:val="6"/>
+        </w:numPr>
+        <w:spacing w:after="200" w:line="276" w:lineRule="auto"/>
+        <w:rPr>
+          <w:rFonts w:ascii="Arial" w:hAnsi="Arial" w:cs="Arial"/>
+        </w:rPr>
+      </w:pPr>
+      <w:r>
+        <w:rPr>
+          <w:rFonts w:ascii="Arial" w:hAnsi="Arial" w:cs="Arial"/>
+        </w:rPr>
+        <w:t xml:space="preserve">Include how to refer a concern about a friend/peer </w:t>
+      </w:r>
+    </w:p>
+    <w:p>
+      <w:pPr>
+        <w:rPr>
+          <w:rFonts w:ascii="Arial" w:hAnsi="Arial" w:cs="Arial"/>
+        </w:rPr>
+      </w:pPr>
+      <w:r>
+        <w:rPr>
+          <w:rFonts w:ascii="Arial" w:hAnsi="Arial" w:cs="Arial"/>
+        </w:rPr>
+        <w:t xml:space="preserve">Finally, we would like the counseling department to design and hang up mental health awareness posters throughout the school. The posters should: </w:t>
+      </w:r>
+    </w:p>
+    <w:p>
+      <w:pPr>
+        <w:pStyle w:val="ListParagraph"/>
+        <w:numPr>
+          <w:ilvl w:val="0"/>
+          <w:numId w:val="8"/>
+        </w:numPr>
+        <w:spacing w:after="200" w:line="276" w:lineRule="auto"/>
+        <w:rPr>
+          <w:rFonts w:ascii="Arial" w:hAnsi="Arial" w:cs="Arial"/>
+        </w:rPr>
+      </w:pPr>
+      <w:r>
+        <w:rPr>
+          <w:rFonts w:ascii="Arial" w:hAnsi="Arial" w:cs="Arial"/>
+        </w:rPr>
+        <w:t>Clearly advertise the counseling center and their services</w:t>
+      </w:r>
+    </w:p>
+    <w:p>
+      <w:pPr>
+        <w:pStyle w:val="ListParagraph"/>
+        <w:numPr>
+          <w:ilvl w:val="0"/>
+          <w:numId w:val="8"/>
+        </w:numPr>
+        <w:spacing w:after="200" w:line="276" w:lineRule="auto"/>
+        <w:rPr>
+          <w:rFonts w:ascii="Arial" w:hAnsi="Arial" w:cs="Arial"/>
+        </w:rPr>
+      </w:pPr>
+      <w:r>
+        <w:rPr>
+          <w:rFonts w:ascii="Arial" w:hAnsi="Arial" w:cs="Arial"/>
+        </w:rPr>
+        <w:t>Be eye-catching</w:t>
+      </w:r>
+    </w:p>
+    <w:p>
+      <w:pPr>
+        <w:pStyle w:val="ListParagraph"/>
+        <w:numPr>
+          <w:ilvl w:val="0"/>
+          <w:numId w:val="8"/>
+        </w:numPr>
+        <w:spacing w:after="200" w:line="276" w:lineRule="auto"/>
+        <w:rPr>
+          <w:rFonts w:ascii="Arial" w:hAnsi="Arial" w:cs="Arial"/>
+        </w:rPr>
+      </w:pPr>
+      <w:r>
+        <w:rPr>
+          <w:rFonts w:ascii="Arial" w:hAnsi="Arial" w:cs="Arial"/>
+        </w:rPr>
+        <w:t xml:space="preserve">At least 12’ by 12’ </w:t>
+      </w:r>
+    </w:p>
+    <w:p>
+      <w:pPr>
+        <w:pStyle w:val="ListParagraph"/>
+        <w:numPr>
+          <w:ilvl w:val="0"/>
+          <w:numId w:val="8"/>
+        </w:numPr>
+        <w:spacing w:after="200" w:line="276" w:lineRule="auto"/>
+        <w:rPr>
+          <w:rFonts w:ascii="Arial" w:hAnsi="Arial" w:cs="Arial"/>
+        </w:rPr>
+      </w:pPr>
+      <w:r>
+        <w:rPr>
+          <w:rFonts w:ascii="Arial" w:hAnsi="Arial" w:cs="Arial"/>
+        </w:rPr>
+        <w:t xml:space="preserve">Include the phone number, website, and location of the counseling center </w:t>
+      </w:r>
+    </w:p>
+    <w:p>
+      <w:pPr>
+        <w:pStyle w:val="ListParagraph"/>
+        <w:numPr>
+          <w:ilvl w:val="0"/>
+          <w:numId w:val="8"/>
+        </w:numPr>
+        <w:spacing w:after="200" w:line="276" w:lineRule="auto"/>
+        <w:rPr>
+          <w:rFonts w:ascii="Arial" w:hAnsi="Arial" w:cs="Arial"/>
+        </w:rPr>
+      </w:pPr>
+      <w:r>
+        <w:rPr>
+          <w:rFonts w:ascii="Arial" w:hAnsi="Arial" w:cs="Arial"/>
+        </w:rPr>
+        <w:t xml:space="preserve">Be hung up in various spots throughout the school, including the stairwells and all other bulletin boards </w:t>
+      </w:r>
+    </w:p>
+    <w:p>
+      <w:pPr>
+        <w:rPr>
+          <w:rFonts w:ascii="Arial" w:hAnsi="Arial" w:cs="Arial"/>
+        </w:rPr>
+      </w:pPr>
+      <w:r>
+        <w:rPr>
+          <w:rFonts w:ascii="Arial" w:hAnsi="Arial" w:cs="Arial"/>
+        </w:rPr>
+        <w:lastRenderedPageBreak/>
+        <w:t xml:space="preserve">We believe the counseling center should be responsible for creating the website, sending out the emails and hanging up the posters. </w:t>
+      </w:r>
+    </w:p>
+    <w:p>
+      <w:pPr>
+        <w:rPr>
+          <w:rFonts w:ascii="Arial" w:hAnsi="Arial" w:cs="Arial"/>
+        </w:rPr>
+      </w:pPr>
+      <w:r>
+        <w:rPr>
+          <w:rFonts w:ascii="Arial" w:hAnsi="Arial" w:cs="Arial"/>
+        </w:rPr>
+        <w:t>This plan is cost effective and quick to execute; if put into action right away,</w:t>
+      </w:r>
+      <w:r>
+        <w:rPr>
+          <w:rFonts w:ascii="Arial" w:hAnsi="Arial" w:cs="Arial"/>
+        </w:rPr>
+        <w:t xml:space="preserve"> it </w:t>
+      </w:r>
+      <w:proofErr w:type="gramStart"/>
+      <w:r>
+        <w:rPr>
+          <w:rFonts w:ascii="Arial" w:hAnsi="Arial" w:cs="Arial"/>
+        </w:rPr>
+        <w:t>will be</w:t>
+      </w:r>
+      <w:r>
+        <w:rPr>
+          <w:rFonts w:ascii="Arial" w:hAnsi="Arial" w:cs="Arial"/>
+        </w:rPr>
+        <w:t xml:space="preserve"> completed</w:t>
+      </w:r>
+      <w:proofErr w:type="gramEnd"/>
+      <w:r>
+        <w:rPr>
+          <w:rFonts w:ascii="Arial" w:hAnsi="Arial" w:cs="Arial"/>
+        </w:rPr>
+        <w:t xml:space="preserve"> by the fall 2018 semester.</w:t>
+      </w:r>
+    </w:p>
+    <w:p>
+      <w:pPr>
+        <w:rPr>
+          <w:rFonts w:ascii="Arial" w:hAnsi="Arial" w:cs="Arial"/>
+        </w:rPr>
+      </w:pPr>
+      <w:r>
+        <w:rPr>
+          <w:rFonts w:ascii="Arial" w:hAnsi="Arial" w:cs="Arial"/>
+        </w:rPr>
+        <w:t>We found students on campus supported these changes and would benefit from them, see charts below.</w:t>
+      </w:r>
+    </w:p>
+    <w:p>
+      <w:pPr>
+        <w:rPr>
+          <w:rFonts w:ascii="Arial" w:hAnsi="Arial" w:cs="Arial"/>
+        </w:rPr>
       </w:pPr>
       <w:r>
         <w:rPr>
           <w:noProof/>
         </w:rPr>
         <w:drawing>
-          <wp:inline distT="0" distB="0" distL="0" distR="0" wp14:anchorId="761C6641" wp14:editId="3A8BB257">
-            <wp:extent cx="3448050" cy="2068830"/>
-            <wp:effectExtent l="0" t="0" r="0" b="7620"/>
-            <wp:docPr id="4" name="Chart 4"/>
+          <wp:inline distT="0" distB="0" distL="0" distR="0" wp14:anchorId="51A109BC" wp14:editId="29FF45E5">
+            <wp:extent cx="3400425" cy="2040255"/>
+            <wp:effectExtent l="0" t="0" r="9525" b="17145"/>
+            <wp:docPr id="8" name="Chart 8"/>
             <wp:cNvGraphicFramePr/>
             <a:graphic xmlns:a="http://schemas.openxmlformats.org/drawingml/2006/main">
               <a:graphicData uri="http://schemas.openxmlformats.org/drawingml/2006/chart">
@@ -2139,10 +2017,7 @@
     <w:p>
       <w:pPr>
         <w:rPr>
-          <w:rFonts w:ascii="Times New Roman" w:hAnsi="Times New Roman" w:cs="Times New Roman"/>
-          <w:b/>
-          <w:sz w:val="24"/>
-          <w:szCs w:val="24"/>
+          <w:rFonts w:ascii="Arial" w:hAnsi="Arial" w:cs="Arial"/>
         </w:rPr>
       </w:pPr>
       <w:r>
@@ -2150,10 +2025,10 @@
           <w:noProof/>
         </w:rPr>
         <w:drawing>
-          <wp:inline distT="0" distB="0" distL="0" distR="0" wp14:anchorId="27928CCD" wp14:editId="3C30640C">
-            <wp:extent cx="3400425" cy="2040255"/>
-            <wp:effectExtent l="0" t="0" r="9525" b="17145"/>
-            <wp:docPr id="7" name="Chart 7"/>
+          <wp:inline distT="0" distB="0" distL="0" distR="0" wp14:anchorId="62B5ECF4" wp14:editId="785043D9">
+            <wp:extent cx="3448050" cy="2068830"/>
+            <wp:effectExtent l="0" t="0" r="0" b="7620"/>
+            <wp:docPr id="9" name="Chart 9"/>
             <wp:cNvGraphicFramePr/>
             <a:graphic xmlns:a="http://schemas.openxmlformats.org/drawingml/2006/main">
               <a:graphicData uri="http://schemas.openxmlformats.org/drawingml/2006/chart">
@@ -2168,26 +2043,29 @@
       <w:pPr>
         <w:pStyle w:val="Heading1"/>
       </w:pPr>
-      <w:bookmarkStart w:id="7" w:name="_Toc509392747"/>
-      <w:r>
-        <w:t>Proposed Plan</w:t>
-      </w:r>
-      <w:bookmarkEnd w:id="7"/>
+      <w:bookmarkStart w:id="6" w:name="_Toc509826691"/>
+      <w:r>
+        <w:t>Budget</w:t>
+      </w:r>
+      <w:bookmarkEnd w:id="6"/>
     </w:p>
     <w:p>
       <w:pPr>
-        <w:pStyle w:val="ListParagraph"/>
-        <w:numPr>
-          <w:ilvl w:val="0"/>
-          <w:numId w:val="4"/>
-        </w:numPr>
+        <w:rPr>
+          <w:rFonts w:ascii="Times New Roman" w:hAnsi="Times New Roman" w:cs="Times New Roman"/>
+          <w:sz w:val="24"/>
+          <w:szCs w:val="24"/>
+        </w:rPr>
+      </w:pPr>
+      <w:r>
         <w:rPr>
           <w:rFonts w:ascii="Times New Roman" w:hAnsi="Times New Roman" w:cs="Times New Roman"/>
           <w:b/>
           <w:sz w:val="24"/>
           <w:szCs w:val="24"/>
         </w:rPr>
-      </w:pPr>
+        <w:t xml:space="preserve">Our proposal would </w:t>
+      </w:r>
       <w:r>
         <w:rPr>
           <w:rFonts w:ascii="Times New Roman" w:hAnsi="Times New Roman" w:cs="Times New Roman"/>
@@ -2195,7 +2073,7 @@
           <w:sz w:val="24"/>
           <w:szCs w:val="24"/>
         </w:rPr>
-        <w:softHyphen/>
+        <w:t>be minimal cost.</w:t>
       </w:r>
       <w:r>
         <w:rPr>
@@ -2204,361 +2082,44 @@
           <w:sz w:val="24"/>
           <w:szCs w:val="24"/>
         </w:rPr>
-        <w:t>Add separate page to ACC’s website</w:t>
-      </w:r>
-    </w:p>
-    <w:p>
-      <w:pPr>
-        <w:pStyle w:val="ListParagraph"/>
-        <w:numPr>
-          <w:ilvl w:val="0"/>
-          <w:numId w:val="4"/>
-        </w:numPr>
-        <w:rPr>
-          <w:rFonts w:ascii="Times New Roman" w:hAnsi="Times New Roman" w:cs="Times New Roman"/>
-          <w:b/>
+        <w:t xml:space="preserve"> </w:t>
+      </w:r>
+      <w:r>
+        <w:rPr>
+          <w:rFonts w:ascii="Times New Roman" w:hAnsi="Times New Roman" w:cs="Times New Roman"/>
           <w:sz w:val="24"/>
           <w:szCs w:val="24"/>
         </w:rPr>
-      </w:pPr>
-      <w:r>
-        <w:rPr>
-          <w:rFonts w:ascii="Times New Roman" w:hAnsi="Times New Roman" w:cs="Times New Roman"/>
-          <w:b/>
+        <w:t xml:space="preserve">The highest cost for our proposal is the cost of materials for posters, which ACC’s already spends for other posters around campus. Other costs would be time to create an individual page on ACC’s website, which </w:t>
+      </w:r>
+      <w:proofErr w:type="gramStart"/>
+      <w:r>
+        <w:rPr>
+          <w:rFonts w:ascii="Times New Roman" w:hAnsi="Times New Roman" w:cs="Times New Roman"/>
           <w:sz w:val="24"/>
           <w:szCs w:val="24"/>
         </w:rPr>
-        <w:t>Send monthly emails to students about mental health</w:t>
-      </w:r>
-    </w:p>
-    <w:p>
-      <w:pPr>
-        <w:pStyle w:val="ListParagraph"/>
-        <w:numPr>
-          <w:ilvl w:val="0"/>
-          <w:numId w:val="4"/>
-        </w:numPr>
-        <w:rPr>
-          <w:rFonts w:ascii="Times New Roman" w:hAnsi="Times New Roman" w:cs="Times New Roman"/>
-          <w:b/>
+        <w:t>is also already done</w:t>
+      </w:r>
+      <w:proofErr w:type="gramEnd"/>
+      <w:r>
+        <w:rPr>
+          <w:rFonts w:ascii="Times New Roman" w:hAnsi="Times New Roman" w:cs="Times New Roman"/>
           <w:sz w:val="24"/>
           <w:szCs w:val="24"/>
         </w:rPr>
-      </w:pPr>
-      <w:r>
-        <w:rPr>
-          <w:rFonts w:ascii="Times New Roman" w:hAnsi="Times New Roman" w:cs="Times New Roman"/>
-          <w:b/>
+        <w:t xml:space="preserve"> for other services.</w:t>
+      </w:r>
+      <w:bookmarkStart w:id="7" w:name="_GoBack"/>
+      <w:bookmarkEnd w:id="7"/>
+      <w:r>
+        <w:rPr>
+          <w:rFonts w:ascii="Times New Roman" w:hAnsi="Times New Roman" w:cs="Times New Roman"/>
           <w:sz w:val="24"/>
           <w:szCs w:val="24"/>
         </w:rPr>
-        <w:t>Put up flyers and posters around campus</w:t>
-      </w:r>
-    </w:p>
-    <w:p>
-      <w:r>
-        <w:t xml:space="preserve">If this proposal </w:t>
-      </w:r>
-      <w:proofErr w:type="gramStart"/>
-      <w:r>
-        <w:t>is approved</w:t>
-      </w:r>
-      <w:proofErr w:type="gramEnd"/>
-      <w:r>
-        <w:t xml:space="preserve">, we would first like to see the creation of an independent webpage on the Arapahoe Community College website dedicated to mental health services. This webpage should be accessible under the “Current Students” or “Community” tabs on the homepage. </w:t>
-      </w:r>
-    </w:p>
-    <w:p>
-      <w:r>
-        <w:lastRenderedPageBreak/>
-        <w:t xml:space="preserve">This webpage should include: </w:t>
-      </w:r>
-    </w:p>
-    <w:p>
-      <w:pPr>
-        <w:pStyle w:val="ListParagraph"/>
-        <w:numPr>
-          <w:ilvl w:val="0"/>
-          <w:numId w:val="5"/>
-        </w:numPr>
-        <w:spacing w:after="200" w:line="276" w:lineRule="auto"/>
-      </w:pPr>
-      <w:r>
-        <w:t>Detailed information about the counseling center and their services</w:t>
-      </w:r>
-    </w:p>
-    <w:p>
-      <w:pPr>
-        <w:pStyle w:val="ListParagraph"/>
-        <w:numPr>
-          <w:ilvl w:val="0"/>
-          <w:numId w:val="5"/>
-        </w:numPr>
-        <w:spacing w:after="200" w:line="276" w:lineRule="auto"/>
-      </w:pPr>
-      <w:r>
-        <w:t xml:space="preserve">Biographies on each team member who works in the counseling center </w:t>
-      </w:r>
-    </w:p>
-    <w:p>
-      <w:pPr>
-        <w:pStyle w:val="ListParagraph"/>
-        <w:numPr>
-          <w:ilvl w:val="0"/>
-          <w:numId w:val="5"/>
-        </w:numPr>
-        <w:spacing w:after="200" w:line="276" w:lineRule="auto"/>
-      </w:pPr>
-      <w:r>
-        <w:t xml:space="preserve">Counseling center hours and location </w:t>
-      </w:r>
-    </w:p>
-    <w:p>
-      <w:pPr>
-        <w:pStyle w:val="ListParagraph"/>
-        <w:numPr>
-          <w:ilvl w:val="0"/>
-          <w:numId w:val="5"/>
-        </w:numPr>
-        <w:spacing w:after="200" w:line="276" w:lineRule="auto"/>
-      </w:pPr>
-      <w:r>
-        <w:t xml:space="preserve">A calendar for students to schedule appointments with a counselor </w:t>
-      </w:r>
-    </w:p>
-    <w:p>
-      <w:r>
-        <w:t xml:space="preserve">In addition, we would like to see monthly emails from the counseling department sent to all Littleton ACC students. These emails should: </w:t>
-      </w:r>
-    </w:p>
-    <w:p>
-      <w:pPr>
-        <w:pStyle w:val="ListParagraph"/>
-        <w:numPr>
-          <w:ilvl w:val="0"/>
-          <w:numId w:val="7"/>
-        </w:numPr>
-        <w:spacing w:after="200" w:line="276" w:lineRule="auto"/>
-      </w:pPr>
-      <w:r>
-        <w:t>Differ each month and cater to a specific problem or topic</w:t>
-      </w:r>
-    </w:p>
-    <w:p>
-      <w:pPr>
-        <w:pStyle w:val="ListParagraph"/>
-        <w:numPr>
-          <w:ilvl w:val="1"/>
-          <w:numId w:val="7"/>
-        </w:numPr>
-        <w:spacing w:after="200" w:line="276" w:lineRule="auto"/>
-      </w:pPr>
-      <w:r>
-        <w:t xml:space="preserve">For example: how to deal with finals, homework stress and management, bullying, suicide awareness, or noticing and preventing abusive relationships </w:t>
-      </w:r>
-    </w:p>
-    <w:p>
-      <w:pPr>
-        <w:pStyle w:val="ListParagraph"/>
-        <w:numPr>
-          <w:ilvl w:val="0"/>
-          <w:numId w:val="6"/>
-        </w:numPr>
-        <w:spacing w:after="200" w:line="276" w:lineRule="auto"/>
-      </w:pPr>
-      <w:r>
-        <w:t xml:space="preserve">Include how to contact the counseling department/set up an appointment </w:t>
-      </w:r>
-    </w:p>
-    <w:p>
-      <w:pPr>
-        <w:pStyle w:val="ListParagraph"/>
-        <w:numPr>
-          <w:ilvl w:val="0"/>
-          <w:numId w:val="6"/>
-        </w:numPr>
-        <w:spacing w:after="200" w:line="276" w:lineRule="auto"/>
-      </w:pPr>
-      <w:r>
-        <w:t xml:space="preserve">Include how to refer a concern about a friend/peer </w:t>
-      </w:r>
-    </w:p>
-    <w:p>
-      <w:r>
-        <w:t xml:space="preserve">Finally, we would like the counseling department to design and hang up mental health awareness posters throughout the school. The posters should: </w:t>
-      </w:r>
-    </w:p>
-    <w:p>
-      <w:pPr>
-        <w:pStyle w:val="ListParagraph"/>
-        <w:numPr>
-          <w:ilvl w:val="0"/>
-          <w:numId w:val="8"/>
-        </w:numPr>
-        <w:spacing w:after="200" w:line="276" w:lineRule="auto"/>
-      </w:pPr>
-      <w:r>
-        <w:t>Clearly advertise the counseling center and their services</w:t>
-      </w:r>
-    </w:p>
-    <w:p>
-      <w:pPr>
-        <w:pStyle w:val="ListParagraph"/>
-        <w:numPr>
-          <w:ilvl w:val="0"/>
-          <w:numId w:val="8"/>
-        </w:numPr>
-        <w:spacing w:after="200" w:line="276" w:lineRule="auto"/>
-      </w:pPr>
-      <w:r>
-        <w:t>Be eye-catching</w:t>
-      </w:r>
-    </w:p>
-    <w:p>
-      <w:pPr>
-        <w:pStyle w:val="ListParagraph"/>
-        <w:numPr>
-          <w:ilvl w:val="0"/>
-          <w:numId w:val="8"/>
-        </w:numPr>
-        <w:spacing w:after="200" w:line="276" w:lineRule="auto"/>
-      </w:pPr>
-      <w:r>
-        <w:t xml:space="preserve">At least 12’ by 12’ </w:t>
-      </w:r>
-    </w:p>
-    <w:p>
-      <w:pPr>
-        <w:pStyle w:val="ListParagraph"/>
-        <w:numPr>
-          <w:ilvl w:val="0"/>
-          <w:numId w:val="8"/>
-        </w:numPr>
-        <w:spacing w:after="200" w:line="276" w:lineRule="auto"/>
-      </w:pPr>
-      <w:r>
-        <w:t xml:space="preserve">Include the phone number, website, and location of the counseling center </w:t>
-      </w:r>
-    </w:p>
-    <w:p>
-      <w:pPr>
-        <w:pStyle w:val="ListParagraph"/>
-        <w:numPr>
-          <w:ilvl w:val="0"/>
-          <w:numId w:val="8"/>
-        </w:numPr>
-        <w:spacing w:after="200" w:line="276" w:lineRule="auto"/>
-      </w:pPr>
-      <w:r>
-        <w:t xml:space="preserve">Be hung up in various spots throughout the school, including the stairwells and all other bulletin boards </w:t>
-      </w:r>
-    </w:p>
-    <w:p>
-      <w:r>
-        <w:t xml:space="preserve">We believe the counseling center should be responsible for creating the website, sending out the emails and hanging up the posters. </w:t>
-      </w:r>
-    </w:p>
-    <w:p>
-      <w:pPr>
-        <w:rPr>
-          <w:rFonts w:ascii="Times New Roman" w:hAnsi="Times New Roman" w:cs="Times New Roman"/>
-          <w:b/>
-          <w:sz w:val="24"/>
-          <w:szCs w:val="24"/>
-        </w:rPr>
-      </w:pPr>
-      <w:r>
-        <w:t>This plan is cost effective and quick to execute; if put into action right away,</w:t>
-      </w:r>
-      <w:r>
-        <w:t xml:space="preserve"> it </w:t>
-      </w:r>
-      <w:proofErr w:type="gramStart"/>
-      <w:r>
-        <w:t>can be completed</w:t>
-      </w:r>
-      <w:proofErr w:type="gramEnd"/>
-      <w:r>
-        <w:t xml:space="preserve"> by the fall 2018 semester.</w:t>
-      </w:r>
-    </w:p>
-    <w:p>
-      <w:pPr>
-        <w:pStyle w:val="Heading1"/>
-      </w:pPr>
-      <w:bookmarkStart w:id="8" w:name="_Toc509392748"/>
-      <w:r>
-        <w:t>Budget</w:t>
-      </w:r>
-      <w:bookmarkEnd w:id="8"/>
-    </w:p>
-    <w:p>
-      <w:pPr>
-        <w:rPr>
-          <w:rFonts w:ascii="Times New Roman" w:hAnsi="Times New Roman" w:cs="Times New Roman"/>
-          <w:b/>
-          <w:sz w:val="24"/>
-          <w:szCs w:val="24"/>
-        </w:rPr>
-      </w:pPr>
-      <w:r>
-        <w:rPr>
-          <w:rFonts w:ascii="Times New Roman" w:hAnsi="Times New Roman" w:cs="Times New Roman"/>
-          <w:b/>
-          <w:sz w:val="24"/>
-          <w:szCs w:val="24"/>
-        </w:rPr>
-        <w:t xml:space="preserve">Our proposal would </w:t>
-      </w:r>
-      <w:r>
-        <w:rPr>
-          <w:rFonts w:ascii="Times New Roman" w:hAnsi="Times New Roman" w:cs="Times New Roman"/>
-          <w:b/>
-          <w:sz w:val="24"/>
-          <w:szCs w:val="24"/>
-        </w:rPr>
-        <w:t>be minimal cost.</w:t>
-      </w:r>
-    </w:p>
-    <w:p>
-      <w:pPr>
-        <w:pStyle w:val="Heading1"/>
-      </w:pPr>
-      <w:bookmarkStart w:id="9" w:name="_Toc509392749"/>
-      <w:r>
-        <w:t>Appendixes</w:t>
-      </w:r>
-      <w:bookmarkEnd w:id="9"/>
-    </w:p>
-    <w:p>
-      <w:pPr>
-        <w:pStyle w:val="Heading2"/>
-      </w:pPr>
-      <w:bookmarkStart w:id="10" w:name="_Toc509392750"/>
-      <w:r>
-        <w:t>A. Works Cited</w:t>
-      </w:r>
-      <w:bookmarkEnd w:id="10"/>
-    </w:p>
-    <w:p>
-      <w:pPr>
-        <w:pStyle w:val="Heading2"/>
-      </w:pPr>
-      <w:bookmarkStart w:id="11" w:name="_Toc509392751"/>
-      <w:r>
-        <w:t>B. Surveys</w:t>
-      </w:r>
-      <w:bookmarkEnd w:id="11"/>
-    </w:p>
-    <w:p>
-      <w:pPr>
-        <w:pStyle w:val="Heading2"/>
-      </w:pPr>
-      <w:bookmarkStart w:id="12" w:name="_Toc509392752"/>
-      <w:r>
-        <w:t>C. Articles</w:t>
-      </w:r>
-      <w:bookmarkEnd w:id="12"/>
+        <w:t xml:space="preserve"> </w:t>
+      </w:r>
     </w:p>
     <w:p/>
     <w:p/>
@@ -4479,7 +4040,7 @@
             </c:spPr>
             <c:extLst>
               <c:ext xmlns:c16="http://schemas.microsoft.com/office/drawing/2014/chart" uri="{C3380CC4-5D6E-409C-BE32-E72D297353CC}">
-                <c16:uniqueId val="{00000001-3C60-44A3-9F8A-D3B33CE4AB59}"/>
+                <c16:uniqueId val="{00000001-B408-4AB8-B2F9-3D63B5F997A3}"/>
               </c:ext>
             </c:extLst>
           </c:dPt>
@@ -4499,7 +4060,7 @@
             </c:spPr>
             <c:extLst>
               <c:ext xmlns:c16="http://schemas.microsoft.com/office/drawing/2014/chart" uri="{C3380CC4-5D6E-409C-BE32-E72D297353CC}">
-                <c16:uniqueId val="{00000003-3C60-44A3-9F8A-D3B33CE4AB59}"/>
+                <c16:uniqueId val="{00000003-B408-4AB8-B2F9-3D63B5F997A3}"/>
               </c:ext>
             </c:extLst>
           </c:dPt>
@@ -4592,7 +4153,7 @@
           </c:val>
           <c:extLst>
             <c:ext xmlns:c16="http://schemas.microsoft.com/office/drawing/2014/chart" uri="{C3380CC4-5D6E-409C-BE32-E72D297353CC}">
-              <c16:uniqueId val="{00000004-3C60-44A3-9F8A-D3B33CE4AB59}"/>
+              <c16:uniqueId val="{00000004-B408-4AB8-B2F9-3D63B5F997A3}"/>
             </c:ext>
           </c:extLst>
         </c:ser>
@@ -4718,11 +4279,11 @@
             </a:pPr>
             <a:r>
               <a:rPr lang="en-US"/>
-              <a:t>Importance of increasing advertisement for campus provided services</a:t>
+              <a:t>Would</a:t>
             </a:r>
             <a:r>
               <a:rPr lang="en-US" baseline="0"/>
-              <a:t> on scale 1-6</a:t>
+              <a:t> you or someone you know benefit from these changes?</a:t>
             </a:r>
             <a:endParaRPr lang="en-US"/>
           </a:p>
@@ -4761,23 +4322,51 @@
     <c:autoTitleDeleted val="0"/>
     <c:plotArea>
       <c:layout/>
-      <c:barChart>
-        <c:barDir val="col"/>
-        <c:grouping val="clustered"/>
-        <c:varyColors val="0"/>
+      <c:pieChart>
+        <c:varyColors val="1"/>
         <c:ser>
           <c:idx val="0"/>
           <c:order val="0"/>
-          <c:spPr>
-            <a:solidFill>
-              <a:schemeClr val="accent1"/>
-            </a:solidFill>
-            <a:ln>
-              <a:noFill/>
-            </a:ln>
-            <a:effectLst/>
-          </c:spPr>
-          <c:invertIfNegative val="0"/>
+          <c:dPt>
+            <c:idx val="0"/>
+            <c:bubble3D val="0"/>
+            <c:spPr>
+              <a:solidFill>
+                <a:schemeClr val="accent1"/>
+              </a:solidFill>
+              <a:ln w="19050">
+                <a:solidFill>
+                  <a:schemeClr val="lt1"/>
+                </a:solidFill>
+              </a:ln>
+              <a:effectLst/>
+            </c:spPr>
+            <c:extLst>
+              <c:ext xmlns:c16="http://schemas.microsoft.com/office/drawing/2014/chart" uri="{C3380CC4-5D6E-409C-BE32-E72D297353CC}">
+                <c16:uniqueId val="{00000001-2EE9-4F8A-AEC8-6189AE04FD36}"/>
+              </c:ext>
+            </c:extLst>
+          </c:dPt>
+          <c:dPt>
+            <c:idx val="1"/>
+            <c:bubble3D val="0"/>
+            <c:spPr>
+              <a:solidFill>
+                <a:schemeClr val="accent2"/>
+              </a:solidFill>
+              <a:ln w="19050">
+                <a:solidFill>
+                  <a:schemeClr val="lt1"/>
+                </a:solidFill>
+              </a:ln>
+              <a:effectLst/>
+            </c:spPr>
+            <c:extLst>
+              <c:ext xmlns:c16="http://schemas.microsoft.com/office/drawing/2014/chart" uri="{C3380CC4-5D6E-409C-BE32-E72D297353CC}">
+                <c16:uniqueId val="{00000003-2EE9-4F8A-AEC8-6189AE04FD36}"/>
+              </c:ext>
+            </c:extLst>
+          </c:dPt>
           <c:dLbls>
             <c:spPr>
               <a:noFill/>
@@ -4810,90 +4399,64 @@
             </c:txPr>
             <c:dLblPos val="outEnd"/>
             <c:showLegendKey val="0"/>
-            <c:showVal val="1"/>
+            <c:showVal val="0"/>
             <c:showCatName val="0"/>
             <c:showSerName val="0"/>
-            <c:showPercent val="0"/>
+            <c:showPercent val="1"/>
             <c:showBubbleSize val="0"/>
-            <c:showLeaderLines val="0"/>
+            <c:showLeaderLines val="1"/>
+            <c:leaderLines>
+              <c:spPr>
+                <a:ln w="9525" cap="flat" cmpd="sng" algn="ctr">
+                  <a:solidFill>
+                    <a:schemeClr val="tx1">
+                      <a:lumMod val="35000"/>
+                      <a:lumOff val="65000"/>
+                    </a:schemeClr>
+                  </a:solidFill>
+                  <a:round/>
+                </a:ln>
+                <a:effectLst/>
+              </c:spPr>
+            </c:leaderLines>
             <c:extLst>
               <c:ext xmlns:c15="http://schemas.microsoft.com/office/drawing/2012/chart" uri="{CE6537A1-D6FC-4f65-9D91-7224C49458BB}">
                 <c15:layout/>
-                <c15:showLeaderLines val="1"/>
-                <c15:leaderLines>
-                  <c:spPr>
-                    <a:ln w="9525" cap="flat" cmpd="sng" algn="ctr">
-                      <a:solidFill>
-                        <a:schemeClr val="tx1">
-                          <a:lumMod val="35000"/>
-                          <a:lumOff val="65000"/>
-                        </a:schemeClr>
-                      </a:solidFill>
-                      <a:round/>
-                    </a:ln>
-                    <a:effectLst/>
-                  </c:spPr>
-                </c15:leaderLines>
               </c:ext>
             </c:extLst>
           </c:dLbls>
           <c:cat>
-            <c:numRef>
-              <c:f>[SurveyResults.xlsx]Sheet1!$A$8:$A$13</c:f>
-              <c:numCache>
-                <c:formatCode>General</c:formatCode>
-                <c:ptCount val="6"/>
+            <c:strRef>
+              <c:f>[SurveyResults.xlsx]Sheet1!$A$28:$A$29</c:f>
+              <c:strCache>
+                <c:ptCount val="2"/>
                 <c:pt idx="0">
-                  <c:v>1</c:v>
+                  <c:v>Yes</c:v>
                 </c:pt>
                 <c:pt idx="1">
-                  <c:v>2</c:v>
+                  <c:v>No</c:v>
                 </c:pt>
-                <c:pt idx="2">
-                  <c:v>3</c:v>
-                </c:pt>
-                <c:pt idx="3">
-                  <c:v>4</c:v>
-                </c:pt>
-                <c:pt idx="4">
-                  <c:v>5</c:v>
-                </c:pt>
-                <c:pt idx="5">
-                  <c:v>6</c:v>
-                </c:pt>
-              </c:numCache>
-            </c:numRef>
+              </c:strCache>
+            </c:strRef>
           </c:cat>
           <c:val>
             <c:numRef>
-              <c:f>[SurveyResults.xlsx]Sheet1!$B$8:$B$13</c:f>
+              <c:f>[SurveyResults.xlsx]Sheet1!$B$28:$B$29</c:f>
               <c:numCache>
                 <c:formatCode>General</c:formatCode>
-                <c:ptCount val="6"/>
+                <c:ptCount val="2"/>
                 <c:pt idx="0">
-                  <c:v>0</c:v>
+                  <c:v>43</c:v>
                 </c:pt>
                 <c:pt idx="1">
-                  <c:v>0</c:v>
-                </c:pt>
-                <c:pt idx="2">
-                  <c:v>3</c:v>
-                </c:pt>
-                <c:pt idx="3">
-                  <c:v>10</c:v>
-                </c:pt>
-                <c:pt idx="4">
-                  <c:v>12</c:v>
-                </c:pt>
-                <c:pt idx="5">
-                  <c:v>25</c:v>
+                  <c:v>7</c:v>
                 </c:pt>
               </c:numCache>
             </c:numRef>
           </c:val>
           <c:extLst>
             <c:ext xmlns:c16="http://schemas.microsoft.com/office/drawing/2014/chart" uri="{C3380CC4-5D6E-409C-BE32-E72D297353CC}">
-              <c16:uniqueId val="{00000000-1975-4DB6-874B-2395D4B2FD05}"/>
+              <c16:uniqueId val="{00000004-2EE9-4F8A-AEC8-6189AE04FD36}"/>
             </c:ext>
           </c:extLst>
         </c:ser>
@@ -4905,119 +4468,10 @@
           <c:showSerName val="0"/>
           <c:showPercent val="0"/>
           <c:showBubbleSize val="0"/>
+          <c:showLeaderLines val="1"/>
         </c:dLbls>
-        <c:gapWidth val="219"/>
-        <c:overlap val="-27"/>
-        <c:axId val="305141312"/>
-        <c:axId val="458516064"/>
-      </c:barChart>
-      <c:catAx>
-        <c:axId val="305141312"/>
-        <c:scaling>
-          <c:orientation val="minMax"/>
-        </c:scaling>
-        <c:delete val="0"/>
-        <c:axPos val="b"/>
-        <c:numFmt formatCode="General" sourceLinked="1"/>
-        <c:majorTickMark val="none"/>
-        <c:minorTickMark val="none"/>
-        <c:tickLblPos val="nextTo"/>
-        <c:spPr>
-          <a:noFill/>
-          <a:ln w="9525" cap="flat" cmpd="sng" algn="ctr">
-            <a:solidFill>
-              <a:schemeClr val="tx1">
-                <a:lumMod val="15000"/>
-                <a:lumOff val="85000"/>
-              </a:schemeClr>
-            </a:solidFill>
-            <a:round/>
-          </a:ln>
-          <a:effectLst/>
-        </c:spPr>
-        <c:txPr>
-          <a:bodyPr rot="-60000000" spcFirstLastPara="1" vertOverflow="ellipsis" vert="horz" wrap="square" anchor="ctr" anchorCtr="1"/>
-          <a:lstStyle/>
-          <a:p>
-            <a:pPr>
-              <a:defRPr sz="900" b="0" i="0" u="none" strike="noStrike" kern="1200" baseline="0">
-                <a:solidFill>
-                  <a:schemeClr val="tx1">
-                    <a:lumMod val="65000"/>
-                    <a:lumOff val="35000"/>
-                  </a:schemeClr>
-                </a:solidFill>
-                <a:latin typeface="+mn-lt"/>
-                <a:ea typeface="+mn-ea"/>
-                <a:cs typeface="+mn-cs"/>
-              </a:defRPr>
-            </a:pPr>
-            <a:endParaRPr lang="en-US"/>
-          </a:p>
-        </c:txPr>
-        <c:crossAx val="458516064"/>
-        <c:crosses val="autoZero"/>
-        <c:auto val="1"/>
-        <c:lblAlgn val="ctr"/>
-        <c:lblOffset val="100"/>
-        <c:noMultiLvlLbl val="0"/>
-      </c:catAx>
-      <c:valAx>
-        <c:axId val="458516064"/>
-        <c:scaling>
-          <c:orientation val="minMax"/>
-        </c:scaling>
-        <c:delete val="0"/>
-        <c:axPos val="l"/>
-        <c:majorGridlines>
-          <c:spPr>
-            <a:ln w="9525" cap="flat" cmpd="sng" algn="ctr">
-              <a:solidFill>
-                <a:schemeClr val="tx1">
-                  <a:lumMod val="15000"/>
-                  <a:lumOff val="85000"/>
-                </a:schemeClr>
-              </a:solidFill>
-              <a:round/>
-            </a:ln>
-            <a:effectLst/>
-          </c:spPr>
-        </c:majorGridlines>
-        <c:numFmt formatCode="General" sourceLinked="1"/>
-        <c:majorTickMark val="none"/>
-        <c:minorTickMark val="none"/>
-        <c:tickLblPos val="nextTo"/>
-        <c:spPr>
-          <a:noFill/>
-          <a:ln>
-            <a:noFill/>
-          </a:ln>
-          <a:effectLst/>
-        </c:spPr>
-        <c:txPr>
-          <a:bodyPr rot="-60000000" spcFirstLastPara="1" vertOverflow="ellipsis" vert="horz" wrap="square" anchor="ctr" anchorCtr="1"/>
-          <a:lstStyle/>
-          <a:p>
-            <a:pPr>
-              <a:defRPr sz="900" b="0" i="0" u="none" strike="noStrike" kern="1200" baseline="0">
-                <a:solidFill>
-                  <a:schemeClr val="tx1">
-                    <a:lumMod val="65000"/>
-                    <a:lumOff val="35000"/>
-                  </a:schemeClr>
-                </a:solidFill>
-                <a:latin typeface="+mn-lt"/>
-                <a:ea typeface="+mn-ea"/>
-                <a:cs typeface="+mn-cs"/>
-              </a:defRPr>
-            </a:pPr>
-            <a:endParaRPr lang="en-US"/>
-          </a:p>
-        </c:txPr>
-        <c:crossAx val="305141312"/>
-        <c:crosses val="autoZero"/>
-        <c:crossBetween val="between"/>
-      </c:valAx>
+        <c:firstSliceAng val="0"/>
+      </c:pieChart>
       <c:spPr>
         <a:noFill/>
         <a:ln>
@@ -5026,6 +4480,38 @@
         <a:effectLst/>
       </c:spPr>
     </c:plotArea>
+    <c:legend>
+      <c:legendPos val="b"/>
+      <c:layout/>
+      <c:overlay val="0"/>
+      <c:spPr>
+        <a:noFill/>
+        <a:ln>
+          <a:noFill/>
+        </a:ln>
+        <a:effectLst/>
+      </c:spPr>
+      <c:txPr>
+        <a:bodyPr rot="0" spcFirstLastPara="1" vertOverflow="ellipsis" vert="horz" wrap="square" anchor="ctr" anchorCtr="1"/>
+        <a:lstStyle/>
+        <a:p>
+          <a:pPr>
+            <a:defRPr sz="900" b="0" i="0" u="none" strike="noStrike" kern="1200" baseline="0">
+              <a:solidFill>
+                <a:schemeClr val="tx1">
+                  <a:lumMod val="65000"/>
+                  <a:lumOff val="35000"/>
+                </a:schemeClr>
+              </a:solidFill>
+              <a:latin typeface="+mn-lt"/>
+              <a:ea typeface="+mn-ea"/>
+              <a:cs typeface="+mn-cs"/>
+            </a:defRPr>
+          </a:pPr>
+          <a:endParaRPr lang="en-US"/>
+        </a:p>
+      </c:txPr>
+    </c:legend>
     <c:plotVisOnly val="1"/>
     <c:dispBlanksAs val="gap"/>
     <c:showDLblsOverMax val="0"/>
@@ -5160,7 +4646,7 @@
             </c:spPr>
             <c:extLst>
               <c:ext xmlns:c16="http://schemas.microsoft.com/office/drawing/2014/chart" uri="{C3380CC4-5D6E-409C-BE32-E72D297353CC}">
-                <c16:uniqueId val="{00000001-D5A9-4149-9702-E6D1BC12D013}"/>
+                <c16:uniqueId val="{00000001-BDA6-45BA-AA61-76DF10FA9CDA}"/>
               </c:ext>
             </c:extLst>
           </c:dPt>
@@ -5180,7 +4666,7 @@
             </c:spPr>
             <c:extLst>
               <c:ext xmlns:c16="http://schemas.microsoft.com/office/drawing/2014/chart" uri="{C3380CC4-5D6E-409C-BE32-E72D297353CC}">
-                <c16:uniqueId val="{00000003-D5A9-4149-9702-E6D1BC12D013}"/>
+                <c16:uniqueId val="{00000003-BDA6-45BA-AA61-76DF10FA9CDA}"/>
               </c:ext>
             </c:extLst>
           </c:dPt>
@@ -5200,7 +4686,7 @@
             </c:spPr>
             <c:extLst>
               <c:ext xmlns:c16="http://schemas.microsoft.com/office/drawing/2014/chart" uri="{C3380CC4-5D6E-409C-BE32-E72D297353CC}">
-                <c16:uniqueId val="{00000005-D5A9-4149-9702-E6D1BC12D013}"/>
+                <c16:uniqueId val="{00000005-BDA6-45BA-AA61-76DF10FA9CDA}"/>
               </c:ext>
             </c:extLst>
           </c:dPt>
@@ -5220,7 +4706,7 @@
             </c:spPr>
             <c:extLst>
               <c:ext xmlns:c16="http://schemas.microsoft.com/office/drawing/2014/chart" uri="{C3380CC4-5D6E-409C-BE32-E72D297353CC}">
-                <c16:uniqueId val="{00000007-D5A9-4149-9702-E6D1BC12D013}"/>
+                <c16:uniqueId val="{00000007-BDA6-45BA-AA61-76DF10FA9CDA}"/>
               </c:ext>
             </c:extLst>
           </c:dPt>
@@ -5325,7 +4811,7 @@
           </c:val>
           <c:extLst>
             <c:ext xmlns:c16="http://schemas.microsoft.com/office/drawing/2014/chart" uri="{C3380CC4-5D6E-409C-BE32-E72D297353CC}">
-              <c16:uniqueId val="{00000008-D5A9-4149-9702-E6D1BC12D013}"/>
+              <c16:uniqueId val="{00000008-BDA6-45BA-AA61-76DF10FA9CDA}"/>
             </c:ext>
           </c:extLst>
         </c:ser>
@@ -5417,6 +4903,309 @@
 </file>
 
 <file path=word/charts/chart4.xml><?xml version="1.0" encoding="utf-8"?>
+<c:chartSpace xmlns:c="http://schemas.openxmlformats.org/drawingml/2006/chart" xmlns:a="http://schemas.openxmlformats.org/drawingml/2006/main" xmlns:r="http://schemas.openxmlformats.org/officeDocument/2006/relationships" xmlns:c16r2="http://schemas.microsoft.com/office/drawing/2015/06/chart">
+  <c:date1904 val="0"/>
+  <c:lang val="en-US"/>
+  <c:roundedCorners val="0"/>
+  <mc:AlternateContent xmlns:mc="http://schemas.openxmlformats.org/markup-compatibility/2006">
+    <mc:Choice xmlns:c14="http://schemas.microsoft.com/office/drawing/2007/8/2/chart" Requires="c14">
+      <c14:style val="102"/>
+    </mc:Choice>
+    <mc:Fallback>
+      <c:style val="2"/>
+    </mc:Fallback>
+  </mc:AlternateContent>
+  <c:chart>
+    <c:title>
+      <c:tx>
+        <c:rich>
+          <a:bodyPr rot="0" spcFirstLastPara="1" vertOverflow="ellipsis" vert="horz" wrap="square" anchor="ctr" anchorCtr="1"/>
+          <a:lstStyle/>
+          <a:p>
+            <a:pPr>
+              <a:defRPr sz="1400" b="0" i="0" u="none" strike="noStrike" kern="1200" spc="0" baseline="0">
+                <a:solidFill>
+                  <a:schemeClr val="tx1">
+                    <a:lumMod val="65000"/>
+                    <a:lumOff val="35000"/>
+                  </a:schemeClr>
+                </a:solidFill>
+                <a:latin typeface="+mn-lt"/>
+                <a:ea typeface="+mn-ea"/>
+                <a:cs typeface="+mn-cs"/>
+              </a:defRPr>
+            </a:pPr>
+            <a:r>
+              <a:rPr lang="en-US"/>
+              <a:t>Would</a:t>
+            </a:r>
+            <a:r>
+              <a:rPr lang="en-US" baseline="0"/>
+              <a:t> you or someone you know benefit from these changes?</a:t>
+            </a:r>
+            <a:endParaRPr lang="en-US"/>
+          </a:p>
+        </c:rich>
+      </c:tx>
+      <c:layout/>
+      <c:overlay val="0"/>
+      <c:spPr>
+        <a:noFill/>
+        <a:ln>
+          <a:noFill/>
+        </a:ln>
+        <a:effectLst/>
+      </c:spPr>
+      <c:txPr>
+        <a:bodyPr rot="0" spcFirstLastPara="1" vertOverflow="ellipsis" vert="horz" wrap="square" anchor="ctr" anchorCtr="1"/>
+        <a:lstStyle/>
+        <a:p>
+          <a:pPr>
+            <a:defRPr sz="1400" b="0" i="0" u="none" strike="noStrike" kern="1200" spc="0" baseline="0">
+              <a:solidFill>
+                <a:schemeClr val="tx1">
+                  <a:lumMod val="65000"/>
+                  <a:lumOff val="35000"/>
+                </a:schemeClr>
+              </a:solidFill>
+              <a:latin typeface="+mn-lt"/>
+              <a:ea typeface="+mn-ea"/>
+              <a:cs typeface="+mn-cs"/>
+            </a:defRPr>
+          </a:pPr>
+          <a:endParaRPr lang="en-US"/>
+        </a:p>
+      </c:txPr>
+    </c:title>
+    <c:autoTitleDeleted val="0"/>
+    <c:plotArea>
+      <c:layout/>
+      <c:pieChart>
+        <c:varyColors val="1"/>
+        <c:ser>
+          <c:idx val="0"/>
+          <c:order val="0"/>
+          <c:dPt>
+            <c:idx val="0"/>
+            <c:bubble3D val="0"/>
+            <c:spPr>
+              <a:solidFill>
+                <a:schemeClr val="accent1"/>
+              </a:solidFill>
+              <a:ln w="19050">
+                <a:solidFill>
+                  <a:schemeClr val="lt1"/>
+                </a:solidFill>
+              </a:ln>
+              <a:effectLst/>
+            </c:spPr>
+            <c:extLst>
+              <c:ext xmlns:c16="http://schemas.microsoft.com/office/drawing/2014/chart" uri="{C3380CC4-5D6E-409C-BE32-E72D297353CC}">
+                <c16:uniqueId val="{00000001-4317-460C-9B2A-E452D11F47F8}"/>
+              </c:ext>
+            </c:extLst>
+          </c:dPt>
+          <c:dPt>
+            <c:idx val="1"/>
+            <c:bubble3D val="0"/>
+            <c:spPr>
+              <a:solidFill>
+                <a:schemeClr val="accent2"/>
+              </a:solidFill>
+              <a:ln w="19050">
+                <a:solidFill>
+                  <a:schemeClr val="lt1"/>
+                </a:solidFill>
+              </a:ln>
+              <a:effectLst/>
+            </c:spPr>
+            <c:extLst>
+              <c:ext xmlns:c16="http://schemas.microsoft.com/office/drawing/2014/chart" uri="{C3380CC4-5D6E-409C-BE32-E72D297353CC}">
+                <c16:uniqueId val="{00000003-4317-460C-9B2A-E452D11F47F8}"/>
+              </c:ext>
+            </c:extLst>
+          </c:dPt>
+          <c:dLbls>
+            <c:spPr>
+              <a:noFill/>
+              <a:ln>
+                <a:noFill/>
+              </a:ln>
+              <a:effectLst/>
+            </c:spPr>
+            <c:txPr>
+              <a:bodyPr rot="0" spcFirstLastPara="1" vertOverflow="ellipsis" vert="horz" wrap="square" lIns="38100" tIns="19050" rIns="38100" bIns="19050" anchor="ctr" anchorCtr="1">
+                <a:spAutoFit/>
+              </a:bodyPr>
+              <a:lstStyle/>
+              <a:p>
+                <a:pPr>
+                  <a:defRPr sz="900" b="0" i="0" u="none" strike="noStrike" kern="1200" baseline="0">
+                    <a:solidFill>
+                      <a:schemeClr val="tx1">
+                        <a:lumMod val="75000"/>
+                        <a:lumOff val="25000"/>
+                      </a:schemeClr>
+                    </a:solidFill>
+                    <a:latin typeface="+mn-lt"/>
+                    <a:ea typeface="+mn-ea"/>
+                    <a:cs typeface="+mn-cs"/>
+                  </a:defRPr>
+                </a:pPr>
+                <a:endParaRPr lang="en-US"/>
+              </a:p>
+            </c:txPr>
+            <c:dLblPos val="outEnd"/>
+            <c:showLegendKey val="0"/>
+            <c:showVal val="0"/>
+            <c:showCatName val="0"/>
+            <c:showSerName val="0"/>
+            <c:showPercent val="1"/>
+            <c:showBubbleSize val="0"/>
+            <c:showLeaderLines val="1"/>
+            <c:leaderLines>
+              <c:spPr>
+                <a:ln w="9525" cap="flat" cmpd="sng" algn="ctr">
+                  <a:solidFill>
+                    <a:schemeClr val="tx1">
+                      <a:lumMod val="35000"/>
+                      <a:lumOff val="65000"/>
+                    </a:schemeClr>
+                  </a:solidFill>
+                  <a:round/>
+                </a:ln>
+                <a:effectLst/>
+              </c:spPr>
+            </c:leaderLines>
+            <c:extLst>
+              <c:ext xmlns:c15="http://schemas.microsoft.com/office/drawing/2012/chart" uri="{CE6537A1-D6FC-4f65-9D91-7224C49458BB}">
+                <c15:layout/>
+              </c:ext>
+            </c:extLst>
+          </c:dLbls>
+          <c:cat>
+            <c:strRef>
+              <c:f>[SurveyResults.xlsx]Sheet1!$A$28:$A$29</c:f>
+              <c:strCache>
+                <c:ptCount val="2"/>
+                <c:pt idx="0">
+                  <c:v>Yes</c:v>
+                </c:pt>
+                <c:pt idx="1">
+                  <c:v>No</c:v>
+                </c:pt>
+              </c:strCache>
+            </c:strRef>
+          </c:cat>
+          <c:val>
+            <c:numRef>
+              <c:f>[SurveyResults.xlsx]Sheet1!$B$28:$B$29</c:f>
+              <c:numCache>
+                <c:formatCode>General</c:formatCode>
+                <c:ptCount val="2"/>
+                <c:pt idx="0">
+                  <c:v>43</c:v>
+                </c:pt>
+                <c:pt idx="1">
+                  <c:v>7</c:v>
+                </c:pt>
+              </c:numCache>
+            </c:numRef>
+          </c:val>
+          <c:extLst>
+            <c:ext xmlns:c16="http://schemas.microsoft.com/office/drawing/2014/chart" uri="{C3380CC4-5D6E-409C-BE32-E72D297353CC}">
+              <c16:uniqueId val="{00000004-4317-460C-9B2A-E452D11F47F8}"/>
+            </c:ext>
+          </c:extLst>
+        </c:ser>
+        <c:dLbls>
+          <c:dLblPos val="outEnd"/>
+          <c:showLegendKey val="0"/>
+          <c:showVal val="1"/>
+          <c:showCatName val="0"/>
+          <c:showSerName val="0"/>
+          <c:showPercent val="0"/>
+          <c:showBubbleSize val="0"/>
+          <c:showLeaderLines val="1"/>
+        </c:dLbls>
+        <c:firstSliceAng val="0"/>
+      </c:pieChart>
+      <c:spPr>
+        <a:noFill/>
+        <a:ln>
+          <a:noFill/>
+        </a:ln>
+        <a:effectLst/>
+      </c:spPr>
+    </c:plotArea>
+    <c:legend>
+      <c:legendPos val="b"/>
+      <c:layout/>
+      <c:overlay val="0"/>
+      <c:spPr>
+        <a:noFill/>
+        <a:ln>
+          <a:noFill/>
+        </a:ln>
+        <a:effectLst/>
+      </c:spPr>
+      <c:txPr>
+        <a:bodyPr rot="0" spcFirstLastPara="1" vertOverflow="ellipsis" vert="horz" wrap="square" anchor="ctr" anchorCtr="1"/>
+        <a:lstStyle/>
+        <a:p>
+          <a:pPr>
+            <a:defRPr sz="900" b="0" i="0" u="none" strike="noStrike" kern="1200" baseline="0">
+              <a:solidFill>
+                <a:schemeClr val="tx1">
+                  <a:lumMod val="65000"/>
+                  <a:lumOff val="35000"/>
+                </a:schemeClr>
+              </a:solidFill>
+              <a:latin typeface="+mn-lt"/>
+              <a:ea typeface="+mn-ea"/>
+              <a:cs typeface="+mn-cs"/>
+            </a:defRPr>
+          </a:pPr>
+          <a:endParaRPr lang="en-US"/>
+        </a:p>
+      </c:txPr>
+    </c:legend>
+    <c:plotVisOnly val="1"/>
+    <c:dispBlanksAs val="gap"/>
+    <c:showDLblsOverMax val="0"/>
+  </c:chart>
+  <c:spPr>
+    <a:solidFill>
+      <a:schemeClr val="bg1"/>
+    </a:solidFill>
+    <a:ln w="9525" cap="flat" cmpd="sng" algn="ctr">
+      <a:solidFill>
+        <a:schemeClr val="tx1">
+          <a:lumMod val="15000"/>
+          <a:lumOff val="85000"/>
+        </a:schemeClr>
+      </a:solidFill>
+      <a:round/>
+    </a:ln>
+    <a:effectLst/>
+  </c:spPr>
+  <c:txPr>
+    <a:bodyPr/>
+    <a:lstStyle/>
+    <a:p>
+      <a:pPr>
+        <a:defRPr/>
+      </a:pPr>
+      <a:endParaRPr lang="en-US"/>
+    </a:p>
+  </c:txPr>
+  <c:externalData r:id="rId3">
+    <c:autoUpdate val="0"/>
+  </c:externalData>
+</c:chartSpace>
+</file>
+
+<file path=word/charts/chart5.xml><?xml version="1.0" encoding="utf-8"?>
 <c:chartSpace xmlns:c="http://schemas.openxmlformats.org/drawingml/2006/chart" xmlns:a="http://schemas.openxmlformats.org/drawingml/2006/main" xmlns:r="http://schemas.openxmlformats.org/officeDocument/2006/relationships" xmlns:c16r2="http://schemas.microsoft.com/office/drawing/2015/06/chart">
   <c:date1904 val="0"/>
   <c:lang val="en-US"/>
@@ -5612,7 +5401,7 @@
           </c:val>
           <c:extLst>
             <c:ext xmlns:c16="http://schemas.microsoft.com/office/drawing/2014/chart" uri="{C3380CC4-5D6E-409C-BE32-E72D297353CC}">
-              <c16:uniqueId val="{00000000-5B72-4A42-919F-7FBD6B7C6D8C}"/>
+              <c16:uniqueId val="{00000000-0937-4831-B6BD-538A42783F54}"/>
             </c:ext>
           </c:extLst>
         </c:ser>
@@ -5744,309 +5533,6 @@
         <a:effectLst/>
       </c:spPr>
     </c:plotArea>
-    <c:plotVisOnly val="1"/>
-    <c:dispBlanksAs val="gap"/>
-    <c:showDLblsOverMax val="0"/>
-  </c:chart>
-  <c:spPr>
-    <a:solidFill>
-      <a:schemeClr val="bg1"/>
-    </a:solidFill>
-    <a:ln w="9525" cap="flat" cmpd="sng" algn="ctr">
-      <a:solidFill>
-        <a:schemeClr val="tx1">
-          <a:lumMod val="15000"/>
-          <a:lumOff val="85000"/>
-        </a:schemeClr>
-      </a:solidFill>
-      <a:round/>
-    </a:ln>
-    <a:effectLst/>
-  </c:spPr>
-  <c:txPr>
-    <a:bodyPr/>
-    <a:lstStyle/>
-    <a:p>
-      <a:pPr>
-        <a:defRPr/>
-      </a:pPr>
-      <a:endParaRPr lang="en-US"/>
-    </a:p>
-  </c:txPr>
-  <c:externalData r:id="rId3">
-    <c:autoUpdate val="0"/>
-  </c:externalData>
-</c:chartSpace>
-</file>
-
-<file path=word/charts/chart5.xml><?xml version="1.0" encoding="utf-8"?>
-<c:chartSpace xmlns:c="http://schemas.openxmlformats.org/drawingml/2006/chart" xmlns:a="http://schemas.openxmlformats.org/drawingml/2006/main" xmlns:r="http://schemas.openxmlformats.org/officeDocument/2006/relationships" xmlns:c16r2="http://schemas.microsoft.com/office/drawing/2015/06/chart">
-  <c:date1904 val="0"/>
-  <c:lang val="en-US"/>
-  <c:roundedCorners val="0"/>
-  <mc:AlternateContent xmlns:mc="http://schemas.openxmlformats.org/markup-compatibility/2006">
-    <mc:Choice xmlns:c14="http://schemas.microsoft.com/office/drawing/2007/8/2/chart" Requires="c14">
-      <c14:style val="102"/>
-    </mc:Choice>
-    <mc:Fallback>
-      <c:style val="2"/>
-    </mc:Fallback>
-  </mc:AlternateContent>
-  <c:chart>
-    <c:title>
-      <c:tx>
-        <c:rich>
-          <a:bodyPr rot="0" spcFirstLastPara="1" vertOverflow="ellipsis" vert="horz" wrap="square" anchor="ctr" anchorCtr="1"/>
-          <a:lstStyle/>
-          <a:p>
-            <a:pPr>
-              <a:defRPr sz="1400" b="0" i="0" u="none" strike="noStrike" kern="1200" spc="0" baseline="0">
-                <a:solidFill>
-                  <a:schemeClr val="tx1">
-                    <a:lumMod val="65000"/>
-                    <a:lumOff val="35000"/>
-                  </a:schemeClr>
-                </a:solidFill>
-                <a:latin typeface="+mn-lt"/>
-                <a:ea typeface="+mn-ea"/>
-                <a:cs typeface="+mn-cs"/>
-              </a:defRPr>
-            </a:pPr>
-            <a:r>
-              <a:rPr lang="en-US"/>
-              <a:t>Would</a:t>
-            </a:r>
-            <a:r>
-              <a:rPr lang="en-US" baseline="0"/>
-              <a:t> you or someone you know benefit from these changes?</a:t>
-            </a:r>
-            <a:endParaRPr lang="en-US"/>
-          </a:p>
-        </c:rich>
-      </c:tx>
-      <c:layout/>
-      <c:overlay val="0"/>
-      <c:spPr>
-        <a:noFill/>
-        <a:ln>
-          <a:noFill/>
-        </a:ln>
-        <a:effectLst/>
-      </c:spPr>
-      <c:txPr>
-        <a:bodyPr rot="0" spcFirstLastPara="1" vertOverflow="ellipsis" vert="horz" wrap="square" anchor="ctr" anchorCtr="1"/>
-        <a:lstStyle/>
-        <a:p>
-          <a:pPr>
-            <a:defRPr sz="1400" b="0" i="0" u="none" strike="noStrike" kern="1200" spc="0" baseline="0">
-              <a:solidFill>
-                <a:schemeClr val="tx1">
-                  <a:lumMod val="65000"/>
-                  <a:lumOff val="35000"/>
-                </a:schemeClr>
-              </a:solidFill>
-              <a:latin typeface="+mn-lt"/>
-              <a:ea typeface="+mn-ea"/>
-              <a:cs typeface="+mn-cs"/>
-            </a:defRPr>
-          </a:pPr>
-          <a:endParaRPr lang="en-US"/>
-        </a:p>
-      </c:txPr>
-    </c:title>
-    <c:autoTitleDeleted val="0"/>
-    <c:plotArea>
-      <c:layout/>
-      <c:pieChart>
-        <c:varyColors val="1"/>
-        <c:ser>
-          <c:idx val="0"/>
-          <c:order val="0"/>
-          <c:dPt>
-            <c:idx val="0"/>
-            <c:bubble3D val="0"/>
-            <c:spPr>
-              <a:solidFill>
-                <a:schemeClr val="accent1"/>
-              </a:solidFill>
-              <a:ln w="19050">
-                <a:solidFill>
-                  <a:schemeClr val="lt1"/>
-                </a:solidFill>
-              </a:ln>
-              <a:effectLst/>
-            </c:spPr>
-            <c:extLst>
-              <c:ext xmlns:c16="http://schemas.microsoft.com/office/drawing/2014/chart" uri="{C3380CC4-5D6E-409C-BE32-E72D297353CC}">
-                <c16:uniqueId val="{00000001-2649-4437-8C57-FF8764AC2C46}"/>
-              </c:ext>
-            </c:extLst>
-          </c:dPt>
-          <c:dPt>
-            <c:idx val="1"/>
-            <c:bubble3D val="0"/>
-            <c:spPr>
-              <a:solidFill>
-                <a:schemeClr val="accent2"/>
-              </a:solidFill>
-              <a:ln w="19050">
-                <a:solidFill>
-                  <a:schemeClr val="lt1"/>
-                </a:solidFill>
-              </a:ln>
-              <a:effectLst/>
-            </c:spPr>
-            <c:extLst>
-              <c:ext xmlns:c16="http://schemas.microsoft.com/office/drawing/2014/chart" uri="{C3380CC4-5D6E-409C-BE32-E72D297353CC}">
-                <c16:uniqueId val="{00000003-2649-4437-8C57-FF8764AC2C46}"/>
-              </c:ext>
-            </c:extLst>
-          </c:dPt>
-          <c:dLbls>
-            <c:spPr>
-              <a:noFill/>
-              <a:ln>
-                <a:noFill/>
-              </a:ln>
-              <a:effectLst/>
-            </c:spPr>
-            <c:txPr>
-              <a:bodyPr rot="0" spcFirstLastPara="1" vertOverflow="ellipsis" vert="horz" wrap="square" lIns="38100" tIns="19050" rIns="38100" bIns="19050" anchor="ctr" anchorCtr="1">
-                <a:spAutoFit/>
-              </a:bodyPr>
-              <a:lstStyle/>
-              <a:p>
-                <a:pPr>
-                  <a:defRPr sz="900" b="0" i="0" u="none" strike="noStrike" kern="1200" baseline="0">
-                    <a:solidFill>
-                      <a:schemeClr val="tx1">
-                        <a:lumMod val="75000"/>
-                        <a:lumOff val="25000"/>
-                      </a:schemeClr>
-                    </a:solidFill>
-                    <a:latin typeface="+mn-lt"/>
-                    <a:ea typeface="+mn-ea"/>
-                    <a:cs typeface="+mn-cs"/>
-                  </a:defRPr>
-                </a:pPr>
-                <a:endParaRPr lang="en-US"/>
-              </a:p>
-            </c:txPr>
-            <c:dLblPos val="outEnd"/>
-            <c:showLegendKey val="0"/>
-            <c:showVal val="0"/>
-            <c:showCatName val="0"/>
-            <c:showSerName val="0"/>
-            <c:showPercent val="1"/>
-            <c:showBubbleSize val="0"/>
-            <c:showLeaderLines val="1"/>
-            <c:leaderLines>
-              <c:spPr>
-                <a:ln w="9525" cap="flat" cmpd="sng" algn="ctr">
-                  <a:solidFill>
-                    <a:schemeClr val="tx1">
-                      <a:lumMod val="35000"/>
-                      <a:lumOff val="65000"/>
-                    </a:schemeClr>
-                  </a:solidFill>
-                  <a:round/>
-                </a:ln>
-                <a:effectLst/>
-              </c:spPr>
-            </c:leaderLines>
-            <c:extLst>
-              <c:ext xmlns:c15="http://schemas.microsoft.com/office/drawing/2012/chart" uri="{CE6537A1-D6FC-4f65-9D91-7224C49458BB}">
-                <c15:layout/>
-              </c:ext>
-            </c:extLst>
-          </c:dLbls>
-          <c:cat>
-            <c:strRef>
-              <c:f>[SurveyResults.xlsx]Sheet1!$A$28:$A$29</c:f>
-              <c:strCache>
-                <c:ptCount val="2"/>
-                <c:pt idx="0">
-                  <c:v>Yes</c:v>
-                </c:pt>
-                <c:pt idx="1">
-                  <c:v>No</c:v>
-                </c:pt>
-              </c:strCache>
-            </c:strRef>
-          </c:cat>
-          <c:val>
-            <c:numRef>
-              <c:f>[SurveyResults.xlsx]Sheet1!$B$28:$B$29</c:f>
-              <c:numCache>
-                <c:formatCode>General</c:formatCode>
-                <c:ptCount val="2"/>
-                <c:pt idx="0">
-                  <c:v>43</c:v>
-                </c:pt>
-                <c:pt idx="1">
-                  <c:v>7</c:v>
-                </c:pt>
-              </c:numCache>
-            </c:numRef>
-          </c:val>
-          <c:extLst>
-            <c:ext xmlns:c16="http://schemas.microsoft.com/office/drawing/2014/chart" uri="{C3380CC4-5D6E-409C-BE32-E72D297353CC}">
-              <c16:uniqueId val="{00000004-2649-4437-8C57-FF8764AC2C46}"/>
-            </c:ext>
-          </c:extLst>
-        </c:ser>
-        <c:dLbls>
-          <c:dLblPos val="outEnd"/>
-          <c:showLegendKey val="0"/>
-          <c:showVal val="1"/>
-          <c:showCatName val="0"/>
-          <c:showSerName val="0"/>
-          <c:showPercent val="0"/>
-          <c:showBubbleSize val="0"/>
-          <c:showLeaderLines val="1"/>
-        </c:dLbls>
-        <c:firstSliceAng val="0"/>
-      </c:pieChart>
-      <c:spPr>
-        <a:noFill/>
-        <a:ln>
-          <a:noFill/>
-        </a:ln>
-        <a:effectLst/>
-      </c:spPr>
-    </c:plotArea>
-    <c:legend>
-      <c:legendPos val="b"/>
-      <c:layout/>
-      <c:overlay val="0"/>
-      <c:spPr>
-        <a:noFill/>
-        <a:ln>
-          <a:noFill/>
-        </a:ln>
-        <a:effectLst/>
-      </c:spPr>
-      <c:txPr>
-        <a:bodyPr rot="0" spcFirstLastPara="1" vertOverflow="ellipsis" vert="horz" wrap="square" anchor="ctr" anchorCtr="1"/>
-        <a:lstStyle/>
-        <a:p>
-          <a:pPr>
-            <a:defRPr sz="900" b="0" i="0" u="none" strike="noStrike" kern="1200" baseline="0">
-              <a:solidFill>
-                <a:schemeClr val="tx1">
-                  <a:lumMod val="65000"/>
-                  <a:lumOff val="35000"/>
-                </a:schemeClr>
-              </a:solidFill>
-              <a:latin typeface="+mn-lt"/>
-              <a:ea typeface="+mn-ea"/>
-              <a:cs typeface="+mn-cs"/>
-            </a:defRPr>
-          </a:pPr>
-          <a:endParaRPr lang="en-US"/>
-        </a:p>
-      </c:txPr>
-    </c:legend>
     <c:plotVisOnly val="1"/>
     <c:dispBlanksAs val="gap"/>
     <c:showDLblsOverMax val="0"/>
@@ -6802,7 +6288,7 @@
 </file>
 
 <file path=word/charts/style2.xml><?xml version="1.0" encoding="utf-8"?>
-<cs:chartStyle xmlns:cs="http://schemas.microsoft.com/office/drawing/2012/chartStyle" xmlns:a="http://schemas.openxmlformats.org/drawingml/2006/main" id="201">
+<cs:chartStyle xmlns:cs="http://schemas.microsoft.com/office/drawing/2012/chartStyle" xmlns:a="http://schemas.openxmlformats.org/drawingml/2006/main" id="251">
   <cs:axisTitle>
     <cs:lnRef idx="0"/>
     <cs:fillRef idx="0"/>
@@ -6859,7 +6345,7 @@
         <a:round/>
       </a:ln>
     </cs:spPr>
-    <cs:defRPr sz="1000" kern="1200"/>
+    <cs:defRPr sz="900" kern="1200"/>
   </cs:chartArea>
   <cs:dataLabel>
     <cs:lnRef idx="0"/>
@@ -6910,6 +6396,13 @@
     <cs:fontRef idx="minor">
       <a:schemeClr val="tx1"/>
     </cs:fontRef>
+    <cs:spPr>
+      <a:ln w="19050">
+        <a:solidFill>
+          <a:schemeClr val="lt1"/>
+        </a:solidFill>
+      </a:ln>
+    </cs:spPr>
   </cs:dataPoint>
   <cs:dataPoint3D>
     <cs:lnRef idx="0"/>
@@ -6920,12 +6413,19 @@
     <cs:fontRef idx="minor">
       <a:schemeClr val="tx1"/>
     </cs:fontRef>
+    <cs:spPr>
+      <a:ln w="25400">
+        <a:solidFill>
+          <a:schemeClr val="lt1"/>
+        </a:solidFill>
+      </a:ln>
+    </cs:spPr>
   </cs:dataPoint3D>
   <cs:dataPointLine>
     <cs:lnRef idx="0">
       <cs:styleClr val="auto"/>
     </cs:lnRef>
-    <cs:fillRef idx="1"/>
+    <cs:fillRef idx="0"/>
     <cs:effectRef idx="0"/>
     <cs:fontRef idx="minor">
       <a:schemeClr val="tx1"/>
@@ -6963,7 +6463,7 @@
     <cs:lnRef idx="0">
       <cs:styleClr val="auto"/>
     </cs:lnRef>
-    <cs:fillRef idx="1"/>
+    <cs:fillRef idx="0"/>
     <cs:effectRef idx="0"/>
     <cs:fontRef idx="minor">
       <a:schemeClr val="tx1"/>
@@ -7006,22 +6506,23 @@
     <cs:fillRef idx="0"/>
     <cs:effectRef idx="0"/>
     <cs:fontRef idx="minor">
-      <a:schemeClr val="dk1"/>
+      <a:schemeClr val="tx1"/>
     </cs:fontRef>
     <cs:spPr>
       <a:solidFill>
         <a:schemeClr val="dk1">
-          <a:lumMod val="65000"/>
-          <a:lumOff val="35000"/>
+          <a:lumMod val="75000"/>
+          <a:lumOff val="25000"/>
         </a:schemeClr>
       </a:solidFill>
-      <a:ln w="9525">
+      <a:ln w="9525" cap="flat" cmpd="sng" algn="ctr">
         <a:solidFill>
           <a:schemeClr val="tx1">
             <a:lumMod val="65000"/>
             <a:lumOff val="35000"/>
           </a:schemeClr>
         </a:solidFill>
+        <a:round/>
       </a:ln>
     </cs:spPr>
   </cs:downBar>
@@ -7126,8 +6627,8 @@
       <a:ln w="9525" cap="flat" cmpd="sng" algn="ctr">
         <a:solidFill>
           <a:schemeClr val="tx1">
-            <a:lumMod val="75000"/>
-            <a:lumOff val="25000"/>
+            <a:lumMod val="50000"/>
+            <a:lumOff val="50000"/>
           </a:schemeClr>
         </a:solidFill>
         <a:round/>
@@ -7259,19 +6760,20 @@
     <cs:fillRef idx="0"/>
     <cs:effectRef idx="0"/>
     <cs:fontRef idx="minor">
-      <a:schemeClr val="dk1"/>
+      <a:schemeClr val="tx1"/>
     </cs:fontRef>
     <cs:spPr>
       <a:solidFill>
         <a:schemeClr val="lt1"/>
       </a:solidFill>
-      <a:ln w="9525">
+      <a:ln w="9525" cap="flat" cmpd="sng" algn="ctr">
         <a:solidFill>
           <a:schemeClr val="tx1">
-            <a:lumMod val="15000"/>
-            <a:lumOff val="85000"/>
+            <a:lumMod val="65000"/>
+            <a:lumOff val="35000"/>
           </a:schemeClr>
         </a:solidFill>
+        <a:round/>
       </a:ln>
     </cs:spPr>
   </cs:upBar>
@@ -7824,7 +7326,7 @@
 </file>
 
 <file path=word/charts/style4.xml><?xml version="1.0" encoding="utf-8"?>
-<cs:chartStyle xmlns:cs="http://schemas.microsoft.com/office/drawing/2012/chartStyle" xmlns:a="http://schemas.openxmlformats.org/drawingml/2006/main" id="216">
+<cs:chartStyle xmlns:cs="http://schemas.microsoft.com/office/drawing/2012/chartStyle" xmlns:a="http://schemas.openxmlformats.org/drawingml/2006/main" id="251">
   <cs:axisTitle>
     <cs:lnRef idx="0"/>
     <cs:fillRef idx="0"/>
@@ -7881,7 +7383,7 @@
         <a:round/>
       </a:ln>
     </cs:spPr>
-    <cs:defRPr sz="1000" kern="1200"/>
+    <cs:defRPr sz="900" kern="1200"/>
   </cs:chartArea>
   <cs:dataLabel>
     <cs:lnRef idx="0"/>
@@ -7932,6 +7434,13 @@
     <cs:fontRef idx="minor">
       <a:schemeClr val="tx1"/>
     </cs:fontRef>
+    <cs:spPr>
+      <a:ln w="19050">
+        <a:solidFill>
+          <a:schemeClr val="lt1"/>
+        </a:solidFill>
+      </a:ln>
+    </cs:spPr>
   </cs:dataPoint>
   <cs:dataPoint3D>
     <cs:lnRef idx="0"/>
@@ -7942,12 +7451,19 @@
     <cs:fontRef idx="minor">
       <a:schemeClr val="tx1"/>
     </cs:fontRef>
+    <cs:spPr>
+      <a:ln w="25400">
+        <a:solidFill>
+          <a:schemeClr val="lt1"/>
+        </a:solidFill>
+      </a:ln>
+    </cs:spPr>
   </cs:dataPoint3D>
   <cs:dataPointLine>
     <cs:lnRef idx="0">
       <cs:styleClr val="auto"/>
     </cs:lnRef>
-    <cs:fillRef idx="1"/>
+    <cs:fillRef idx="0"/>
     <cs:effectRef idx="0"/>
     <cs:fontRef idx="minor">
       <a:schemeClr val="tx1"/>
@@ -7985,7 +7501,7 @@
     <cs:lnRef idx="0">
       <cs:styleClr val="auto"/>
     </cs:lnRef>
-    <cs:fillRef idx="1"/>
+    <cs:fillRef idx="0"/>
     <cs:effectRef idx="0"/>
     <cs:fontRef idx="minor">
       <a:schemeClr val="tx1"/>
@@ -8329,7 +7845,7 @@
 </file>
 
 <file path=word/charts/style5.xml><?xml version="1.0" encoding="utf-8"?>
-<cs:chartStyle xmlns:cs="http://schemas.microsoft.com/office/drawing/2012/chartStyle" xmlns:a="http://schemas.openxmlformats.org/drawingml/2006/main" id="251">
+<cs:chartStyle xmlns:cs="http://schemas.microsoft.com/office/drawing/2012/chartStyle" xmlns:a="http://schemas.openxmlformats.org/drawingml/2006/main" id="216">
   <cs:axisTitle>
     <cs:lnRef idx="0"/>
     <cs:fillRef idx="0"/>
@@ -8386,7 +7902,7 @@
         <a:round/>
       </a:ln>
     </cs:spPr>
-    <cs:defRPr sz="900" kern="1200"/>
+    <cs:defRPr sz="1000" kern="1200"/>
   </cs:chartArea>
   <cs:dataLabel>
     <cs:lnRef idx="0"/>
@@ -8437,13 +7953,6 @@
     <cs:fontRef idx="minor">
       <a:schemeClr val="tx1"/>
     </cs:fontRef>
-    <cs:spPr>
-      <a:ln w="19050">
-        <a:solidFill>
-          <a:schemeClr val="lt1"/>
-        </a:solidFill>
-      </a:ln>
-    </cs:spPr>
   </cs:dataPoint>
   <cs:dataPoint3D>
     <cs:lnRef idx="0"/>
@@ -8454,19 +7963,12 @@
     <cs:fontRef idx="minor">
       <a:schemeClr val="tx1"/>
     </cs:fontRef>
-    <cs:spPr>
-      <a:ln w="25400">
-        <a:solidFill>
-          <a:schemeClr val="lt1"/>
-        </a:solidFill>
-      </a:ln>
-    </cs:spPr>
   </cs:dataPoint3D>
   <cs:dataPointLine>
     <cs:lnRef idx="0">
       <cs:styleClr val="auto"/>
     </cs:lnRef>
-    <cs:fillRef idx="0"/>
+    <cs:fillRef idx="1"/>
     <cs:effectRef idx="0"/>
     <cs:fontRef idx="minor">
       <a:schemeClr val="tx1"/>
@@ -8504,7 +8006,7 @@
     <cs:lnRef idx="0">
       <cs:styleClr val="auto"/>
     </cs:lnRef>
-    <cs:fillRef idx="0"/>
+    <cs:fillRef idx="1"/>
     <cs:effectRef idx="0"/>
     <cs:fontRef idx="minor">
       <a:schemeClr val="tx1"/>
@@ -9113,7 +8615,7 @@
 </file>
 
 <file path=customXml/itemProps1.xml><?xml version="1.0" encoding="utf-8"?>
-<ds:datastoreItem xmlns:ds="http://schemas.openxmlformats.org/officeDocument/2006/customXml" ds:itemID="{DA0EC680-97E6-4DF2-B536-C2C62DCEBA24}">
+<ds:datastoreItem xmlns:ds="http://schemas.openxmlformats.org/officeDocument/2006/customXml" ds:itemID="{17AD4339-A22B-4F87-AA03-87C4E08B68B2}">
   <ds:schemaRefs>
     <ds:schemaRef ds:uri="http://schemas.openxmlformats.org/officeDocument/2006/bibliography"/>
   </ds:schemaRefs>

--- a/Proposal.docx
+++ b/Proposal.docx
@@ -130,15 +130,6 @@
         </w:rPr>
         <w:t>On Campus Mental Health Awareness</w:t>
       </w:r>
-      <w:r>
-        <w:rPr>
-          <w:rFonts w:ascii="Times New Roman" w:hAnsi="Times New Roman" w:cs="Times New Roman"/>
-          <w:b/>
-          <w:sz w:val="32"/>
-          <w:szCs w:val="32"/>
-        </w:rPr>
-        <w:t>.</w:t>
-      </w:r>
     </w:p>
     <w:p>
       <w:pPr>
@@ -278,7 +269,7 @@
           <w:sz w:val="24"/>
           <w:szCs w:val="24"/>
         </w:rPr>
-        <w:t>Randy Eagan</w:t>
+        <w:t>Randy E</w:t>
       </w:r>
       <w:r>
         <w:rPr>
@@ -286,25 +277,25 @@
           <w:sz w:val="24"/>
           <w:szCs w:val="24"/>
         </w:rPr>
-        <w:t>, student</w:t>
-      </w:r>
-    </w:p>
-    <w:p>
-      <w:pPr>
+        <w:t>gan</w:t>
+      </w:r>
+      <w:r>
         <w:rPr>
           <w:rFonts w:ascii="Times New Roman" w:hAnsi="Times New Roman" w:cs="Times New Roman"/>
           <w:sz w:val="24"/>
           <w:szCs w:val="24"/>
         </w:rPr>
-      </w:pPr>
-      <w:r>
+        <w:t>, student</w:t>
+      </w:r>
+    </w:p>
+    <w:p>
+      <w:pPr>
         <w:rPr>
           <w:rFonts w:ascii="Times New Roman" w:hAnsi="Times New Roman" w:cs="Times New Roman"/>
           <w:sz w:val="24"/>
           <w:szCs w:val="24"/>
         </w:rPr>
-        <w:tab/>
-      </w:r>
+      </w:pPr>
       <w:r>
         <w:rPr>
           <w:rFonts w:ascii="Times New Roman" w:hAnsi="Times New Roman" w:cs="Times New Roman"/>
@@ -327,43 +318,43 @@
           <w:sz w:val="24"/>
           <w:szCs w:val="24"/>
         </w:rPr>
-        <w:t xml:space="preserve">Stacey </w:t>
-      </w:r>
-      <w:proofErr w:type="spellStart"/>
+        <w:tab/>
+      </w:r>
       <w:r>
         <w:rPr>
           <w:rFonts w:ascii="Times New Roman" w:hAnsi="Times New Roman" w:cs="Times New Roman"/>
           <w:sz w:val="24"/>
           <w:szCs w:val="24"/>
         </w:rPr>
-        <w:t>Mounteer</w:t>
-      </w:r>
-      <w:proofErr w:type="spellEnd"/>
+        <w:t xml:space="preserve">Stacey </w:t>
+      </w:r>
+      <w:proofErr w:type="spellStart"/>
       <w:r>
         <w:rPr>
           <w:rFonts w:ascii="Times New Roman" w:hAnsi="Times New Roman" w:cs="Times New Roman"/>
           <w:sz w:val="24"/>
           <w:szCs w:val="24"/>
         </w:rPr>
-        <w:t>, student</w:t>
-      </w:r>
-    </w:p>
-    <w:p>
-      <w:pPr>
+        <w:t>Mounteer</w:t>
+      </w:r>
+      <w:proofErr w:type="spellEnd"/>
+      <w:r>
         <w:rPr>
           <w:rFonts w:ascii="Times New Roman" w:hAnsi="Times New Roman" w:cs="Times New Roman"/>
           <w:sz w:val="24"/>
           <w:szCs w:val="24"/>
         </w:rPr>
-      </w:pPr>
-      <w:r>
+        <w:t>, student</w:t>
+      </w:r>
+    </w:p>
+    <w:p>
+      <w:pPr>
         <w:rPr>
           <w:rFonts w:ascii="Times New Roman" w:hAnsi="Times New Roman" w:cs="Times New Roman"/>
           <w:sz w:val="24"/>
           <w:szCs w:val="24"/>
         </w:rPr>
-        <w:tab/>
-      </w:r>
+      </w:pPr>
       <w:r>
         <w:rPr>
           <w:rFonts w:ascii="Times New Roman" w:hAnsi="Times New Roman" w:cs="Times New Roman"/>
@@ -386,7 +377,7 @@
           <w:sz w:val="24"/>
           <w:szCs w:val="24"/>
         </w:rPr>
-        <w:t>Noemi Marquez</w:t>
+        <w:tab/>
       </w:r>
       <w:r>
         <w:rPr>
@@ -394,25 +385,25 @@
           <w:sz w:val="24"/>
           <w:szCs w:val="24"/>
         </w:rPr>
-        <w:t>, student</w:t>
-      </w:r>
-    </w:p>
-    <w:p>
-      <w:pPr>
+        <w:t>Noemi Marquez</w:t>
+      </w:r>
+      <w:r>
         <w:rPr>
           <w:rFonts w:ascii="Times New Roman" w:hAnsi="Times New Roman" w:cs="Times New Roman"/>
           <w:sz w:val="24"/>
           <w:szCs w:val="24"/>
         </w:rPr>
-      </w:pPr>
-      <w:r>
+        <w:t>, student</w:t>
+      </w:r>
+    </w:p>
+    <w:p>
+      <w:pPr>
         <w:rPr>
           <w:rFonts w:ascii="Times New Roman" w:hAnsi="Times New Roman" w:cs="Times New Roman"/>
           <w:sz w:val="24"/>
           <w:szCs w:val="24"/>
         </w:rPr>
-        <w:tab/>
-      </w:r>
+      </w:pPr>
       <w:r>
         <w:rPr>
           <w:rFonts w:ascii="Times New Roman" w:hAnsi="Times New Roman" w:cs="Times New Roman"/>
@@ -435,7 +426,7 @@
           <w:sz w:val="24"/>
           <w:szCs w:val="24"/>
         </w:rPr>
-        <w:t>Arianna Sutton</w:t>
+        <w:tab/>
       </w:r>
       <w:r>
         <w:rPr>
@@ -443,17 +434,16 @@
           <w:sz w:val="24"/>
           <w:szCs w:val="24"/>
         </w:rPr>
-        <w:t>, student</w:t>
-      </w:r>
-    </w:p>
-    <w:p>
-      <w:pPr>
+        <w:t>Arianna Sutton</w:t>
+      </w:r>
+      <w:r>
         <w:rPr>
           <w:rFonts w:ascii="Times New Roman" w:hAnsi="Times New Roman" w:cs="Times New Roman"/>
           <w:sz w:val="24"/>
           <w:szCs w:val="24"/>
         </w:rPr>
-      </w:pPr>
+        <w:t>, student</w:t>
+      </w:r>
     </w:p>
     <w:p>
       <w:pPr>
@@ -463,14 +453,15 @@
           <w:szCs w:val="24"/>
         </w:rPr>
       </w:pPr>
-      <w:r>
+    </w:p>
+    <w:p>
+      <w:pPr>
         <w:rPr>
           <w:rFonts w:ascii="Times New Roman" w:hAnsi="Times New Roman" w:cs="Times New Roman"/>
           <w:sz w:val="24"/>
           <w:szCs w:val="24"/>
         </w:rPr>
-        <w:tab/>
-      </w:r>
+      </w:pPr>
       <w:r>
         <w:rPr>
           <w:rFonts w:ascii="Times New Roman" w:hAnsi="Times New Roman" w:cs="Times New Roman"/>
@@ -493,7 +484,7 @@
           <w:sz w:val="24"/>
           <w:szCs w:val="24"/>
         </w:rPr>
-        <w:t>March</w:t>
+        <w:tab/>
       </w:r>
       <w:r>
         <w:rPr>
@@ -501,7 +492,7 @@
           <w:sz w:val="24"/>
           <w:szCs w:val="24"/>
         </w:rPr>
-        <w:t xml:space="preserve"> </w:t>
+        <w:t>March</w:t>
       </w:r>
       <w:r>
         <w:rPr>
@@ -509,7 +500,23 @@
           <w:sz w:val="24"/>
           <w:szCs w:val="24"/>
         </w:rPr>
-        <w:t>5,</w:t>
+        <w:t xml:space="preserve"> </w:t>
+      </w:r>
+      <w:r>
+        <w:rPr>
+          <w:rFonts w:ascii="Times New Roman" w:hAnsi="Times New Roman" w:cs="Times New Roman"/>
+          <w:sz w:val="24"/>
+          <w:szCs w:val="24"/>
+        </w:rPr>
+        <w:t>26</w:t>
+      </w:r>
+      <w:r>
+        <w:rPr>
+          <w:rFonts w:ascii="Times New Roman" w:hAnsi="Times New Roman" w:cs="Times New Roman"/>
+          <w:sz w:val="24"/>
+          <w:szCs w:val="24"/>
+        </w:rPr>
+        <w:t>,</w:t>
       </w:r>
       <w:r>
         <w:rPr>
@@ -594,7 +601,7 @@
           <w:r>
             <w:fldChar w:fldCharType="separate"/>
           </w:r>
-          <w:hyperlink w:anchor="_Toc509826685" w:history="1">
+          <w:hyperlink w:anchor="_Toc509827641" w:history="1">
             <w:r>
               <w:rPr>
                 <w:rStyle w:val="Hyperlink"/>
@@ -621,7 +628,7 @@
                 <w:noProof/>
                 <w:webHidden/>
               </w:rPr>
-              <w:instrText xml:space="preserve"> PAGEREF _Toc509826685 \h </w:instrText>
+              <w:instrText xml:space="preserve"> PAGEREF _Toc509827641 \h </w:instrText>
             </w:r>
             <w:r>
               <w:rPr>
@@ -663,7 +670,7 @@
               <w:noProof/>
             </w:rPr>
           </w:pPr>
-          <w:hyperlink w:anchor="_Toc509826686" w:history="1">
+          <w:hyperlink w:anchor="_Toc509827642" w:history="1">
             <w:r>
               <w:rPr>
                 <w:rStyle w:val="Hyperlink"/>
@@ -690,7 +697,7 @@
                 <w:noProof/>
                 <w:webHidden/>
               </w:rPr>
-              <w:instrText xml:space="preserve"> PAGEREF _Toc509826686 \h </w:instrText>
+              <w:instrText xml:space="preserve"> PAGEREF _Toc509827642 \h </w:instrText>
             </w:r>
             <w:r>
               <w:rPr>
@@ -732,7 +739,7 @@
               <w:noProof/>
             </w:rPr>
           </w:pPr>
-          <w:hyperlink w:anchor="_Toc509826687" w:history="1">
+          <w:hyperlink w:anchor="_Toc509827643" w:history="1">
             <w:r>
               <w:rPr>
                 <w:rStyle w:val="Hyperlink"/>
@@ -759,7 +766,7 @@
                 <w:noProof/>
                 <w:webHidden/>
               </w:rPr>
-              <w:instrText xml:space="preserve"> PAGEREF _Toc509826687 \h </w:instrText>
+              <w:instrText xml:space="preserve"> PAGEREF _Toc509827643 \h </w:instrText>
             </w:r>
             <w:r>
               <w:rPr>
@@ -801,7 +808,7 @@
               <w:noProof/>
             </w:rPr>
           </w:pPr>
-          <w:hyperlink w:anchor="_Toc509826688" w:history="1">
+          <w:hyperlink w:anchor="_Toc509827644" w:history="1">
             <w:r>
               <w:rPr>
                 <w:rStyle w:val="Hyperlink"/>
@@ -828,7 +835,7 @@
                 <w:noProof/>
                 <w:webHidden/>
               </w:rPr>
-              <w:instrText xml:space="preserve"> PAGEREF _Toc509826688 \h </w:instrText>
+              <w:instrText xml:space="preserve"> PAGEREF _Toc509827644 \h </w:instrText>
             </w:r>
             <w:r>
               <w:rPr>
@@ -870,7 +877,7 @@
               <w:noProof/>
             </w:rPr>
           </w:pPr>
-          <w:hyperlink w:anchor="_Toc509826689" w:history="1">
+          <w:hyperlink w:anchor="_Toc509827645" w:history="1">
             <w:r>
               <w:rPr>
                 <w:rStyle w:val="Hyperlink"/>
@@ -897,7 +904,7 @@
                 <w:noProof/>
                 <w:webHidden/>
               </w:rPr>
-              <w:instrText xml:space="preserve"> PAGEREF _Toc509826689 \h </w:instrText>
+              <w:instrText xml:space="preserve"> PAGEREF _Toc509827645 \h </w:instrText>
             </w:r>
             <w:r>
               <w:rPr>
@@ -939,7 +946,7 @@
               <w:noProof/>
             </w:rPr>
           </w:pPr>
-          <w:hyperlink w:anchor="_Toc509826690" w:history="1">
+          <w:hyperlink w:anchor="_Toc509827646" w:history="1">
             <w:r>
               <w:rPr>
                 <w:rStyle w:val="Hyperlink"/>
@@ -966,7 +973,7 @@
                 <w:noProof/>
                 <w:webHidden/>
               </w:rPr>
-              <w:instrText xml:space="preserve"> PAGEREF _Toc509826690 \h </w:instrText>
+              <w:instrText xml:space="preserve"> PAGEREF _Toc509827646 \h </w:instrText>
             </w:r>
             <w:r>
               <w:rPr>
@@ -1008,7 +1015,7 @@
               <w:noProof/>
             </w:rPr>
           </w:pPr>
-          <w:hyperlink w:anchor="_Toc509826691" w:history="1">
+          <w:hyperlink w:anchor="_Toc509827647" w:history="1">
             <w:r>
               <w:rPr>
                 <w:rStyle w:val="Hyperlink"/>
@@ -1035,7 +1042,7 @@
                 <w:noProof/>
                 <w:webHidden/>
               </w:rPr>
-              <w:instrText xml:space="preserve"> PAGEREF _Toc509826691 \h </w:instrText>
+              <w:instrText xml:space="preserve"> PAGEREF _Toc509827647 \h </w:instrText>
             </w:r>
             <w:r>
               <w:rPr>
@@ -1055,7 +1062,76 @@
                 <w:noProof/>
                 <w:webHidden/>
               </w:rPr>
-              <w:t>6</w:t>
+              <w:t>7</w:t>
+            </w:r>
+            <w:r>
+              <w:rPr>
+                <w:noProof/>
+                <w:webHidden/>
+              </w:rPr>
+              <w:fldChar w:fldCharType="end"/>
+            </w:r>
+          </w:hyperlink>
+        </w:p>
+        <w:p>
+          <w:pPr>
+            <w:pStyle w:val="TOC1"/>
+            <w:tabs>
+              <w:tab w:val="right" w:leader="dot" w:pos="9350"/>
+            </w:tabs>
+            <w:rPr>
+              <w:rFonts w:eastAsiaTheme="minorEastAsia"/>
+              <w:noProof/>
+            </w:rPr>
+          </w:pPr>
+          <w:hyperlink w:anchor="_Toc509827648" w:history="1">
+            <w:r>
+              <w:rPr>
+                <w:rStyle w:val="Hyperlink"/>
+                <w:noProof/>
+              </w:rPr>
+              <w:t>Works Cited</w:t>
+            </w:r>
+            <w:r>
+              <w:rPr>
+                <w:noProof/>
+                <w:webHidden/>
+              </w:rPr>
+              <w:tab/>
+            </w:r>
+            <w:r>
+              <w:rPr>
+                <w:noProof/>
+                <w:webHidden/>
+              </w:rPr>
+              <w:fldChar w:fldCharType="begin"/>
+            </w:r>
+            <w:r>
+              <w:rPr>
+                <w:noProof/>
+                <w:webHidden/>
+              </w:rPr>
+              <w:instrText xml:space="preserve"> PAGEREF _Toc509827648 \h </w:instrText>
+            </w:r>
+            <w:r>
+              <w:rPr>
+                <w:noProof/>
+                <w:webHidden/>
+              </w:rPr>
+            </w:r>
+            <w:r>
+              <w:rPr>
+                <w:noProof/>
+                <w:webHidden/>
+              </w:rPr>
+              <w:fldChar w:fldCharType="separate"/>
+            </w:r>
+            <w:r>
+              <w:rPr>
+                <w:noProof/>
+                <w:webHidden/>
+              </w:rPr>
+              <w:t>7</w:t>
             </w:r>
             <w:r>
               <w:rPr>
@@ -1106,7 +1182,7 @@
       <w:pPr>
         <w:pStyle w:val="Heading1"/>
       </w:pPr>
-      <w:bookmarkStart w:id="0" w:name="_Toc509826685"/>
+      <w:bookmarkStart w:id="0" w:name="_Toc509827641"/>
       <w:r>
         <w:t>Executive Summary</w:t>
       </w:r>
@@ -1114,17 +1190,106 @@
     </w:p>
     <w:p>
       <w:r>
-        <w:t>THIS WILL BE WRITTEN ONCE PROPOSAL IS FINISHED</w:t>
+        <w:t>Untreated mental health issues have an impact on student's academic performance. Mental heal</w:t>
+      </w:r>
+      <w:r>
+        <w:t>th services exist on our campus;</w:t>
+      </w:r>
+      <w:r>
+        <w:t xml:space="preserve"> however, </w:t>
+      </w:r>
+      <w:r>
+        <w:rPr>
+          <w:highlight w:val="yellow"/>
+        </w:rPr>
+        <w:t>there is</w:t>
+      </w:r>
+      <w:r>
+        <w:t xml:space="preserve"> a lack of advertising</w:t>
+      </w:r>
+      <w:r>
+        <w:t>,</w:t>
+      </w:r>
+      <w:r>
+        <w:t xml:space="preserve"> and the advertisements that do exist are lacking in reach. We propose that Arapahoe Community College add a separate page to the website about mental health and services provided by the school. College students would benefit from </w:t>
+      </w:r>
+      <w:r>
+        <w:rPr>
+          <w:highlight w:val="yellow"/>
+        </w:rPr>
+        <w:lastRenderedPageBreak/>
+        <w:t>advertisement</w:t>
+      </w:r>
+      <w:r>
+        <w:t xml:space="preserve"> and support for mental health. </w:t>
+      </w:r>
+      <w:r>
+        <w:t xml:space="preserve">A precedent for our proposal is the </w:t>
+      </w:r>
+      <w:r>
+        <w:t>National Mental Health Innovation Center (NMHIC)</w:t>
+      </w:r>
+      <w:r>
+        <w:t xml:space="preserve"> at the University </w:t>
+      </w:r>
+      <w:proofErr w:type="gramStart"/>
+      <w:r>
+        <w:t>of</w:t>
+      </w:r>
+      <w:proofErr w:type="gramEnd"/>
+      <w:r>
+        <w:t xml:space="preserve"> Colorado (CU). CU</w:t>
+      </w:r>
+      <w:r>
+        <w:t xml:space="preserve"> is working with leaders from all four campuses of the University of Colorado to minimize social stigma associated with seeking mental healthcare and ways to help understanding and awareness of mental illness. </w:t>
+      </w:r>
+      <w:r>
+        <w:t xml:space="preserve">Another precedent is </w:t>
+      </w:r>
+      <w:proofErr w:type="spellStart"/>
+      <w:r>
+        <w:t>Northwell</w:t>
+      </w:r>
+      <w:proofErr w:type="spellEnd"/>
+      <w:r>
+        <w:t xml:space="preserve"> Health</w:t>
+      </w:r>
+      <w:r>
+        <w:t xml:space="preserve"> </w:t>
+      </w:r>
+      <w:r>
+        <w:t>who</w:t>
+      </w:r>
+      <w:r>
+        <w:t xml:space="preserve"> created a Behavioral Health College Partnership (BHCP) at the </w:t>
+      </w:r>
+      <w:proofErr w:type="spellStart"/>
+      <w:r>
+        <w:t>Zucker</w:t>
+      </w:r>
+      <w:proofErr w:type="spellEnd"/>
+      <w:r>
+        <w:t xml:space="preserve"> Hillside Hospital in Queens, NY, working with college students, parents</w:t>
+      </w:r>
+      <w:r>
+        <w:t>,</w:t>
+      </w:r>
+      <w:r>
+        <w:t xml:space="preserve"> and their insurance companies. If approve</w:t>
+      </w:r>
+      <w:r>
+        <w:t>d, we would first like to see</w:t>
+      </w:r>
+      <w:r>
+        <w:t xml:space="preserve"> an independent webpage on the Arapahoe Community College website dedicated to mental health services. Our proposal would be minimal cost.</w:t>
       </w:r>
     </w:p>
-    <w:p/>
     <w:p>
       <w:pPr>
         <w:pStyle w:val="Heading1"/>
       </w:pPr>
-      <w:bookmarkStart w:id="1" w:name="_Toc509826686"/>
-      <w:r>
-        <w:lastRenderedPageBreak/>
+      <w:bookmarkStart w:id="1" w:name="_Toc509827642"/>
+      <w:r>
         <w:t>Current Situation</w:t>
       </w:r>
       <w:bookmarkEnd w:id="1"/>
@@ -1171,7 +1336,19 @@
         <w:rPr>
           <w:rFonts w:ascii="Arial" w:hAnsi="Arial" w:cs="Arial"/>
         </w:rPr>
-        <w:t xml:space="preserve"> they can have a negative effect on student's performance. According to Sara K, Michael G, Justin H, Kathryn B, and Daniel E, in the article Variation in Students Mental He</w:t>
+        <w:t xml:space="preserve"> they can have a negative effect on student's performance. According to Sara K, Michael G, Justin H, Kathryn B, and Daniel E</w:t>
+      </w:r>
+      <w:r>
+        <w:rPr>
+          <w:rFonts w:ascii="Arial" w:hAnsi="Arial" w:cs="Arial"/>
+        </w:rPr>
+        <w:t xml:space="preserve"> (2015)</w:t>
+      </w:r>
+      <w:r>
+        <w:rPr>
+          <w:rFonts w:ascii="Arial" w:hAnsi="Arial" w:cs="Arial"/>
+        </w:rPr>
+        <w:t>, in the article Variation in Students Mental He</w:t>
       </w:r>
       <w:r>
         <w:rPr>
@@ -1195,7 +1372,33 @@
         <w:rPr>
           <w:rFonts w:ascii="Arial" w:hAnsi="Arial" w:cs="Arial"/>
         </w:rPr>
-        <w:t xml:space="preserve"> students which prevent them from succ</w:t>
+        <w:t xml:space="preserve"> </w:t>
+      </w:r>
+      <w:proofErr w:type="gramStart"/>
+      <w:r>
+        <w:rPr>
+          <w:rFonts w:ascii="Arial" w:hAnsi="Arial" w:cs="Arial"/>
+        </w:rPr>
+        <w:t>students</w:t>
+      </w:r>
+      <w:r>
+        <w:rPr>
+          <w:rFonts w:ascii="Arial" w:hAnsi="Arial" w:cs="Arial"/>
+        </w:rPr>
+        <w:t xml:space="preserve"> </w:t>
+      </w:r>
+      <w:r>
+        <w:rPr>
+          <w:rFonts w:ascii="Arial" w:hAnsi="Arial" w:cs="Arial"/>
+        </w:rPr>
+        <w:t>which</w:t>
+      </w:r>
+      <w:proofErr w:type="gramEnd"/>
+      <w:r>
+        <w:rPr>
+          <w:rFonts w:ascii="Arial" w:hAnsi="Arial" w:cs="Arial"/>
+        </w:rPr>
+        <w:t xml:space="preserve"> prevent them from succ</w:t>
       </w:r>
       <w:r>
         <w:rPr>
@@ -1213,6 +1416,12 @@
         <w:rPr>
           <w:rFonts w:ascii="Arial" w:hAnsi="Arial" w:cs="Arial"/>
         </w:rPr>
+        <w:t>,</w:t>
+      </w:r>
+      <w:r>
+        <w:rPr>
+          <w:rFonts w:ascii="Arial" w:hAnsi="Arial" w:cs="Arial"/>
+        </w:rPr>
         <w:t xml:space="preserve"> and decrease</w:t>
       </w:r>
       <w:r>
@@ -1249,13 +1458,20 @@
         <w:rPr>
           <w:rFonts w:ascii="Arial" w:hAnsi="Arial" w:cs="Arial"/>
         </w:rPr>
-        <w:t>resources</w:t>
-      </w:r>
-      <w:r>
-        <w:rPr>
-          <w:rFonts w:ascii="Arial" w:hAnsi="Arial" w:cs="Arial"/>
-        </w:rPr>
-        <w:t xml:space="preserve"> utilization. </w:t>
+        <w:t xml:space="preserve">resource </w:t>
+      </w:r>
+      <w:r>
+        <w:rPr>
+          <w:rFonts w:ascii="Arial" w:hAnsi="Arial" w:cs="Arial"/>
+          <w:highlight w:val="yellow"/>
+        </w:rPr>
+        <w:t>utilization</w:t>
+      </w:r>
+      <w:r>
+        <w:rPr>
+          <w:rFonts w:ascii="Arial" w:hAnsi="Arial" w:cs="Arial"/>
+        </w:rPr>
+        <w:t xml:space="preserve">. </w:t>
       </w:r>
     </w:p>
     <w:p>
@@ -1270,13 +1486,83 @@
           <w:rFonts w:ascii="Arial" w:hAnsi="Arial" w:cs="Arial"/>
           <w:b/>
         </w:rPr>
-        <w:t>Mental health services exist on our campus, however, there is a lack of advertising and the advertisements that do exist are lacking in reach.</w:t>
-      </w:r>
-      <w:r>
-        <w:rPr>
-          <w:rFonts w:ascii="Arial" w:hAnsi="Arial" w:cs="Arial"/>
-        </w:rPr>
-        <w:t xml:space="preserve"> This leads to students not receiving</w:t>
+        <w:t xml:space="preserve">Mental health services exist on our </w:t>
+      </w:r>
+      <w:r>
+        <w:rPr>
+          <w:rFonts w:ascii="Arial" w:hAnsi="Arial" w:cs="Arial"/>
+          <w:b/>
+        </w:rPr>
+        <w:t>campus;</w:t>
+      </w:r>
+      <w:r>
+        <w:rPr>
+          <w:rFonts w:ascii="Arial" w:hAnsi="Arial" w:cs="Arial"/>
+          <w:b/>
+        </w:rPr>
+        <w:t xml:space="preserve"> however, </w:t>
+      </w:r>
+      <w:r>
+        <w:rPr>
+          <w:rFonts w:ascii="Arial" w:hAnsi="Arial" w:cs="Arial"/>
+          <w:b/>
+          <w:highlight w:val="yellow"/>
+        </w:rPr>
+        <w:t>there is</w:t>
+      </w:r>
+      <w:r>
+        <w:rPr>
+          <w:rFonts w:ascii="Arial" w:hAnsi="Arial" w:cs="Arial"/>
+          <w:b/>
+        </w:rPr>
+        <w:t xml:space="preserve"> a lack of advertising</w:t>
+      </w:r>
+      <w:r>
+        <w:rPr>
+          <w:rFonts w:ascii="Arial" w:hAnsi="Arial" w:cs="Arial"/>
+          <w:b/>
+        </w:rPr>
+        <w:t>,</w:t>
+      </w:r>
+      <w:r>
+        <w:rPr>
+          <w:rFonts w:ascii="Arial" w:hAnsi="Arial" w:cs="Arial"/>
+          <w:b/>
+        </w:rPr>
+        <w:t xml:space="preserve"> and the advertisements that do exist are lacking in </w:t>
+      </w:r>
+      <w:r>
+        <w:rPr>
+          <w:rFonts w:ascii="Arial" w:hAnsi="Arial" w:cs="Arial"/>
+          <w:b/>
+        </w:rPr>
+        <w:t>accessibility</w:t>
+      </w:r>
+      <w:r>
+        <w:rPr>
+          <w:rFonts w:ascii="Arial" w:hAnsi="Arial" w:cs="Arial"/>
+          <w:b/>
+        </w:rPr>
+        <w:t>.</w:t>
+      </w:r>
+      <w:r>
+        <w:rPr>
+          <w:rFonts w:ascii="Arial" w:hAnsi="Arial" w:cs="Arial"/>
+        </w:rPr>
+        <w:t xml:space="preserve"> </w:t>
+      </w:r>
+      <w:r>
+        <w:rPr>
+          <w:rFonts w:ascii="Arial" w:hAnsi="Arial" w:cs="Arial"/>
+          <w:highlight w:val="yellow"/>
+        </w:rPr>
+        <w:t>This</w:t>
+      </w:r>
+      <w:r>
+        <w:rPr>
+          <w:rFonts w:ascii="Arial" w:hAnsi="Arial" w:cs="Arial"/>
+        </w:rPr>
+        <w:t xml:space="preserve"> leads to students not receiving</w:t>
       </w:r>
       <w:r>
         <w:rPr>
@@ -1437,7 +1723,7 @@
       <w:pPr>
         <w:pStyle w:val="Heading1"/>
       </w:pPr>
-      <w:bookmarkStart w:id="2" w:name="_Toc509826687"/>
+      <w:bookmarkStart w:id="2" w:name="_Toc509827643"/>
       <w:r>
         <w:t>Proposal</w:t>
       </w:r>
@@ -1507,7 +1793,7 @@
       <w:pPr>
         <w:pStyle w:val="Heading1"/>
       </w:pPr>
-      <w:bookmarkStart w:id="3" w:name="_Toc509826688"/>
+      <w:bookmarkStart w:id="3" w:name="_Toc509827644"/>
       <w:r>
         <w:lastRenderedPageBreak/>
         <w:t>Benefits</w:t>
@@ -1537,18 +1823,242 @@
           <w:sz w:val="24"/>
           <w:szCs w:val="24"/>
         </w:rPr>
-        <w:t xml:space="preserve">Students would not only benefit in their personal life, but would also do better academically. Students would be able to focus on their studies better, which would lead to higher graduation rates. </w:t>
+        <w:t>Students would not only</w:t>
+      </w:r>
+      <w:r>
+        <w:rPr>
+          <w:rFonts w:ascii="Times New Roman" w:hAnsi="Times New Roman" w:cs="Times New Roman"/>
+          <w:sz w:val="24"/>
+          <w:szCs w:val="24"/>
+        </w:rPr>
+        <w:t xml:space="preserve"> benefit in their personal life</w:t>
+      </w:r>
+      <w:r>
+        <w:rPr>
+          <w:rFonts w:ascii="Times New Roman" w:hAnsi="Times New Roman" w:cs="Times New Roman"/>
+          <w:sz w:val="24"/>
+          <w:szCs w:val="24"/>
+        </w:rPr>
+        <w:t xml:space="preserve"> but would also do better academically. Students would be able to focus on their studies better, which would lead to higher graduation rates. </w:t>
+      </w:r>
+      <w:r>
+        <w:rPr>
+          <w:rFonts w:ascii="Times New Roman" w:hAnsi="Times New Roman" w:cs="Times New Roman"/>
+          <w:sz w:val="24"/>
+          <w:szCs w:val="24"/>
+          <w:highlight w:val="yellow"/>
+        </w:rPr>
+        <w:t xml:space="preserve">Add </w:t>
+      </w:r>
+      <w:r>
+        <w:rPr>
+          <w:rFonts w:ascii="Times New Roman" w:hAnsi="Times New Roman" w:cs="Times New Roman"/>
+          <w:sz w:val="24"/>
+          <w:szCs w:val="24"/>
+          <w:highlight w:val="yellow"/>
+        </w:rPr>
+        <w:t>source material</w:t>
       </w:r>
     </w:p>
     <w:p>
       <w:pPr>
         <w:pStyle w:val="Heading1"/>
       </w:pPr>
-      <w:bookmarkStart w:id="4" w:name="_Toc509826689"/>
+      <w:bookmarkStart w:id="4" w:name="_Toc509827645"/>
       <w:r>
         <w:t>Precedents</w:t>
       </w:r>
       <w:bookmarkEnd w:id="4"/>
+    </w:p>
+    <w:p>
+      <w:pPr>
+        <w:rPr>
+          <w:rFonts w:ascii="Arial" w:hAnsi="Arial" w:cs="Arial"/>
+        </w:rPr>
+      </w:pPr>
+      <w:r>
+        <w:rPr>
+          <w:rFonts w:ascii="Arial" w:hAnsi="Arial" w:cs="Arial"/>
+          <w:b/>
+        </w:rPr>
+        <w:t>The National Mental Health Innovation Center (NMHIC) is working with leaders from all four campuses of the University of Colorado to minimize social stigma associated with seeking mental healthcare and ways to help understanding and awareness of mental illness.</w:t>
+      </w:r>
+      <w:r>
+        <w:rPr>
+          <w:rFonts w:ascii="Arial" w:hAnsi="Arial" w:cs="Arial"/>
+        </w:rPr>
+        <w:t xml:space="preserve"> </w:t>
+      </w:r>
+      <w:r>
+        <w:rPr>
+          <w:rFonts w:ascii="Arial" w:hAnsi="Arial" w:cs="Arial"/>
+        </w:rPr>
+        <w:t>They have initiated the following mental health campaigns in academic year 2017/18:</w:t>
+      </w:r>
+    </w:p>
+    <w:p>
+      <w:pPr>
+        <w:numPr>
+          <w:ilvl w:val="0"/>
+          <w:numId w:val="9"/>
+        </w:numPr>
+        <w:shd w:val="clear" w:color="auto" w:fill="FFFFFF"/>
+        <w:spacing w:before="100" w:beforeAutospacing="1" w:after="100" w:afterAutospacing="1" w:line="240" w:lineRule="auto"/>
+        <w:ind w:left="397"/>
+        <w:rPr>
+          <w:rFonts w:ascii="Arial" w:hAnsi="Arial" w:cs="Arial"/>
+        </w:rPr>
+      </w:pPr>
+      <w:r>
+        <w:rPr>
+          <w:rFonts w:ascii="Arial" w:hAnsi="Arial" w:cs="Arial"/>
+        </w:rPr>
+        <w:t>A student-led mental health panel, featuring personal stories to increase understanding and address stigma</w:t>
+      </w:r>
+    </w:p>
+    <w:p>
+      <w:pPr>
+        <w:numPr>
+          <w:ilvl w:val="0"/>
+          <w:numId w:val="9"/>
+        </w:numPr>
+        <w:shd w:val="clear" w:color="auto" w:fill="FFFFFF"/>
+        <w:spacing w:before="100" w:beforeAutospacing="1" w:after="100" w:afterAutospacing="1" w:line="240" w:lineRule="auto"/>
+        <w:ind w:left="397"/>
+        <w:rPr>
+          <w:rFonts w:ascii="Arial" w:hAnsi="Arial" w:cs="Arial"/>
+        </w:rPr>
+      </w:pPr>
+      <w:r>
+        <w:rPr>
+          <w:rFonts w:ascii="Arial" w:hAnsi="Arial" w:cs="Arial"/>
+        </w:rPr>
+        <w:t>Virtual reality</w:t>
+      </w:r>
+      <w:r>
+        <w:rPr>
+          <w:rFonts w:ascii="Arial" w:hAnsi="Arial" w:cs="Arial"/>
+        </w:rPr>
+        <w:t xml:space="preserve"> (VR)</w:t>
+      </w:r>
+      <w:r>
+        <w:rPr>
+          <w:rFonts w:ascii="Arial" w:hAnsi="Arial" w:cs="Arial"/>
+        </w:rPr>
+        <w:t xml:space="preserve"> demos open to all on campus, hosted by NMHIC, to show the power of VR in mental healthcare</w:t>
+      </w:r>
+    </w:p>
+    <w:p>
+      <w:pPr>
+        <w:numPr>
+          <w:ilvl w:val="0"/>
+          <w:numId w:val="9"/>
+        </w:numPr>
+        <w:shd w:val="clear" w:color="auto" w:fill="FFFFFF"/>
+        <w:spacing w:before="100" w:beforeAutospacing="1" w:after="100" w:afterAutospacing="1" w:line="240" w:lineRule="auto"/>
+        <w:ind w:left="397"/>
+        <w:rPr>
+          <w:rFonts w:ascii="Arial" w:hAnsi="Arial" w:cs="Arial"/>
+        </w:rPr>
+      </w:pPr>
+      <w:r>
+        <w:rPr>
+          <w:rFonts w:ascii="Arial" w:hAnsi="Arial" w:cs="Arial"/>
+        </w:rPr>
+        <w:t>A faculty-led mental health panel, also featuring personal stories to increase understanding and address stigma</w:t>
+      </w:r>
+    </w:p>
+    <w:p>
+      <w:pPr>
+        <w:shd w:val="clear" w:color="auto" w:fill="FFFFFF"/>
+        <w:spacing w:after="315" w:line="240" w:lineRule="auto"/>
+        <w:rPr>
+          <w:rFonts w:ascii="Arial" w:hAnsi="Arial" w:cs="Arial"/>
+        </w:rPr>
+      </w:pPr>
+      <w:r>
+        <w:rPr>
+          <w:rFonts w:ascii="Arial" w:hAnsi="Arial" w:cs="Arial"/>
+        </w:rPr>
+        <w:t>NMHIC is also working on another initiative to engage The JED Foundation to prevent student suicide and promote mental health.</w:t>
+      </w:r>
+    </w:p>
+    <w:p>
+      <w:pPr>
+        <w:shd w:val="clear" w:color="auto" w:fill="FFFFFF"/>
+        <w:spacing w:after="315" w:line="240" w:lineRule="auto"/>
+        <w:rPr>
+          <w:rFonts w:ascii="Arial" w:hAnsi="Arial" w:cs="Arial"/>
+        </w:rPr>
+      </w:pPr>
+      <w:proofErr w:type="spellStart"/>
+      <w:r>
+        <w:rPr>
+          <w:rFonts w:ascii="Arial" w:hAnsi="Arial" w:cs="Arial"/>
+          <w:b/>
+        </w:rPr>
+        <w:t>Northwell</w:t>
+      </w:r>
+      <w:proofErr w:type="spellEnd"/>
+      <w:r>
+        <w:rPr>
+          <w:rFonts w:ascii="Arial" w:hAnsi="Arial" w:cs="Arial"/>
+          <w:b/>
+        </w:rPr>
+        <w:t xml:space="preserve"> Health created a Behavioral Health College Partnership (BHCP) at the </w:t>
+      </w:r>
+      <w:proofErr w:type="spellStart"/>
+      <w:r>
+        <w:rPr>
+          <w:rFonts w:ascii="Arial" w:hAnsi="Arial" w:cs="Arial"/>
+          <w:b/>
+        </w:rPr>
+        <w:t>Zucker</w:t>
+      </w:r>
+      <w:proofErr w:type="spellEnd"/>
+      <w:r>
+        <w:rPr>
+          <w:rFonts w:ascii="Arial" w:hAnsi="Arial" w:cs="Arial"/>
+          <w:b/>
+        </w:rPr>
+        <w:t xml:space="preserve"> Hillside Hospital in Queens, NY, working with college students, parents and their insurance companies.</w:t>
+      </w:r>
+      <w:r>
+        <w:rPr>
+          <w:rFonts w:ascii="Arial" w:hAnsi="Arial" w:cs="Arial"/>
+        </w:rPr>
+        <w:t xml:space="preserve"> </w:t>
+      </w:r>
+      <w:r>
+        <w:rPr>
+          <w:rFonts w:ascii="Arial" w:hAnsi="Arial" w:cs="Arial"/>
+        </w:rPr>
+        <w:t>The partnerships’ protocol allows the schools to share information regarding a student’s medical history with m</w:t>
+      </w:r>
+      <w:r>
+        <w:rPr>
+          <w:rFonts w:ascii="Arial" w:hAnsi="Arial" w:cs="Arial"/>
+        </w:rPr>
+        <w:t>ental healthcare professionals.</w:t>
+      </w:r>
+      <w:r>
+        <w:rPr>
+          <w:rFonts w:ascii="Arial" w:hAnsi="Arial" w:cs="Arial"/>
+        </w:rPr>
+        <w:t xml:space="preserve"> This protocol protects the student’s privacy and minimizes social stigma associated with seeking mental healthcare</w:t>
+      </w:r>
+      <w:r>
+        <w:rPr>
+          <w:rFonts w:ascii="Arial" w:hAnsi="Arial" w:cs="Arial"/>
+        </w:rPr>
+        <w:t xml:space="preserve">. </w:t>
+      </w:r>
+      <w:r>
+        <w:rPr>
+          <w:rFonts w:ascii="Arial" w:hAnsi="Arial" w:cs="Arial"/>
+        </w:rPr>
+        <w:t>It also ensures the best outcome for the student.</w:t>
+      </w:r>
     </w:p>
     <w:p>
       <w:pPr>
@@ -1562,49 +2072,9 @@
     </w:p>
     <w:p>
       <w:pPr>
-        <w:rPr>
-          <w:rFonts w:ascii="Times New Roman" w:hAnsi="Times New Roman" w:cs="Times New Roman"/>
-          <w:b/>
-          <w:sz w:val="24"/>
-          <w:szCs w:val="24"/>
-        </w:rPr>
-      </w:pPr>
-    </w:p>
-    <w:p>
-      <w:pPr>
-        <w:rPr>
-          <w:rFonts w:ascii="Times New Roman" w:hAnsi="Times New Roman" w:cs="Times New Roman"/>
-          <w:b/>
-          <w:sz w:val="24"/>
-          <w:szCs w:val="24"/>
-        </w:rPr>
-      </w:pPr>
-    </w:p>
-    <w:p>
-      <w:pPr>
-        <w:rPr>
-          <w:rFonts w:ascii="Times New Roman" w:hAnsi="Times New Roman" w:cs="Times New Roman"/>
-          <w:b/>
-          <w:sz w:val="24"/>
-          <w:szCs w:val="24"/>
-        </w:rPr>
-      </w:pPr>
-    </w:p>
-    <w:p>
-      <w:pPr>
-        <w:rPr>
-          <w:rFonts w:ascii="Times New Roman" w:hAnsi="Times New Roman" w:cs="Times New Roman"/>
-          <w:b/>
-          <w:sz w:val="24"/>
-          <w:szCs w:val="24"/>
-        </w:rPr>
-      </w:pPr>
-    </w:p>
-    <w:p>
-      <w:pPr>
         <w:pStyle w:val="Heading1"/>
       </w:pPr>
-      <w:bookmarkStart w:id="5" w:name="_Toc509826690"/>
+      <w:bookmarkStart w:id="5" w:name="_Toc509827646"/>
       <w:r>
         <w:t>Proposed Plan</w:t>
       </w:r>
@@ -1628,7 +2098,22 @@
           <w:rFonts w:ascii="Arial" w:hAnsi="Arial" w:cs="Arial"/>
           <w:b/>
         </w:rPr>
-        <w:t xml:space="preserve"> approved, we would first like to see the creation of an independent webpage on the Arapahoe Community College website dedicated to mental health services.</w:t>
+        <w:t xml:space="preserve"> approved, we would first like to see the </w:t>
+      </w:r>
+      <w:r>
+        <w:rPr>
+          <w:rFonts w:ascii="Arial" w:hAnsi="Arial" w:cs="Arial"/>
+          <w:b/>
+          <w:highlight w:val="yellow"/>
+        </w:rPr>
+        <w:t>creation</w:t>
+      </w:r>
+      <w:r>
+        <w:rPr>
+          <w:rFonts w:ascii="Arial" w:hAnsi="Arial" w:cs="Arial"/>
+          <w:b/>
+        </w:rPr>
+        <w:t xml:space="preserve"> of an independent webpage on the Arapahoe Community College website dedicated to mental health services.</w:t>
       </w:r>
       <w:r>
         <w:rPr>
@@ -1643,6 +2128,20 @@
           <w:rFonts w:ascii="Arial" w:hAnsi="Arial" w:cs="Arial"/>
         </w:rPr>
       </w:pPr>
+      <w:r>
+        <w:rPr>
+          <w:rFonts w:ascii="Arial" w:hAnsi="Arial" w:cs="Arial"/>
+          <w:i/>
+        </w:rPr>
+        <w:t xml:space="preserve">Webpage </w:t>
+      </w:r>
+      <w:r>
+        <w:rPr>
+          <w:rFonts w:ascii="Arial" w:hAnsi="Arial" w:cs="Arial"/>
+          <w:i/>
+        </w:rPr>
+        <w:br/>
+      </w:r>
       <w:r>
         <w:rPr>
           <w:rFonts w:ascii="Arial" w:hAnsi="Arial" w:cs="Arial"/>
@@ -1735,6 +2234,21 @@
       <w:r>
         <w:rPr>
           <w:rFonts w:ascii="Arial" w:hAnsi="Arial" w:cs="Arial"/>
+          <w:i/>
+        </w:rPr>
+        <w:lastRenderedPageBreak/>
+        <w:t>Emails</w:t>
+      </w:r>
+      <w:r>
+        <w:rPr>
+          <w:rFonts w:ascii="Arial" w:hAnsi="Arial" w:cs="Arial"/>
+          <w:i/>
+        </w:rPr>
+        <w:br/>
+      </w:r>
+      <w:r>
+        <w:rPr>
+          <w:rFonts w:ascii="Arial" w:hAnsi="Arial" w:cs="Arial"/>
         </w:rPr>
         <w:t xml:space="preserve">In addition, we would like to see monthly emails from the counseling department sent to all Littleton ACC students. These emails should: </w:t>
       </w:r>
@@ -1755,7 +2269,19 @@
         <w:rPr>
           <w:rFonts w:ascii="Arial" w:hAnsi="Arial" w:cs="Arial"/>
         </w:rPr>
-        <w:t>Differ each month and cater to a specific problem or topic</w:t>
+        <w:t xml:space="preserve">Differ each </w:t>
+      </w:r>
+      <w:r>
+        <w:rPr>
+          <w:rFonts w:ascii="Arial" w:hAnsi="Arial" w:cs="Arial"/>
+        </w:rPr>
+        <w:t>weekly</w:t>
+      </w:r>
+      <w:r>
+        <w:rPr>
+          <w:rFonts w:ascii="Arial" w:hAnsi="Arial" w:cs="Arial"/>
+        </w:rPr>
+        <w:t xml:space="preserve"> and cater to a specific problem or topic</w:t>
       </w:r>
     </w:p>
     <w:p>
@@ -1824,8 +2350,30 @@
       <w:r>
         <w:rPr>
           <w:rFonts w:ascii="Arial" w:hAnsi="Arial" w:cs="Arial"/>
-        </w:rPr>
-        <w:t xml:space="preserve">Finally, we would like the counseling department to design and hang up mental health awareness posters throughout the school. The posters should: </w:t>
+          <w:i/>
+        </w:rPr>
+        <w:t>Posters</w:t>
+      </w:r>
+      <w:r>
+        <w:rPr>
+          <w:rFonts w:ascii="Arial" w:hAnsi="Arial" w:cs="Arial"/>
+          <w:i/>
+        </w:rPr>
+        <w:br/>
+      </w:r>
+      <w:proofErr w:type="gramStart"/>
+      <w:r>
+        <w:rPr>
+          <w:rFonts w:ascii="Arial" w:hAnsi="Arial" w:cs="Arial"/>
+        </w:rPr>
+        <w:t>Finally</w:t>
+      </w:r>
+      <w:proofErr w:type="gramEnd"/>
+      <w:r>
+        <w:rPr>
+          <w:rFonts w:ascii="Arial" w:hAnsi="Arial" w:cs="Arial"/>
+        </w:rPr>
+        <w:t xml:space="preserve">, we would like the counseling department to design and hang up mental health awareness posters throughout the school. The posters should: </w:t>
       </w:r>
     </w:p>
     <w:p>
@@ -1933,8 +2481,19 @@
         <w:rPr>
           <w:rFonts w:ascii="Arial" w:hAnsi="Arial" w:cs="Arial"/>
         </w:rPr>
-        <w:lastRenderedPageBreak/>
-        <w:t xml:space="preserve">We believe the counseling center should be responsible for creating the website, sending out the emails and hanging up the posters. </w:t>
+        <w:t>We believe the counseling center should be responsible for creating the website, sending out the emails</w:t>
+      </w:r>
+      <w:r>
+        <w:rPr>
+          <w:rFonts w:ascii="Arial" w:hAnsi="Arial" w:cs="Arial"/>
+        </w:rPr>
+        <w:t>,</w:t>
+      </w:r>
+      <w:r>
+        <w:rPr>
+          <w:rFonts w:ascii="Arial" w:hAnsi="Arial" w:cs="Arial"/>
+        </w:rPr>
+        <w:t xml:space="preserve"> and hanging up the posters. </w:t>
       </w:r>
     </w:p>
     <w:p>
@@ -2024,6 +2583,7 @@
         <w:rPr>
           <w:noProof/>
         </w:rPr>
+        <w:lastRenderedPageBreak/>
         <w:drawing>
           <wp:inline distT="0" distB="0" distL="0" distR="0" wp14:anchorId="62B5ECF4" wp14:editId="785043D9">
             <wp:extent cx="3448050" cy="2068830"/>
@@ -2043,7 +2603,7 @@
       <w:pPr>
         <w:pStyle w:val="Heading1"/>
       </w:pPr>
-      <w:bookmarkStart w:id="6" w:name="_Toc509826691"/>
+      <w:bookmarkStart w:id="6" w:name="_Toc509827647"/>
       <w:r>
         <w:t>Budget</w:t>
       </w:r>
@@ -2108,17 +2668,7 @@
           <w:sz w:val="24"/>
           <w:szCs w:val="24"/>
         </w:rPr>
-        <w:t xml:space="preserve"> for other services.</w:t>
-      </w:r>
-      <w:bookmarkStart w:id="7" w:name="_GoBack"/>
-      <w:bookmarkEnd w:id="7"/>
-      <w:r>
-        <w:rPr>
-          <w:rFonts w:ascii="Times New Roman" w:hAnsi="Times New Roman" w:cs="Times New Roman"/>
-          <w:sz w:val="24"/>
-          <w:szCs w:val="24"/>
-        </w:rPr>
-        <w:t xml:space="preserve"> </w:t>
+        <w:t xml:space="preserve"> for other services. </w:t>
       </w:r>
     </w:p>
     <w:p/>
@@ -2216,39 +2766,344 @@
     </w:p>
     <w:p>
       <w:pPr>
-        <w:pStyle w:val="NoSpacing"/>
-        <w:spacing w:line="480" w:lineRule="auto"/>
-        <w:jc w:val="center"/>
-        <w:rPr>
-          <w:rFonts w:ascii="Times New Roman" w:hAnsi="Times New Roman" w:cs="Times New Roman"/>
-          <w:sz w:val="24"/>
-          <w:szCs w:val="24"/>
-        </w:rPr>
-      </w:pPr>
-      <w:r>
-        <w:rPr>
-          <w:rFonts w:ascii="Times New Roman" w:hAnsi="Times New Roman" w:cs="Times New Roman"/>
-          <w:sz w:val="24"/>
-          <w:szCs w:val="24"/>
-        </w:rPr>
-        <w:t>Works Cited</w:t>
+        <w:pStyle w:val="Heading1"/>
+      </w:pPr>
+      <w:r>
+        <w:lastRenderedPageBreak/>
+        <w:t>References</w:t>
       </w:r>
     </w:p>
     <w:p>
-      <w:r>
-        <w:t xml:space="preserve">Corrigan, P. W., Khouja, K. A., Markowitz, F., Brown, R. L., Conlon, B., Rees, j., &amp; </w:t>
-      </w:r>
+      <w:pPr>
+        <w:spacing w:line="480" w:lineRule="auto"/>
+        <w:ind w:left="720" w:hanging="720"/>
+        <w:rPr>
+          <w:rFonts w:ascii="Arial" w:hAnsi="Arial" w:cs="Arial"/>
+          <w:color w:val="333333"/>
+          <w:shd w:val="clear" w:color="auto" w:fill="FFFFFF"/>
+        </w:rPr>
+      </w:pPr>
+      <w:r>
+        <w:rPr>
+          <w:rFonts w:ascii="Arial" w:hAnsi="Arial" w:cs="Arial"/>
+          <w:color w:val="333333"/>
+          <w:shd w:val="clear" w:color="auto" w:fill="FFFFFF"/>
+        </w:rPr>
+        <w:t xml:space="preserve">Baker, L. (2017, August 25). Mental health on America's campuses. </w:t>
+      </w:r>
+      <w:r>
+        <w:rPr>
+          <w:rFonts w:ascii="Arial" w:hAnsi="Arial" w:cs="Arial"/>
+          <w:i/>
+          <w:color w:val="333333"/>
+          <w:shd w:val="clear" w:color="auto" w:fill="FFFFFF"/>
+        </w:rPr>
+        <w:t>CU National Mental Health Innovation Cente</w:t>
+      </w:r>
+      <w:bookmarkStart w:id="7" w:name="_GoBack"/>
+      <w:bookmarkEnd w:id="7"/>
+      <w:r>
+        <w:rPr>
+          <w:rFonts w:ascii="Arial" w:hAnsi="Arial" w:cs="Arial"/>
+          <w:i/>
+          <w:color w:val="333333"/>
+          <w:shd w:val="clear" w:color="auto" w:fill="FFFFFF"/>
+        </w:rPr>
+        <w:t xml:space="preserve">r University of Colorado Anschutz Medical Campus. </w:t>
+      </w:r>
+      <w:hyperlink r:id="rId13" w:history="1">
+        <w:r>
+          <w:rPr>
+            <w:rStyle w:val="Hyperlink"/>
+            <w:rFonts w:ascii="Arial" w:hAnsi="Arial" w:cs="Arial"/>
+            <w:shd w:val="clear" w:color="auto" w:fill="FFFFFF"/>
+          </w:rPr>
+          <w:t>http://mentalhealthinnovation.org/portfolio-item/student-mental-health-on-americas-campuses/</w:t>
+        </w:r>
+      </w:hyperlink>
+      <w:r>
+        <w:rPr>
+          <w:rFonts w:ascii="Arial" w:hAnsi="Arial" w:cs="Arial"/>
+          <w:color w:val="333333"/>
+          <w:shd w:val="clear" w:color="auto" w:fill="FFFFFF"/>
+        </w:rPr>
+        <w:t xml:space="preserve"> </w:t>
+      </w:r>
+    </w:p>
+    <w:p>
+      <w:pPr>
+        <w:spacing w:line="480" w:lineRule="auto"/>
+        <w:ind w:left="720" w:hanging="720"/>
+        <w:rPr>
+          <w:rFonts w:ascii="Arial" w:hAnsi="Arial" w:cs="Arial"/>
+          <w:color w:val="333333"/>
+          <w:shd w:val="clear" w:color="auto" w:fill="FFFFFF"/>
+        </w:rPr>
+      </w:pPr>
+      <w:r>
+        <w:rPr>
+          <w:rFonts w:ascii="Arial" w:hAnsi="Arial" w:cs="Arial"/>
+          <w:color w:val="333333"/>
+          <w:shd w:val="clear" w:color="auto" w:fill="FFFFFF"/>
+        </w:rPr>
+        <w:t xml:space="preserve">Corrigan, P. W., </w:t>
+      </w:r>
+      <w:proofErr w:type="spellStart"/>
+      <w:r>
+        <w:rPr>
+          <w:rFonts w:ascii="Arial" w:hAnsi="Arial" w:cs="Arial"/>
+          <w:color w:val="333333"/>
+          <w:shd w:val="clear" w:color="auto" w:fill="FFFFFF"/>
+        </w:rPr>
+        <w:t>Kosyluk</w:t>
+      </w:r>
+      <w:proofErr w:type="spellEnd"/>
+      <w:r>
+        <w:rPr>
+          <w:rFonts w:ascii="Arial" w:hAnsi="Arial" w:cs="Arial"/>
+          <w:color w:val="333333"/>
+          <w:shd w:val="clear" w:color="auto" w:fill="FFFFFF"/>
+        </w:rPr>
+        <w:t xml:space="preserve">, K. A., Markowitz, F., Brown, R. L., Conlon, B., Rees, J., &amp; Al-Khouja, M. (2016). Mental illness stigma and disclosure in college students. </w:t>
+      </w:r>
+      <w:r>
+        <w:rPr>
+          <w:rFonts w:ascii="Arial" w:hAnsi="Arial" w:cs="Arial"/>
+          <w:i/>
+          <w:color w:val="333333"/>
+          <w:shd w:val="clear" w:color="auto" w:fill="FFFFFF"/>
+        </w:rPr>
+        <w:t>Journal of Mental Health</w:t>
+      </w:r>
+      <w:r>
+        <w:rPr>
+          <w:rFonts w:ascii="Arial" w:hAnsi="Arial" w:cs="Arial"/>
+          <w:color w:val="333333"/>
+          <w:shd w:val="clear" w:color="auto" w:fill="FFFFFF"/>
+        </w:rPr>
+        <w:t xml:space="preserve">, 25(3), 224-230. </w:t>
+      </w:r>
+      <w:proofErr w:type="spellStart"/>
       <w:proofErr w:type="gramStart"/>
       <w:r>
-        <w:t>…  (</w:t>
-      </w:r>
+        <w:rPr>
+          <w:rFonts w:ascii="Arial" w:hAnsi="Arial" w:cs="Arial"/>
+          <w:color w:val="333333"/>
+          <w:shd w:val="clear" w:color="auto" w:fill="FFFFFF"/>
+        </w:rPr>
+        <w:t>doi</w:t>
+      </w:r>
+      <w:proofErr w:type="spellEnd"/>
       <w:proofErr w:type="gramEnd"/>
       <w:r>
-        <w:t xml:space="preserve">2016P. Mental illness stigma and </w:t>
+        <w:rPr>
+          <w:rFonts w:ascii="Arial" w:hAnsi="Arial" w:cs="Arial"/>
+          <w:color w:val="333333"/>
+          <w:shd w:val="clear" w:color="auto" w:fill="FFFFFF"/>
+        </w:rPr>
+        <w:t xml:space="preserve">: 10.3109/09638237.2015.1101056 </w:t>
       </w:r>
     </w:p>
+    <w:p>
+      <w:pPr>
+        <w:spacing w:line="480" w:lineRule="auto"/>
+        <w:ind w:left="720" w:hanging="720"/>
+        <w:rPr>
+          <w:rFonts w:ascii="Arial" w:hAnsi="Arial" w:cs="Arial"/>
+          <w:color w:val="333333"/>
+          <w:shd w:val="clear" w:color="auto" w:fill="FFFFFF"/>
+        </w:rPr>
+      </w:pPr>
+      <w:proofErr w:type="spellStart"/>
+      <w:r>
+        <w:rPr>
+          <w:rFonts w:ascii="Arial" w:hAnsi="Arial" w:cs="Arial"/>
+          <w:color w:val="333333"/>
+          <w:shd w:val="clear" w:color="auto" w:fill="FFFFFF"/>
+        </w:rPr>
+        <w:t>Ketchen</w:t>
+      </w:r>
+      <w:proofErr w:type="spellEnd"/>
+      <w:r>
+        <w:rPr>
+          <w:rFonts w:ascii="Arial" w:hAnsi="Arial" w:cs="Arial"/>
+          <w:color w:val="333333"/>
+          <w:shd w:val="clear" w:color="auto" w:fill="FFFFFF"/>
+        </w:rPr>
+        <w:t xml:space="preserve"> Lipson, S., Gaddis, S., </w:t>
+      </w:r>
+      <w:proofErr w:type="spellStart"/>
+      <w:r>
+        <w:rPr>
+          <w:rFonts w:ascii="Arial" w:hAnsi="Arial" w:cs="Arial"/>
+          <w:color w:val="333333"/>
+          <w:shd w:val="clear" w:color="auto" w:fill="FFFFFF"/>
+        </w:rPr>
+        <w:t>Heinze</w:t>
+      </w:r>
+      <w:proofErr w:type="spellEnd"/>
+      <w:r>
+        <w:rPr>
+          <w:rFonts w:ascii="Arial" w:hAnsi="Arial" w:cs="Arial"/>
+          <w:color w:val="333333"/>
+          <w:shd w:val="clear" w:color="auto" w:fill="FFFFFF"/>
+        </w:rPr>
+        <w:t xml:space="preserve">, J., Beck, K., &amp; Eisenberg, D. (2015). Variations in student mental health treatment utilization across </w:t>
+      </w:r>
+      <w:proofErr w:type="gramStart"/>
+      <w:r>
+        <w:rPr>
+          <w:rFonts w:ascii="Arial" w:hAnsi="Arial" w:cs="Arial"/>
+          <w:color w:val="333333"/>
+          <w:shd w:val="clear" w:color="auto" w:fill="FFFFFF"/>
+        </w:rPr>
+        <w:t>US colleges and universities</w:t>
+      </w:r>
+      <w:proofErr w:type="gramEnd"/>
+      <w:r>
+        <w:rPr>
+          <w:rFonts w:ascii="Arial" w:hAnsi="Arial" w:cs="Arial"/>
+          <w:i/>
+          <w:color w:val="333333"/>
+          <w:shd w:val="clear" w:color="auto" w:fill="FFFFFF"/>
+        </w:rPr>
+        <w:t>. Journal of American College Health</w:t>
+      </w:r>
+      <w:r>
+        <w:rPr>
+          <w:rFonts w:ascii="Arial" w:hAnsi="Arial" w:cs="Arial"/>
+          <w:color w:val="333333"/>
+          <w:shd w:val="clear" w:color="auto" w:fill="FFFFFF"/>
+        </w:rPr>
+        <w:t xml:space="preserve">, 63(6), 388-396. </w:t>
+      </w:r>
+      <w:proofErr w:type="spellStart"/>
+      <w:proofErr w:type="gramStart"/>
+      <w:r>
+        <w:rPr>
+          <w:rFonts w:ascii="Arial" w:hAnsi="Arial" w:cs="Arial"/>
+          <w:color w:val="333333"/>
+          <w:shd w:val="clear" w:color="auto" w:fill="FFFFFF"/>
+        </w:rPr>
+        <w:t>doi</w:t>
+      </w:r>
+      <w:proofErr w:type="spellEnd"/>
+      <w:proofErr w:type="gramEnd"/>
+      <w:r>
+        <w:rPr>
+          <w:rFonts w:ascii="Arial" w:hAnsi="Arial" w:cs="Arial"/>
+          <w:color w:val="333333"/>
+          <w:shd w:val="clear" w:color="auto" w:fill="FFFFFF"/>
+        </w:rPr>
+        <w:t>: 10.1080/07448481.2015.1040411</w:t>
+      </w:r>
+    </w:p>
+    <w:p>
+      <w:pPr>
+        <w:spacing w:line="480" w:lineRule="auto"/>
+        <w:ind w:left="720" w:hanging="720"/>
+        <w:rPr>
+          <w:rFonts w:ascii="Arial" w:hAnsi="Arial" w:cs="Arial"/>
+        </w:rPr>
+      </w:pPr>
+      <w:proofErr w:type="spellStart"/>
+      <w:r>
+        <w:rPr>
+          <w:rFonts w:ascii="Arial" w:hAnsi="Arial" w:cs="Arial"/>
+        </w:rPr>
+        <w:t>Kosyluk</w:t>
+      </w:r>
+      <w:proofErr w:type="spellEnd"/>
+      <w:r>
+        <w:rPr>
+          <w:rFonts w:ascii="Arial" w:hAnsi="Arial" w:cs="Arial"/>
+        </w:rPr>
+        <w:t xml:space="preserve">, K., Schmidt, A., Abelson, S., </w:t>
+      </w:r>
+      <w:proofErr w:type="spellStart"/>
+      <w:r>
+        <w:rPr>
+          <w:rFonts w:ascii="Arial" w:hAnsi="Arial" w:cs="Arial"/>
+        </w:rPr>
+        <w:t>Malmon</w:t>
+      </w:r>
+      <w:proofErr w:type="spellEnd"/>
+      <w:r>
+        <w:rPr>
+          <w:rFonts w:ascii="Arial" w:hAnsi="Arial" w:cs="Arial"/>
+        </w:rPr>
+        <w:t xml:space="preserve">, A., &amp; Corrigan, P. (2015). Campus solidarity campaign: Respect and support for students with mental </w:t>
+      </w:r>
+      <w:proofErr w:type="spellStart"/>
+      <w:r>
+        <w:rPr>
+          <w:rFonts w:ascii="Arial" w:hAnsi="Arial" w:cs="Arial"/>
+        </w:rPr>
+        <w:t>illness.</w:t>
+      </w:r>
+      <w:r>
+        <w:rPr>
+          <w:rFonts w:ascii="Arial" w:hAnsi="Arial" w:cs="Arial"/>
+          <w:i/>
+          <w:iCs/>
+        </w:rPr>
+        <w:t>Mental</w:t>
+      </w:r>
+      <w:proofErr w:type="spellEnd"/>
+      <w:r>
+        <w:rPr>
+          <w:rFonts w:ascii="Arial" w:hAnsi="Arial" w:cs="Arial"/>
+          <w:i/>
+          <w:iCs/>
+        </w:rPr>
+        <w:t xml:space="preserve"> Health and Social Inclusion, 19</w:t>
+      </w:r>
+      <w:r>
+        <w:rPr>
+          <w:rFonts w:ascii="Arial" w:hAnsi="Arial" w:cs="Arial"/>
+        </w:rPr>
+        <w:t>(4), 180-190. Retrieved from https://arapahoecc.idm.oclc.org/login?url=https://search.proquest.com/docview/1733438849?accountid=39001</w:t>
+      </w:r>
+    </w:p>
+    <w:p>
+      <w:pPr>
+        <w:spacing w:line="480" w:lineRule="auto"/>
+        <w:ind w:left="720" w:hanging="720"/>
+        <w:rPr>
+          <w:rFonts w:ascii="Arial" w:hAnsi="Arial" w:cs="Arial"/>
+          <w:color w:val="333333"/>
+          <w:shd w:val="clear" w:color="auto" w:fill="FFFFFF"/>
+        </w:rPr>
+      </w:pPr>
+      <w:r>
+        <w:rPr>
+          <w:rFonts w:ascii="Arial" w:hAnsi="Arial" w:cs="Arial"/>
+          <w:color w:val="333333"/>
+          <w:shd w:val="clear" w:color="auto" w:fill="FFFFFF"/>
+        </w:rPr>
+        <w:t xml:space="preserve">Roy, N., &amp; Braider, L. (2016). College students and mental illness: strategies for optimal results. </w:t>
+      </w:r>
+      <w:r>
+        <w:rPr>
+          <w:rFonts w:ascii="Arial" w:hAnsi="Arial" w:cs="Arial"/>
+          <w:i/>
+          <w:color w:val="333333"/>
+          <w:shd w:val="clear" w:color="auto" w:fill="FFFFFF"/>
+        </w:rPr>
+        <w:t>Psychiatric Times</w:t>
+      </w:r>
+      <w:r>
+        <w:rPr>
+          <w:rFonts w:ascii="Arial" w:hAnsi="Arial" w:cs="Arial"/>
+          <w:color w:val="333333"/>
+          <w:shd w:val="clear" w:color="auto" w:fill="FFFFFF"/>
+        </w:rPr>
+        <w:t xml:space="preserve">, 33(5), 1-4. </w:t>
+      </w:r>
+    </w:p>
+    <w:p/>
     <w:sectPr>
-      <w:footerReference w:type="default" r:id="rId13"/>
+      <w:footerReference w:type="default" r:id="rId14"/>
       <w:pgSz w:w="12240" w:h="15840"/>
       <w:pgMar w:top="1440" w:right="1440" w:bottom="1440" w:left="1440" w:header="720" w:footer="720" w:gutter="0"/>
       <w:cols w:space="720"/>
@@ -2317,7 +3172,7 @@
           <w:rPr>
             <w:noProof/>
           </w:rPr>
-          <w:t>7</w:t>
+          <w:t>8</w:t>
         </w:r>
         <w:r>
           <w:rPr>
@@ -3042,6 +3897,155 @@
     </w:lvl>
   </w:abstractNum>
   <w:abstractNum w:abstractNumId="6" w15:restartNumberingAfterBreak="0">
+    <w:nsid w:val="4C826074"/>
+    <w:multiLevelType w:val="multilevel"/>
+    <w:tmpl w:val="F9AE10A6"/>
+    <w:lvl w:ilvl="0">
+      <w:start w:val="1"/>
+      <w:numFmt w:val="bullet"/>
+      <w:lvlText w:val=""/>
+      <w:lvlJc w:val="left"/>
+      <w:pPr>
+        <w:tabs>
+          <w:tab w:val="num" w:pos="720"/>
+        </w:tabs>
+        <w:ind w:left="720" w:hanging="360"/>
+      </w:pPr>
+      <w:rPr>
+        <w:rFonts w:ascii="Symbol" w:hAnsi="Symbol" w:hint="default"/>
+        <w:sz w:val="20"/>
+      </w:rPr>
+    </w:lvl>
+    <w:lvl w:ilvl="1" w:tentative="1">
+      <w:start w:val="1"/>
+      <w:numFmt w:val="bullet"/>
+      <w:lvlText w:val="o"/>
+      <w:lvlJc w:val="left"/>
+      <w:pPr>
+        <w:tabs>
+          <w:tab w:val="num" w:pos="1440"/>
+        </w:tabs>
+        <w:ind w:left="1440" w:hanging="360"/>
+      </w:pPr>
+      <w:rPr>
+        <w:rFonts w:ascii="Courier New" w:hAnsi="Courier New" w:hint="default"/>
+        <w:sz w:val="20"/>
+      </w:rPr>
+    </w:lvl>
+    <w:lvl w:ilvl="2" w:tentative="1">
+      <w:start w:val="1"/>
+      <w:numFmt w:val="bullet"/>
+      <w:lvlText w:val=""/>
+      <w:lvlJc w:val="left"/>
+      <w:pPr>
+        <w:tabs>
+          <w:tab w:val="num" w:pos="2160"/>
+        </w:tabs>
+        <w:ind w:left="2160" w:hanging="360"/>
+      </w:pPr>
+      <w:rPr>
+        <w:rFonts w:ascii="Wingdings" w:hAnsi="Wingdings" w:hint="default"/>
+        <w:sz w:val="20"/>
+      </w:rPr>
+    </w:lvl>
+    <w:lvl w:ilvl="3" w:tentative="1">
+      <w:start w:val="1"/>
+      <w:numFmt w:val="bullet"/>
+      <w:lvlText w:val=""/>
+      <w:lvlJc w:val="left"/>
+      <w:pPr>
+        <w:tabs>
+          <w:tab w:val="num" w:pos="2880"/>
+        </w:tabs>
+        <w:ind w:left="2880" w:hanging="360"/>
+      </w:pPr>
+      <w:rPr>
+        <w:rFonts w:ascii="Wingdings" w:hAnsi="Wingdings" w:hint="default"/>
+        <w:sz w:val="20"/>
+      </w:rPr>
+    </w:lvl>
+    <w:lvl w:ilvl="4" w:tentative="1">
+      <w:start w:val="1"/>
+      <w:numFmt w:val="bullet"/>
+      <w:lvlText w:val=""/>
+      <w:lvlJc w:val="left"/>
+      <w:pPr>
+        <w:tabs>
+          <w:tab w:val="num" w:pos="3600"/>
+        </w:tabs>
+        <w:ind w:left="3600" w:hanging="360"/>
+      </w:pPr>
+      <w:rPr>
+        <w:rFonts w:ascii="Wingdings" w:hAnsi="Wingdings" w:hint="default"/>
+        <w:sz w:val="20"/>
+      </w:rPr>
+    </w:lvl>
+    <w:lvl w:ilvl="5" w:tentative="1">
+      <w:start w:val="1"/>
+      <w:numFmt w:val="bullet"/>
+      <w:lvlText w:val=""/>
+      <w:lvlJc w:val="left"/>
+      <w:pPr>
+        <w:tabs>
+          <w:tab w:val="num" w:pos="4320"/>
+        </w:tabs>
+        <w:ind w:left="4320" w:hanging="360"/>
+      </w:pPr>
+      <w:rPr>
+        <w:rFonts w:ascii="Wingdings" w:hAnsi="Wingdings" w:hint="default"/>
+        <w:sz w:val="20"/>
+      </w:rPr>
+    </w:lvl>
+    <w:lvl w:ilvl="6" w:tentative="1">
+      <w:start w:val="1"/>
+      <w:numFmt w:val="bullet"/>
+      <w:lvlText w:val=""/>
+      <w:lvlJc w:val="left"/>
+      <w:pPr>
+        <w:tabs>
+          <w:tab w:val="num" w:pos="5040"/>
+        </w:tabs>
+        <w:ind w:left="5040" w:hanging="360"/>
+      </w:pPr>
+      <w:rPr>
+        <w:rFonts w:ascii="Wingdings" w:hAnsi="Wingdings" w:hint="default"/>
+        <w:sz w:val="20"/>
+      </w:rPr>
+    </w:lvl>
+    <w:lvl w:ilvl="7" w:tentative="1">
+      <w:start w:val="1"/>
+      <w:numFmt w:val="bullet"/>
+      <w:lvlText w:val=""/>
+      <w:lvlJc w:val="left"/>
+      <w:pPr>
+        <w:tabs>
+          <w:tab w:val="num" w:pos="5760"/>
+        </w:tabs>
+        <w:ind w:left="5760" w:hanging="360"/>
+      </w:pPr>
+      <w:rPr>
+        <w:rFonts w:ascii="Wingdings" w:hAnsi="Wingdings" w:hint="default"/>
+        <w:sz w:val="20"/>
+      </w:rPr>
+    </w:lvl>
+    <w:lvl w:ilvl="8" w:tentative="1">
+      <w:start w:val="1"/>
+      <w:numFmt w:val="bullet"/>
+      <w:lvlText w:val=""/>
+      <w:lvlJc w:val="left"/>
+      <w:pPr>
+        <w:tabs>
+          <w:tab w:val="num" w:pos="6480"/>
+        </w:tabs>
+        <w:ind w:left="6480" w:hanging="360"/>
+      </w:pPr>
+      <w:rPr>
+        <w:rFonts w:ascii="Wingdings" w:hAnsi="Wingdings" w:hint="default"/>
+        <w:sz w:val="20"/>
+      </w:rPr>
+    </w:lvl>
+  </w:abstractNum>
+  <w:abstractNum w:abstractNumId="7" w15:restartNumberingAfterBreak="0">
     <w:nsid w:val="4EC4702E"/>
     <w:multiLevelType w:val="hybridMultilevel"/>
     <w:tmpl w:val="92B00028"/>
@@ -3130,7 +4134,7 @@
       </w:pPr>
     </w:lvl>
   </w:abstractNum>
-  <w:abstractNum w:abstractNumId="7" w15:restartNumberingAfterBreak="0">
+  <w:abstractNum w:abstractNumId="8" w15:restartNumberingAfterBreak="0">
     <w:nsid w:val="5F8D784D"/>
     <w:multiLevelType w:val="hybridMultilevel"/>
     <w:tmpl w:val="F46ECD48"/>
@@ -3250,13 +4254,13 @@
     <w:abstractNumId w:val="5"/>
   </w:num>
   <w:num w:numId="3">
-    <w:abstractNumId w:val="6"/>
+    <w:abstractNumId w:val="7"/>
   </w:num>
   <w:num w:numId="4">
     <w:abstractNumId w:val="0"/>
   </w:num>
   <w:num w:numId="5">
-    <w:abstractNumId w:val="7"/>
+    <w:abstractNumId w:val="8"/>
   </w:num>
   <w:num w:numId="6">
     <w:abstractNumId w:val="1"/>
@@ -3266,6 +4270,9 @@
   </w:num>
   <w:num w:numId="8">
     <w:abstractNumId w:val="3"/>
+  </w:num>
+  <w:num w:numId="9">
+    <w:abstractNumId w:val="6"/>
   </w:num>
 </w:numbering>
 </file>
@@ -8615,7 +9622,7 @@
 </file>
 
 <file path=customXml/itemProps1.xml><?xml version="1.0" encoding="utf-8"?>
-<ds:datastoreItem xmlns:ds="http://schemas.openxmlformats.org/officeDocument/2006/customXml" ds:itemID="{17AD4339-A22B-4F87-AA03-87C4E08B68B2}">
+<ds:datastoreItem xmlns:ds="http://schemas.openxmlformats.org/officeDocument/2006/customXml" ds:itemID="{20BC6038-3688-459E-BA8F-4D4F718B20D0}">
   <ds:schemaRefs>
     <ds:schemaRef ds:uri="http://schemas.openxmlformats.org/officeDocument/2006/bibliography"/>
   </ds:schemaRefs>
